--- a/Отчет/Отчет по лабораторной работе 3.docx
+++ b/Отчет/Отчет по лабораторной работе 3.docx
@@ -196,8 +196,10 @@
           <w:sz w:val="32"/>
           <w:szCs w:val="32"/>
         </w:rPr>
-        <w:t>2</w:t>
-      </w:r>
+        <w:t>3</w:t>
+      </w:r>
+      <w:bookmarkStart w:id="0" w:name="_GoBack"/>
+      <w:bookmarkEnd w:id="0"/>
     </w:p>
     <w:p>
       <w:pPr>
@@ -228,7 +230,6 @@
           <w:color w:val="000000"/>
           <w:sz w:val="32"/>
           <w:szCs w:val="32"/>
-          <w:lang w:val="en-US"/>
         </w:rPr>
       </w:pPr>
       <w:r>
@@ -245,15 +246,7 @@
           <w:sz w:val="32"/>
           <w:szCs w:val="32"/>
         </w:rPr>
-        <w:t>Вычисление функций с использованием их разложения в степенной ря</w:t>
-      </w:r>
-      <w:r>
-        <w:rPr>
-          <w:color w:val="000000"/>
-          <w:sz w:val="32"/>
-          <w:szCs w:val="32"/>
-        </w:rPr>
-        <w:t>д.</w:t>
+        <w:t>Вычисление функций с использованием их разложения в степенной ряд.</w:t>
       </w:r>
     </w:p>
     <w:p>
@@ -605,7 +598,7 @@
           <w:noProof/>
         </w:rPr>
         <w:drawing>
-          <wp:inline distT="0" distB="0" distL="0" distR="0" wp14:anchorId="773E5C14" wp14:editId="012A511C">
+          <wp:inline distT="0" distB="0" distL="0" distR="0" wp14:anchorId="14973B40" wp14:editId="08C8D142">
             <wp:extent cx="5829300" cy="1323975"/>
             <wp:effectExtent l="0" t="0" r="0" b="9525"/>
             <wp:docPr id="1" name="Рисунок 1"/>
@@ -654,7 +647,7 @@
           <w:noProof/>
         </w:rPr>
         <w:drawing>
-          <wp:inline distT="0" distB="0" distL="0" distR="0" wp14:anchorId="5AE75EC9" wp14:editId="233777E4">
+          <wp:inline distT="0" distB="0" distL="0" distR="0" wp14:anchorId="1B107DA3" wp14:editId="62B09394">
             <wp:extent cx="5940425" cy="608965"/>
             <wp:effectExtent l="0" t="0" r="3175" b="635"/>
             <wp:docPr id="2" name="Рисунок 2"/>
@@ -1281,7 +1274,6 @@
         </w:rPr>
         <w:t xml:space="preserve">. На каждом шаге к текущей сумме добавляется </w:t>
       </w:r>
-      <w:proofErr w:type="spellStart"/>
       <w:r>
         <w:rPr>
           <w:rFonts w:ascii="Times New Roman" w:hAnsi="Times New Roman" w:cs="Times New Roman"/>
@@ -1291,7 +1283,6 @@
         </w:rPr>
         <w:t>i</w:t>
       </w:r>
-      <w:proofErr w:type="spellEnd"/>
       <w:r>
         <w:rPr>
           <w:rFonts w:ascii="Times New Roman" w:hAnsi="Times New Roman" w:cs="Times New Roman"/>
@@ -1389,7 +1380,7 @@
           <w:noProof/>
         </w:rPr>
         <w:drawing>
-          <wp:inline distT="0" distB="0" distL="0" distR="0" wp14:anchorId="15FF547E" wp14:editId="7BC2A3A7">
+          <wp:inline distT="0" distB="0" distL="0" distR="0" wp14:anchorId="2B1A8BE7" wp14:editId="3475EF6A">
             <wp:extent cx="4933950" cy="1095375"/>
             <wp:effectExtent l="0" t="0" r="0" b="9525"/>
             <wp:docPr id="5" name="Рисунок 5"/>
@@ -1505,7 +1496,7 @@
           <w:noProof/>
         </w:rPr>
         <w:drawing>
-          <wp:inline distT="0" distB="0" distL="0" distR="0" wp14:anchorId="2DEFBD97" wp14:editId="61179166">
+          <wp:inline distT="0" distB="0" distL="0" distR="0" wp14:anchorId="2B6E8ED3" wp14:editId="4B69FBE9">
             <wp:extent cx="5000625" cy="1114425"/>
             <wp:effectExtent l="0" t="0" r="9525" b="9525"/>
             <wp:docPr id="6" name="Рисунок 6"/>
@@ -1552,8 +1543,6 @@
           <w:szCs w:val="32"/>
         </w:rPr>
       </w:pPr>
-      <w:bookmarkStart w:id="0" w:name="_GoBack"/>
-      <w:bookmarkEnd w:id="0"/>
     </w:p>
     <w:p>
       <w:pPr>
@@ -1880,7 +1869,6 @@
         </w:rPr>
         <w:t xml:space="preserve"> Main(</w:t>
       </w:r>
-      <w:proofErr w:type="gramStart"/>
       <w:r>
         <w:rPr>
           <w:rFonts w:ascii="Consolas" w:hAnsi="Consolas" w:cs="Consolas"/>
@@ -1899,40 +1887,7 @@
           <w:szCs w:val="19"/>
           <w:lang w:val="en-US"/>
         </w:rPr>
-        <w:t>[</w:t>
-      </w:r>
-      <w:proofErr w:type="gramEnd"/>
-      <w:r>
-        <w:rPr>
-          <w:rFonts w:ascii="Consolas" w:hAnsi="Consolas" w:cs="Consolas"/>
-          <w:color w:val="000000"/>
-          <w:sz w:val="19"/>
-          <w:szCs w:val="19"/>
-          <w:lang w:val="en-US"/>
-        </w:rPr>
-        <w:t xml:space="preserve">] </w:t>
-      </w:r>
-      <w:proofErr w:type="spellStart"/>
-      <w:r>
-        <w:rPr>
-          <w:rFonts w:ascii="Consolas" w:hAnsi="Consolas" w:cs="Consolas"/>
-          <w:color w:val="000000"/>
-          <w:sz w:val="19"/>
-          <w:szCs w:val="19"/>
-          <w:lang w:val="en-US"/>
-        </w:rPr>
-        <w:t>args</w:t>
-      </w:r>
-      <w:proofErr w:type="spellEnd"/>
-      <w:r>
-        <w:rPr>
-          <w:rFonts w:ascii="Consolas" w:hAnsi="Consolas" w:cs="Consolas"/>
-          <w:color w:val="000000"/>
-          <w:sz w:val="19"/>
-          <w:szCs w:val="19"/>
-          <w:lang w:val="en-US"/>
-        </w:rPr>
-        <w:t>)</w:t>
+        <w:t>[] args)</w:t>
       </w:r>
     </w:p>
     <w:p>
@@ -2377,29 +2332,7 @@
           <w:szCs w:val="19"/>
           <w:lang w:val="en-US"/>
         </w:rPr>
-        <w:t xml:space="preserve"> SN = 0, SE = 0, </w:t>
-      </w:r>
-      <w:proofErr w:type="spellStart"/>
-      <w:r>
-        <w:rPr>
-          <w:rFonts w:ascii="Consolas" w:hAnsi="Consolas" w:cs="Consolas"/>
-          <w:color w:val="000000"/>
-          <w:sz w:val="19"/>
-          <w:szCs w:val="19"/>
-          <w:lang w:val="en-US"/>
-        </w:rPr>
-        <w:t>prevSE</w:t>
-      </w:r>
-      <w:proofErr w:type="spellEnd"/>
-      <w:r>
-        <w:rPr>
-          <w:rFonts w:ascii="Consolas" w:hAnsi="Consolas" w:cs="Consolas"/>
-          <w:color w:val="000000"/>
-          <w:sz w:val="19"/>
-          <w:szCs w:val="19"/>
-          <w:lang w:val="en-US"/>
-        </w:rPr>
-        <w:t xml:space="preserve"> = 1;</w:t>
+        <w:t xml:space="preserve"> SN = 0, SE = 0, prevSE = 1;</w:t>
       </w:r>
     </w:p>
     <w:p>
@@ -2544,73 +2477,7 @@
           <w:szCs w:val="19"/>
           <w:lang w:val="en-US"/>
         </w:rPr>
-        <w:t xml:space="preserve"> </w:t>
-      </w:r>
-      <w:proofErr w:type="spellStart"/>
-      <w:r>
-        <w:rPr>
-          <w:rFonts w:ascii="Consolas" w:hAnsi="Consolas" w:cs="Consolas"/>
-          <w:color w:val="000000"/>
-          <w:sz w:val="19"/>
-          <w:szCs w:val="19"/>
-          <w:lang w:val="en-US"/>
-        </w:rPr>
-        <w:t>i</w:t>
-      </w:r>
-      <w:proofErr w:type="spellEnd"/>
-      <w:r>
-        <w:rPr>
-          <w:rFonts w:ascii="Consolas" w:hAnsi="Consolas" w:cs="Consolas"/>
-          <w:color w:val="000000"/>
-          <w:sz w:val="19"/>
-          <w:szCs w:val="19"/>
-          <w:lang w:val="en-US"/>
-        </w:rPr>
-        <w:t xml:space="preserve"> = 0; </w:t>
-      </w:r>
-      <w:proofErr w:type="spellStart"/>
-      <w:r>
-        <w:rPr>
-          <w:rFonts w:ascii="Consolas" w:hAnsi="Consolas" w:cs="Consolas"/>
-          <w:color w:val="000000"/>
-          <w:sz w:val="19"/>
-          <w:szCs w:val="19"/>
-          <w:lang w:val="en-US"/>
-        </w:rPr>
-        <w:t>i</w:t>
-      </w:r>
-      <w:proofErr w:type="spellEnd"/>
-      <w:r>
-        <w:rPr>
-          <w:rFonts w:ascii="Consolas" w:hAnsi="Consolas" w:cs="Consolas"/>
-          <w:color w:val="000000"/>
-          <w:sz w:val="19"/>
-          <w:szCs w:val="19"/>
-          <w:lang w:val="en-US"/>
-        </w:rPr>
-        <w:t xml:space="preserve"> &lt;= n; </w:t>
-      </w:r>
-      <w:proofErr w:type="spellStart"/>
-      <w:r>
-        <w:rPr>
-          <w:rFonts w:ascii="Consolas" w:hAnsi="Consolas" w:cs="Consolas"/>
-          <w:color w:val="000000"/>
-          <w:sz w:val="19"/>
-          <w:szCs w:val="19"/>
-          <w:lang w:val="en-US"/>
-        </w:rPr>
-        <w:t>i</w:t>
-      </w:r>
-      <w:proofErr w:type="spellEnd"/>
-      <w:r>
-        <w:rPr>
-          <w:rFonts w:ascii="Consolas" w:hAnsi="Consolas" w:cs="Consolas"/>
-          <w:color w:val="000000"/>
-          <w:sz w:val="19"/>
-          <w:szCs w:val="19"/>
-          <w:lang w:val="en-US"/>
-        </w:rPr>
-        <w:t>++)</w:t>
+        <w:t xml:space="preserve"> i = 0; i &lt;= n; i++)</w:t>
       </w:r>
     </w:p>
     <w:p>
@@ -2660,117 +2527,7 @@
           <w:szCs w:val="19"/>
           <w:lang w:val="en-US"/>
         </w:rPr>
-        <w:t xml:space="preserve">                    SN += </w:t>
-      </w:r>
-      <w:proofErr w:type="spellStart"/>
-      <w:r>
-        <w:rPr>
-          <w:rFonts w:ascii="Consolas" w:hAnsi="Consolas" w:cs="Consolas"/>
-          <w:color w:val="000000"/>
-          <w:sz w:val="19"/>
-          <w:szCs w:val="19"/>
-          <w:lang w:val="en-US"/>
-        </w:rPr>
-        <w:t>Math.Cos</w:t>
-      </w:r>
-      <w:proofErr w:type="spellEnd"/>
-      <w:r>
-        <w:rPr>
-          <w:rFonts w:ascii="Consolas" w:hAnsi="Consolas" w:cs="Consolas"/>
-          <w:color w:val="000000"/>
-          <w:sz w:val="19"/>
-          <w:szCs w:val="19"/>
-          <w:lang w:val="en-US"/>
-        </w:rPr>
-        <w:t>(</w:t>
-      </w:r>
-      <w:proofErr w:type="spellStart"/>
-      <w:r>
-        <w:rPr>
-          <w:rFonts w:ascii="Consolas" w:hAnsi="Consolas" w:cs="Consolas"/>
-          <w:color w:val="000000"/>
-          <w:sz w:val="19"/>
-          <w:szCs w:val="19"/>
-          <w:lang w:val="en-US"/>
-        </w:rPr>
-        <w:t>i</w:t>
-      </w:r>
-      <w:proofErr w:type="spellEnd"/>
-      <w:r>
-        <w:rPr>
-          <w:rFonts w:ascii="Consolas" w:hAnsi="Consolas" w:cs="Consolas"/>
-          <w:color w:val="000000"/>
-          <w:sz w:val="19"/>
-          <w:szCs w:val="19"/>
-          <w:lang w:val="en-US"/>
-        </w:rPr>
-        <w:t xml:space="preserve"> * </w:t>
-      </w:r>
-      <w:proofErr w:type="spellStart"/>
-      <w:r>
-        <w:rPr>
-          <w:rFonts w:ascii="Consolas" w:hAnsi="Consolas" w:cs="Consolas"/>
-          <w:color w:val="000000"/>
-          <w:sz w:val="19"/>
-          <w:szCs w:val="19"/>
-          <w:lang w:val="en-US"/>
-        </w:rPr>
-        <w:t>Math.PI</w:t>
-      </w:r>
-      <w:proofErr w:type="spellEnd"/>
-      <w:r>
-        <w:rPr>
-          <w:rFonts w:ascii="Consolas" w:hAnsi="Consolas" w:cs="Consolas"/>
-          <w:color w:val="000000"/>
-          <w:sz w:val="19"/>
-          <w:szCs w:val="19"/>
-          <w:lang w:val="en-US"/>
-        </w:rPr>
-        <w:t xml:space="preserve"> / 4) / factorial * </w:t>
-      </w:r>
-      <w:proofErr w:type="spellStart"/>
-      <w:r>
-        <w:rPr>
-          <w:rFonts w:ascii="Consolas" w:hAnsi="Consolas" w:cs="Consolas"/>
-          <w:color w:val="000000"/>
-          <w:sz w:val="19"/>
-          <w:szCs w:val="19"/>
-          <w:lang w:val="en-US"/>
-        </w:rPr>
-        <w:t>Math.Pow</w:t>
-      </w:r>
-      <w:proofErr w:type="spellEnd"/>
-      <w:r>
-        <w:rPr>
-          <w:rFonts w:ascii="Consolas" w:hAnsi="Consolas" w:cs="Consolas"/>
-          <w:color w:val="000000"/>
-          <w:sz w:val="19"/>
-          <w:szCs w:val="19"/>
-          <w:lang w:val="en-US"/>
-        </w:rPr>
-        <w:t xml:space="preserve">(x, </w:t>
-      </w:r>
-      <w:proofErr w:type="spellStart"/>
-      <w:r>
-        <w:rPr>
-          <w:rFonts w:ascii="Consolas" w:hAnsi="Consolas" w:cs="Consolas"/>
-          <w:color w:val="000000"/>
-          <w:sz w:val="19"/>
-          <w:szCs w:val="19"/>
-          <w:lang w:val="en-US"/>
-        </w:rPr>
-        <w:t>i</w:t>
-      </w:r>
-      <w:proofErr w:type="spellEnd"/>
-      <w:r>
-        <w:rPr>
-          <w:rFonts w:ascii="Consolas" w:hAnsi="Consolas" w:cs="Consolas"/>
-          <w:color w:val="000000"/>
-          <w:sz w:val="19"/>
-          <w:szCs w:val="19"/>
-          <w:lang w:val="en-US"/>
-        </w:rPr>
-        <w:t>);</w:t>
+        <w:t xml:space="preserve">                    SN += Math.Cos(i * Math.PI / 4) / factorial * Math.Pow(x, i);</w:t>
       </w:r>
     </w:p>
     <w:p>
@@ -2815,63 +2572,7 @@
           <w:szCs w:val="19"/>
           <w:lang w:val="en-US"/>
         </w:rPr>
-        <w:t xml:space="preserve"> (</w:t>
-      </w:r>
-      <w:proofErr w:type="spellStart"/>
-      <w:proofErr w:type="gramStart"/>
-      <w:r>
-        <w:rPr>
-          <w:rFonts w:ascii="Consolas" w:hAnsi="Consolas" w:cs="Consolas"/>
-          <w:color w:val="000000"/>
-          <w:sz w:val="19"/>
-          <w:szCs w:val="19"/>
-          <w:lang w:val="en-US"/>
-        </w:rPr>
-        <w:t>i</w:t>
-      </w:r>
-      <w:proofErr w:type="spellEnd"/>
-      <w:r>
-        <w:rPr>
-          <w:rFonts w:ascii="Consolas" w:hAnsi="Consolas" w:cs="Consolas"/>
-          <w:color w:val="000000"/>
-          <w:sz w:val="19"/>
-          <w:szCs w:val="19"/>
-          <w:lang w:val="en-US"/>
-        </w:rPr>
-        <w:t xml:space="preserve"> !</w:t>
-      </w:r>
-      <w:proofErr w:type="gramEnd"/>
-      <w:r>
-        <w:rPr>
-          <w:rFonts w:ascii="Consolas" w:hAnsi="Consolas" w:cs="Consolas"/>
-          <w:color w:val="000000"/>
-          <w:sz w:val="19"/>
-          <w:szCs w:val="19"/>
-          <w:lang w:val="en-US"/>
-        </w:rPr>
-        <w:t xml:space="preserve">= 0) factorial = factorial * </w:t>
-      </w:r>
-      <w:proofErr w:type="spellStart"/>
-      <w:r>
-        <w:rPr>
-          <w:rFonts w:ascii="Consolas" w:hAnsi="Consolas" w:cs="Consolas"/>
-          <w:color w:val="000000"/>
-          <w:sz w:val="19"/>
-          <w:szCs w:val="19"/>
-          <w:lang w:val="en-US"/>
-        </w:rPr>
-        <w:t>i</w:t>
-      </w:r>
-      <w:proofErr w:type="spellEnd"/>
-      <w:r>
-        <w:rPr>
-          <w:rFonts w:ascii="Consolas" w:hAnsi="Consolas" w:cs="Consolas"/>
-          <w:color w:val="000000"/>
-          <w:sz w:val="19"/>
-          <w:szCs w:val="19"/>
-          <w:lang w:val="en-US"/>
-        </w:rPr>
-        <w:t>;</w:t>
+        <w:t xml:space="preserve"> (i != 0) factorial = factorial * i;</w:t>
       </w:r>
     </w:p>
     <w:p>
@@ -3021,95 +2722,7 @@
           <w:szCs w:val="19"/>
           <w:lang w:val="en-US"/>
         </w:rPr>
-        <w:t xml:space="preserve"> </w:t>
-      </w:r>
-      <w:proofErr w:type="spellStart"/>
-      <w:r>
-        <w:rPr>
-          <w:rFonts w:ascii="Consolas" w:hAnsi="Consolas" w:cs="Consolas"/>
-          <w:color w:val="000000"/>
-          <w:sz w:val="19"/>
-          <w:szCs w:val="19"/>
-          <w:lang w:val="en-US"/>
-        </w:rPr>
-        <w:t>i</w:t>
-      </w:r>
-      <w:proofErr w:type="spellEnd"/>
-      <w:r>
-        <w:rPr>
-          <w:rFonts w:ascii="Consolas" w:hAnsi="Consolas" w:cs="Consolas"/>
-          <w:color w:val="000000"/>
-          <w:sz w:val="19"/>
-          <w:szCs w:val="19"/>
-          <w:lang w:val="en-US"/>
-        </w:rPr>
-        <w:t xml:space="preserve"> = 0; </w:t>
-      </w:r>
-      <w:proofErr w:type="spellStart"/>
-      <w:r>
-        <w:rPr>
-          <w:rFonts w:ascii="Consolas" w:hAnsi="Consolas" w:cs="Consolas"/>
-          <w:color w:val="000000"/>
-          <w:sz w:val="19"/>
-          <w:szCs w:val="19"/>
-          <w:lang w:val="en-US"/>
-        </w:rPr>
-        <w:t>Math.Abs</w:t>
-      </w:r>
-      <w:proofErr w:type="spellEnd"/>
-      <w:r>
-        <w:rPr>
-          <w:rFonts w:ascii="Consolas" w:hAnsi="Consolas" w:cs="Consolas"/>
-          <w:color w:val="000000"/>
-          <w:sz w:val="19"/>
-          <w:szCs w:val="19"/>
-          <w:lang w:val="en-US"/>
-        </w:rPr>
-        <w:t>(</w:t>
-      </w:r>
-      <w:proofErr w:type="spellStart"/>
-      <w:r>
-        <w:rPr>
-          <w:rFonts w:ascii="Consolas" w:hAnsi="Consolas" w:cs="Consolas"/>
-          <w:color w:val="000000"/>
-          <w:sz w:val="19"/>
-          <w:szCs w:val="19"/>
-          <w:lang w:val="en-US"/>
-        </w:rPr>
-        <w:t>prevSE</w:t>
-      </w:r>
-      <w:proofErr w:type="spellEnd"/>
-      <w:r>
-        <w:rPr>
-          <w:rFonts w:ascii="Consolas" w:hAnsi="Consolas" w:cs="Consolas"/>
-          <w:color w:val="000000"/>
-          <w:sz w:val="19"/>
-          <w:szCs w:val="19"/>
-          <w:lang w:val="en-US"/>
-        </w:rPr>
-        <w:t xml:space="preserve"> - SE) &gt; e; </w:t>
-      </w:r>
-      <w:proofErr w:type="spellStart"/>
-      <w:r>
-        <w:rPr>
-          <w:rFonts w:ascii="Consolas" w:hAnsi="Consolas" w:cs="Consolas"/>
-          <w:color w:val="000000"/>
-          <w:sz w:val="19"/>
-          <w:szCs w:val="19"/>
-          <w:lang w:val="en-US"/>
-        </w:rPr>
-        <w:t>i</w:t>
-      </w:r>
-      <w:proofErr w:type="spellEnd"/>
-      <w:r>
-        <w:rPr>
-          <w:rFonts w:ascii="Consolas" w:hAnsi="Consolas" w:cs="Consolas"/>
-          <w:color w:val="000000"/>
-          <w:sz w:val="19"/>
-          <w:szCs w:val="19"/>
-          <w:lang w:val="en-US"/>
-        </w:rPr>
-        <w:t>++)</w:t>
+        <w:t xml:space="preserve"> i = 0; Math.Abs(prevSE - SE) &gt; e; i++)</w:t>
       </w:r>
     </w:p>
     <w:p>
@@ -3159,29 +2772,7 @@
           <w:szCs w:val="19"/>
           <w:lang w:val="en-US"/>
         </w:rPr>
-        <w:t xml:space="preserve">                    </w:t>
-      </w:r>
-      <w:proofErr w:type="spellStart"/>
-      <w:r>
-        <w:rPr>
-          <w:rFonts w:ascii="Consolas" w:hAnsi="Consolas" w:cs="Consolas"/>
-          <w:color w:val="000000"/>
-          <w:sz w:val="19"/>
-          <w:szCs w:val="19"/>
-          <w:lang w:val="en-US"/>
-        </w:rPr>
-        <w:t>prevSE</w:t>
-      </w:r>
-      <w:proofErr w:type="spellEnd"/>
-      <w:r>
-        <w:rPr>
-          <w:rFonts w:ascii="Consolas" w:hAnsi="Consolas" w:cs="Consolas"/>
-          <w:color w:val="000000"/>
-          <w:sz w:val="19"/>
-          <w:szCs w:val="19"/>
-          <w:lang w:val="en-US"/>
-        </w:rPr>
-        <w:t xml:space="preserve"> = SE;</w:t>
+        <w:t xml:space="preserve">                    prevSE = SE;</w:t>
       </w:r>
     </w:p>
     <w:p>
@@ -3206,117 +2797,7 @@
           <w:szCs w:val="19"/>
           <w:lang w:val="en-US"/>
         </w:rPr>
-        <w:t xml:space="preserve">                    SE += </w:t>
-      </w:r>
-      <w:proofErr w:type="spellStart"/>
-      <w:r>
-        <w:rPr>
-          <w:rFonts w:ascii="Consolas" w:hAnsi="Consolas" w:cs="Consolas"/>
-          <w:color w:val="000000"/>
-          <w:sz w:val="19"/>
-          <w:szCs w:val="19"/>
-          <w:lang w:val="en-US"/>
-        </w:rPr>
-        <w:t>Math.Cos</w:t>
-      </w:r>
-      <w:proofErr w:type="spellEnd"/>
-      <w:r>
-        <w:rPr>
-          <w:rFonts w:ascii="Consolas" w:hAnsi="Consolas" w:cs="Consolas"/>
-          <w:color w:val="000000"/>
-          <w:sz w:val="19"/>
-          <w:szCs w:val="19"/>
-          <w:lang w:val="en-US"/>
-        </w:rPr>
-        <w:t>(</w:t>
-      </w:r>
-      <w:proofErr w:type="spellStart"/>
-      <w:r>
-        <w:rPr>
-          <w:rFonts w:ascii="Consolas" w:hAnsi="Consolas" w:cs="Consolas"/>
-          <w:color w:val="000000"/>
-          <w:sz w:val="19"/>
-          <w:szCs w:val="19"/>
-          <w:lang w:val="en-US"/>
-        </w:rPr>
-        <w:t>i</w:t>
-      </w:r>
-      <w:proofErr w:type="spellEnd"/>
-      <w:r>
-        <w:rPr>
-          <w:rFonts w:ascii="Consolas" w:hAnsi="Consolas" w:cs="Consolas"/>
-          <w:color w:val="000000"/>
-          <w:sz w:val="19"/>
-          <w:szCs w:val="19"/>
-          <w:lang w:val="en-US"/>
-        </w:rPr>
-        <w:t xml:space="preserve"> * </w:t>
-      </w:r>
-      <w:proofErr w:type="spellStart"/>
-      <w:r>
-        <w:rPr>
-          <w:rFonts w:ascii="Consolas" w:hAnsi="Consolas" w:cs="Consolas"/>
-          <w:color w:val="000000"/>
-          <w:sz w:val="19"/>
-          <w:szCs w:val="19"/>
-          <w:lang w:val="en-US"/>
-        </w:rPr>
-        <w:t>Math.PI</w:t>
-      </w:r>
-      <w:proofErr w:type="spellEnd"/>
-      <w:r>
-        <w:rPr>
-          <w:rFonts w:ascii="Consolas" w:hAnsi="Consolas" w:cs="Consolas"/>
-          <w:color w:val="000000"/>
-          <w:sz w:val="19"/>
-          <w:szCs w:val="19"/>
-          <w:lang w:val="en-US"/>
-        </w:rPr>
-        <w:t xml:space="preserve"> / 4) / factorial * </w:t>
-      </w:r>
-      <w:proofErr w:type="spellStart"/>
-      <w:r>
-        <w:rPr>
-          <w:rFonts w:ascii="Consolas" w:hAnsi="Consolas" w:cs="Consolas"/>
-          <w:color w:val="000000"/>
-          <w:sz w:val="19"/>
-          <w:szCs w:val="19"/>
-          <w:lang w:val="en-US"/>
-        </w:rPr>
-        <w:t>Math.Pow</w:t>
-      </w:r>
-      <w:proofErr w:type="spellEnd"/>
-      <w:r>
-        <w:rPr>
-          <w:rFonts w:ascii="Consolas" w:hAnsi="Consolas" w:cs="Consolas"/>
-          <w:color w:val="000000"/>
-          <w:sz w:val="19"/>
-          <w:szCs w:val="19"/>
-          <w:lang w:val="en-US"/>
-        </w:rPr>
-        <w:t xml:space="preserve">(x, </w:t>
-      </w:r>
-      <w:proofErr w:type="spellStart"/>
-      <w:r>
-        <w:rPr>
-          <w:rFonts w:ascii="Consolas" w:hAnsi="Consolas" w:cs="Consolas"/>
-          <w:color w:val="000000"/>
-          <w:sz w:val="19"/>
-          <w:szCs w:val="19"/>
-          <w:lang w:val="en-US"/>
-        </w:rPr>
-        <w:t>i</w:t>
-      </w:r>
-      <w:proofErr w:type="spellEnd"/>
-      <w:r>
-        <w:rPr>
-          <w:rFonts w:ascii="Consolas" w:hAnsi="Consolas" w:cs="Consolas"/>
-          <w:color w:val="000000"/>
-          <w:sz w:val="19"/>
-          <w:szCs w:val="19"/>
-          <w:lang w:val="en-US"/>
-        </w:rPr>
-        <w:t>);</w:t>
+        <w:t xml:space="preserve">                    SE += Math.Cos(i * Math.PI / 4) / factorial * Math.Pow(x, i);</w:t>
       </w:r>
     </w:p>
     <w:p>
@@ -3361,63 +2842,7 @@
           <w:szCs w:val="19"/>
           <w:lang w:val="en-US"/>
         </w:rPr>
-        <w:t xml:space="preserve"> (</w:t>
-      </w:r>
-      <w:proofErr w:type="spellStart"/>
-      <w:proofErr w:type="gramStart"/>
-      <w:r>
-        <w:rPr>
-          <w:rFonts w:ascii="Consolas" w:hAnsi="Consolas" w:cs="Consolas"/>
-          <w:color w:val="000000"/>
-          <w:sz w:val="19"/>
-          <w:szCs w:val="19"/>
-          <w:lang w:val="en-US"/>
-        </w:rPr>
-        <w:t>i</w:t>
-      </w:r>
-      <w:proofErr w:type="spellEnd"/>
-      <w:r>
-        <w:rPr>
-          <w:rFonts w:ascii="Consolas" w:hAnsi="Consolas" w:cs="Consolas"/>
-          <w:color w:val="000000"/>
-          <w:sz w:val="19"/>
-          <w:szCs w:val="19"/>
-          <w:lang w:val="en-US"/>
-        </w:rPr>
-        <w:t xml:space="preserve"> !</w:t>
-      </w:r>
-      <w:proofErr w:type="gramEnd"/>
-      <w:r>
-        <w:rPr>
-          <w:rFonts w:ascii="Consolas" w:hAnsi="Consolas" w:cs="Consolas"/>
-          <w:color w:val="000000"/>
-          <w:sz w:val="19"/>
-          <w:szCs w:val="19"/>
-          <w:lang w:val="en-US"/>
-        </w:rPr>
-        <w:t xml:space="preserve">= 0) factorial = factorial * </w:t>
-      </w:r>
-      <w:proofErr w:type="spellStart"/>
-      <w:r>
-        <w:rPr>
-          <w:rFonts w:ascii="Consolas" w:hAnsi="Consolas" w:cs="Consolas"/>
-          <w:color w:val="000000"/>
-          <w:sz w:val="19"/>
-          <w:szCs w:val="19"/>
-          <w:lang w:val="en-US"/>
-        </w:rPr>
-        <w:t>i</w:t>
-      </w:r>
-      <w:proofErr w:type="spellEnd"/>
-      <w:r>
-        <w:rPr>
-          <w:rFonts w:ascii="Consolas" w:hAnsi="Consolas" w:cs="Consolas"/>
-          <w:color w:val="000000"/>
-          <w:sz w:val="19"/>
-          <w:szCs w:val="19"/>
-          <w:lang w:val="en-US"/>
-        </w:rPr>
-        <w:t>;</w:t>
+        <w:t xml:space="preserve"> (i != 0) factorial = factorial * i;</w:t>
       </w:r>
     </w:p>
     <w:p>
@@ -3467,29 +2892,7 @@
           <w:szCs w:val="19"/>
           <w:lang w:val="en-US"/>
         </w:rPr>
-        <w:t xml:space="preserve">                </w:t>
-      </w:r>
-      <w:proofErr w:type="spellStart"/>
-      <w:r>
-        <w:rPr>
-          <w:rFonts w:ascii="Consolas" w:hAnsi="Consolas" w:cs="Consolas"/>
-          <w:color w:val="000000"/>
-          <w:sz w:val="19"/>
-          <w:szCs w:val="19"/>
-          <w:lang w:val="en-US"/>
-        </w:rPr>
-        <w:t>Console.WriteLine</w:t>
-      </w:r>
-      <w:proofErr w:type="spellEnd"/>
-      <w:r>
-        <w:rPr>
-          <w:rFonts w:ascii="Consolas" w:hAnsi="Consolas" w:cs="Consolas"/>
-          <w:color w:val="000000"/>
-          <w:sz w:val="19"/>
-          <w:szCs w:val="19"/>
-          <w:lang w:val="en-US"/>
-        </w:rPr>
-        <w:t>(</w:t>
+        <w:t xml:space="preserve">                Console.WriteLine(</w:t>
       </w:r>
       <w:r>
         <w:rPr>
@@ -3799,20 +3202,8 @@
           <w:szCs w:val="19"/>
           <w:lang w:val="en-US"/>
         </w:rPr>
-        <w:t xml:space="preserve"> </w:t>
-      </w:r>
-      <w:proofErr w:type="gramStart"/>
-      <w:r>
-        <w:rPr>
-          <w:rFonts w:ascii="Consolas" w:hAnsi="Consolas" w:cs="Consolas"/>
-          <w:color w:val="000000"/>
-          <w:sz w:val="19"/>
-          <w:szCs w:val="19"/>
-          <w:lang w:val="en-US"/>
-        </w:rPr>
-        <w:t>F(</w:t>
-      </w:r>
-      <w:proofErr w:type="gramEnd"/>
+        <w:t xml:space="preserve"> F(</w:t>
+      </w:r>
       <w:r>
         <w:rPr>
           <w:rFonts w:ascii="Consolas" w:hAnsi="Consolas" w:cs="Consolas"/>
@@ -3901,139 +3292,7 @@
           <w:szCs w:val="19"/>
           <w:lang w:val="en-US"/>
         </w:rPr>
-        <w:t xml:space="preserve"> </w:t>
-      </w:r>
-      <w:proofErr w:type="spellStart"/>
-      <w:r>
-        <w:rPr>
-          <w:rFonts w:ascii="Consolas" w:hAnsi="Consolas" w:cs="Consolas"/>
-          <w:color w:val="000000"/>
-          <w:sz w:val="19"/>
-          <w:szCs w:val="19"/>
-          <w:lang w:val="en-US"/>
-        </w:rPr>
-        <w:t>Math.Exp</w:t>
-      </w:r>
-      <w:proofErr w:type="spellEnd"/>
-      <w:r>
-        <w:rPr>
-          <w:rFonts w:ascii="Consolas" w:hAnsi="Consolas" w:cs="Consolas"/>
-          <w:color w:val="000000"/>
-          <w:sz w:val="19"/>
-          <w:szCs w:val="19"/>
-          <w:lang w:val="en-US"/>
-        </w:rPr>
-        <w:t xml:space="preserve">(x * </w:t>
-      </w:r>
-      <w:proofErr w:type="spellStart"/>
-      <w:r>
-        <w:rPr>
-          <w:rFonts w:ascii="Consolas" w:hAnsi="Consolas" w:cs="Consolas"/>
-          <w:color w:val="000000"/>
-          <w:sz w:val="19"/>
-          <w:szCs w:val="19"/>
-          <w:lang w:val="en-US"/>
-        </w:rPr>
-        <w:t>Math.Cos</w:t>
-      </w:r>
-      <w:proofErr w:type="spellEnd"/>
-      <w:r>
-        <w:rPr>
-          <w:rFonts w:ascii="Consolas" w:hAnsi="Consolas" w:cs="Consolas"/>
-          <w:color w:val="000000"/>
-          <w:sz w:val="19"/>
-          <w:szCs w:val="19"/>
-          <w:lang w:val="en-US"/>
-        </w:rPr>
-        <w:t>(</w:t>
-      </w:r>
-      <w:proofErr w:type="spellStart"/>
-      <w:r>
-        <w:rPr>
-          <w:rFonts w:ascii="Consolas" w:hAnsi="Consolas" w:cs="Consolas"/>
-          <w:color w:val="000000"/>
-          <w:sz w:val="19"/>
-          <w:szCs w:val="19"/>
-          <w:lang w:val="en-US"/>
-        </w:rPr>
-        <w:t>Math.PI</w:t>
-      </w:r>
-      <w:proofErr w:type="spellEnd"/>
-      <w:r>
-        <w:rPr>
-          <w:rFonts w:ascii="Consolas" w:hAnsi="Consolas" w:cs="Consolas"/>
-          <w:color w:val="000000"/>
-          <w:sz w:val="19"/>
-          <w:szCs w:val="19"/>
-          <w:lang w:val="en-US"/>
-        </w:rPr>
-        <w:t xml:space="preserve"> / 4)) * </w:t>
-      </w:r>
-      <w:proofErr w:type="spellStart"/>
-      <w:r>
-        <w:rPr>
-          <w:rFonts w:ascii="Consolas" w:hAnsi="Consolas" w:cs="Consolas"/>
-          <w:color w:val="000000"/>
-          <w:sz w:val="19"/>
-          <w:szCs w:val="19"/>
-          <w:lang w:val="en-US"/>
-        </w:rPr>
-        <w:t>Math.Cos</w:t>
-      </w:r>
-      <w:proofErr w:type="spellEnd"/>
-      <w:r>
-        <w:rPr>
-          <w:rFonts w:ascii="Consolas" w:hAnsi="Consolas" w:cs="Consolas"/>
-          <w:color w:val="000000"/>
-          <w:sz w:val="19"/>
-          <w:szCs w:val="19"/>
-          <w:lang w:val="en-US"/>
-        </w:rPr>
-        <w:t xml:space="preserve">(x * </w:t>
-      </w:r>
-      <w:proofErr w:type="spellStart"/>
-      <w:r>
-        <w:rPr>
-          <w:rFonts w:ascii="Consolas" w:hAnsi="Consolas" w:cs="Consolas"/>
-          <w:color w:val="000000"/>
-          <w:sz w:val="19"/>
-          <w:szCs w:val="19"/>
-          <w:lang w:val="en-US"/>
-        </w:rPr>
-        <w:t>Math.Sin</w:t>
-      </w:r>
-      <w:proofErr w:type="spellEnd"/>
-      <w:r>
-        <w:rPr>
-          <w:rFonts w:ascii="Consolas" w:hAnsi="Consolas" w:cs="Consolas"/>
-          <w:color w:val="000000"/>
-          <w:sz w:val="19"/>
-          <w:szCs w:val="19"/>
-          <w:lang w:val="en-US"/>
-        </w:rPr>
-        <w:t>(</w:t>
-      </w:r>
-      <w:proofErr w:type="spellStart"/>
-      <w:r>
-        <w:rPr>
-          <w:rFonts w:ascii="Consolas" w:hAnsi="Consolas" w:cs="Consolas"/>
-          <w:color w:val="000000"/>
-          <w:sz w:val="19"/>
-          <w:szCs w:val="19"/>
-          <w:lang w:val="en-US"/>
-        </w:rPr>
-        <w:t>Math.PI</w:t>
-      </w:r>
-      <w:proofErr w:type="spellEnd"/>
-      <w:r>
-        <w:rPr>
-          <w:rFonts w:ascii="Consolas" w:hAnsi="Consolas" w:cs="Consolas"/>
-          <w:color w:val="000000"/>
-          <w:sz w:val="19"/>
-          <w:szCs w:val="19"/>
-          <w:lang w:val="en-US"/>
-        </w:rPr>
-        <w:t xml:space="preserve"> / 4));</w:t>
+        <w:t xml:space="preserve"> Math.Exp(x * Math.Cos(Math.PI / 4)) * Math.Cos(x * Math.Sin(Math.PI / 4));</w:t>
       </w:r>
     </w:p>
     <w:p>
@@ -4245,7 +3504,7 @@
           <w:szCs w:val="32"/>
         </w:rPr>
         <w:drawing>
-          <wp:inline distT="0" distB="0" distL="0" distR="0">
+          <wp:inline distT="0" distB="0" distL="0" distR="0" wp14:anchorId="3BF1E985" wp14:editId="4A985EEB">
             <wp:extent cx="5934075" cy="6753225"/>
             <wp:effectExtent l="0" t="0" r="9525" b="0"/>
             <wp:docPr id="3" name="Рисунок 3"/>
@@ -4427,7 +3686,7 @@
           <w:noProof/>
         </w:rPr>
         <w:drawing>
-          <wp:inline distT="0" distB="0" distL="0" distR="0" wp14:anchorId="78F0900E" wp14:editId="60698843">
+          <wp:inline distT="0" distB="0" distL="0" distR="0" wp14:anchorId="527E41C6" wp14:editId="50AE320E">
             <wp:extent cx="4105275" cy="2028825"/>
             <wp:effectExtent l="0" t="0" r="9525" b="9525"/>
             <wp:docPr id="4" name="Рисунок 4"/>
@@ -4735,8 +3994,11 @@
     <w:lsdException w:name="Table 3D effects 3" w:semiHidden="1" w:unhideWhenUsed="1"/>
     <w:lsdException w:name="Table Contemporary" w:semiHidden="1" w:unhideWhenUsed="1"/>
     <w:lsdException w:name="Table Elegant" w:semiHidden="1" w:unhideWhenUsed="1"/>
+    <w:lsdException w:name="Table Professional" w:semiHidden="1" w:unhideWhenUsed="1"/>
     <w:lsdException w:name="Table Subtle 1" w:semiHidden="1" w:unhideWhenUsed="1"/>
     <w:lsdException w:name="Table Subtle 2" w:semiHidden="1" w:unhideWhenUsed="1"/>
+    <w:lsdException w:name="Table Web 1" w:semiHidden="1" w:unhideWhenUsed="1"/>
+    <w:lsdException w:name="Table Web 2" w:semiHidden="1" w:unhideWhenUsed="1"/>
     <w:lsdException w:name="Table Web 3" w:semiHidden="1" w:unhideWhenUsed="1"/>
     <w:lsdException w:name="Balloon Text" w:semiHidden="1" w:unhideWhenUsed="1"/>
     <w:lsdException w:name="Table Grid" w:uiPriority="39"/>

--- a/Отчет/Отчет по лабораторной работе 3.docx
+++ b/Отчет/Отчет по лабораторной работе 3.docx
@@ -198,8 +198,6 @@
         </w:rPr>
         <w:t>3</w:t>
       </w:r>
-      <w:bookmarkStart w:id="0" w:name="_GoBack"/>
-      <w:bookmarkEnd w:id="0"/>
     </w:p>
     <w:p>
       <w:pPr>
@@ -555,13 +553,7 @@
         <w:t>Пермь, 2021</w:t>
       </w:r>
     </w:p>
-    <w:p>
-      <w:pPr>
-        <w:rPr>
-          <w:lang w:val="en-US"/>
-        </w:rPr>
-      </w:pPr>
-    </w:p>
+    <w:p/>
     <w:p>
       <w:pPr>
         <w:jc w:val="center"/>
@@ -1274,6 +1266,7 @@
         </w:rPr>
         <w:t xml:space="preserve">. На каждом шаге к текущей сумме добавляется </w:t>
       </w:r>
+      <w:proofErr w:type="spellStart"/>
       <w:r>
         <w:rPr>
           <w:rFonts w:ascii="Times New Roman" w:hAnsi="Times New Roman" w:cs="Times New Roman"/>
@@ -1283,6 +1276,7 @@
         </w:rPr>
         <w:t>i</w:t>
       </w:r>
+      <w:proofErr w:type="spellEnd"/>
       <w:r>
         <w:rPr>
           <w:rFonts w:ascii="Times New Roman" w:hAnsi="Times New Roman" w:cs="Times New Roman"/>
@@ -1380,10 +1374,10 @@
           <w:noProof/>
         </w:rPr>
         <w:drawing>
-          <wp:inline distT="0" distB="0" distL="0" distR="0" wp14:anchorId="2B1A8BE7" wp14:editId="3475EF6A">
-            <wp:extent cx="4933950" cy="1095375"/>
-            <wp:effectExtent l="0" t="0" r="0" b="9525"/>
-            <wp:docPr id="5" name="Рисунок 5"/>
+          <wp:inline distT="0" distB="0" distL="0" distR="0" wp14:anchorId="3F9B7B47" wp14:editId="4AD5236A">
+            <wp:extent cx="3790950" cy="1733550"/>
+            <wp:effectExtent l="0" t="0" r="0" b="0"/>
+            <wp:docPr id="7" name="Рисунок 7"/>
             <wp:cNvGraphicFramePr>
               <a:graphicFrameLocks xmlns:a="http://schemas.openxmlformats.org/drawingml/2006/main" noChangeAspect="1"/>
             </wp:cNvGraphicFramePr>
@@ -1403,7 +1397,7 @@
                   <pic:spPr>
                     <a:xfrm>
                       <a:off x="0" y="0"/>
-                      <a:ext cx="4933950" cy="1095375"/>
+                      <a:ext cx="3790950" cy="1733550"/>
                     </a:xfrm>
                     <a:prstGeom prst="rect">
                       <a:avLst/>
@@ -1496,10 +1490,10 @@
           <w:noProof/>
         </w:rPr>
         <w:drawing>
-          <wp:inline distT="0" distB="0" distL="0" distR="0" wp14:anchorId="2B6E8ED3" wp14:editId="4B69FBE9">
-            <wp:extent cx="5000625" cy="1114425"/>
-            <wp:effectExtent l="0" t="0" r="9525" b="9525"/>
-            <wp:docPr id="6" name="Рисунок 6"/>
+          <wp:inline distT="0" distB="0" distL="0" distR="0" wp14:anchorId="41C8D342" wp14:editId="189B684B">
+            <wp:extent cx="5940425" cy="1762125"/>
+            <wp:effectExtent l="0" t="0" r="3175" b="9525"/>
+            <wp:docPr id="8" name="Рисунок 8"/>
             <wp:cNvGraphicFramePr>
               <a:graphicFrameLocks xmlns:a="http://schemas.openxmlformats.org/drawingml/2006/main" noChangeAspect="1"/>
             </wp:cNvGraphicFramePr>
@@ -1519,7 +1513,7 @@
                   <pic:spPr>
                     <a:xfrm>
                       <a:off x="0" y="0"/>
-                      <a:ext cx="5000625" cy="1114425"/>
+                      <a:ext cx="5940425" cy="1762125"/>
                     </a:xfrm>
                     <a:prstGeom prst="rect">
                       <a:avLst/>
@@ -1534,7 +1528,7 @@
     </w:p>
     <w:p>
       <w:pPr>
-        <w:ind w:left="360"/>
+        <w:spacing w:line="259" w:lineRule="auto"/>
         <w:rPr>
           <w:rFonts w:ascii="Times New Roman" w:hAnsi="Times New Roman" w:cs="Times New Roman"/>
           <w:b/>
@@ -1543,10 +1537,7 @@
           <w:szCs w:val="32"/>
         </w:rPr>
       </w:pPr>
-    </w:p>
-    <w:p>
-      <w:pPr>
-        <w:jc w:val="center"/>
+      <w:r>
         <w:rPr>
           <w:rFonts w:ascii="Times New Roman" w:hAnsi="Times New Roman" w:cs="Times New Roman"/>
           <w:b/>
@@ -1554,7 +1545,8 @@
           <w:sz w:val="32"/>
           <w:szCs w:val="32"/>
         </w:rPr>
-      </w:pPr>
+        <w:br w:type="page"/>
+      </w:r>
     </w:p>
     <w:p>
       <w:pPr>
@@ -1565,12 +1557,10 @@
           <w:bCs/>
           <w:sz w:val="32"/>
           <w:szCs w:val="32"/>
-        </w:rPr>
-      </w:pPr>
-    </w:p>
-    <w:p>
-      <w:pPr>
-        <w:jc w:val="center"/>
+          <w:lang w:val="en-US"/>
+        </w:rPr>
+      </w:pPr>
+      <w:r>
         <w:rPr>
           <w:rFonts w:ascii="Times New Roman" w:hAnsi="Times New Roman" w:cs="Times New Roman"/>
           <w:b/>
@@ -1578,1887 +1568,5599 @@
           <w:sz w:val="32"/>
           <w:szCs w:val="32"/>
         </w:rPr>
-      </w:pPr>
-    </w:p>
-    <w:p>
-      <w:pPr>
-        <w:jc w:val="center"/>
-        <w:rPr>
-          <w:rFonts w:ascii="Times New Roman" w:hAnsi="Times New Roman" w:cs="Times New Roman"/>
-          <w:b/>
-          <w:bCs/>
-          <w:sz w:val="32"/>
-          <w:szCs w:val="32"/>
-        </w:rPr>
-      </w:pPr>
-    </w:p>
-    <w:p>
-      <w:pPr>
-        <w:jc w:val="center"/>
-        <w:rPr>
-          <w:rFonts w:ascii="Times New Roman" w:hAnsi="Times New Roman" w:cs="Times New Roman"/>
-          <w:b/>
-          <w:bCs/>
-          <w:sz w:val="32"/>
-          <w:szCs w:val="32"/>
-        </w:rPr>
-      </w:pPr>
-      <w:r>
-        <w:rPr>
-          <w:rFonts w:ascii="Times New Roman" w:hAnsi="Times New Roman" w:cs="Times New Roman"/>
-          <w:b/>
-          <w:bCs/>
-          <w:sz w:val="32"/>
-          <w:szCs w:val="32"/>
-        </w:rPr>
         <w:lastRenderedPageBreak/>
         <w:t>Код</w:t>
       </w:r>
     </w:p>
-    <w:p>
-      <w:pPr>
-        <w:autoSpaceDE w:val="0"/>
-        <w:autoSpaceDN w:val="0"/>
-        <w:adjustRightInd w:val="0"/>
+    <w:tbl>
+      <w:tblPr>
+        <w:tblW w:w="0" w:type="auto"/>
+        <w:tblCellSpacing w:w="15" w:type="dxa"/>
+        <w:tblCellMar>
+          <w:top w:w="15" w:type="dxa"/>
+          <w:left w:w="15" w:type="dxa"/>
+          <w:bottom w:w="15" w:type="dxa"/>
+          <w:right w:w="15" w:type="dxa"/>
+        </w:tblCellMar>
+        <w:tblLook w:val="04A0" w:firstRow="1" w:lastRow="0" w:firstColumn="1" w:lastColumn="0" w:noHBand="0" w:noVBand="1"/>
+      </w:tblPr>
+      <w:tblGrid>
+        <w:gridCol w:w="1444"/>
+      </w:tblGrid>
+      <w:tr>
+        <w:trPr>
+          <w:tblCellSpacing w:w="15" w:type="dxa"/>
+        </w:trPr>
+        <w:tc>
+          <w:tcPr>
+            <w:tcW w:w="0" w:type="auto"/>
+            <w:vAlign w:val="center"/>
+            <w:hideMark/>
+          </w:tcPr>
+          <w:p>
+            <w:pPr>
+              <w:spacing w:after="0" w:line="240" w:lineRule="auto"/>
+              <w:rPr>
+                <w:rFonts w:ascii="Times New Roman" w:eastAsia="Times New Roman" w:hAnsi="Times New Roman" w:cs="Times New Roman"/>
+                <w:sz w:val="24"/>
+                <w:szCs w:val="24"/>
+                <w:lang w:eastAsia="ru-RU"/>
+              </w:rPr>
+            </w:pPr>
+            <w:proofErr w:type="spellStart"/>
+            <w:r>
+              <w:rPr>
+                <w:rFonts w:ascii="Times New Roman" w:eastAsia="Times New Roman" w:hAnsi="Times New Roman" w:cs="Times New Roman"/>
+                <w:sz w:val="24"/>
+                <w:szCs w:val="24"/>
+                <w:lang w:eastAsia="ru-RU"/>
+              </w:rPr>
+              <w:t>using</w:t>
+            </w:r>
+            <w:proofErr w:type="spellEnd"/>
+            <w:r>
+              <w:rPr>
+                <w:rFonts w:ascii="Times New Roman" w:eastAsia="Times New Roman" w:hAnsi="Times New Roman" w:cs="Times New Roman"/>
+                <w:sz w:val="24"/>
+                <w:szCs w:val="24"/>
+                <w:lang w:eastAsia="ru-RU"/>
+              </w:rPr>
+              <w:t xml:space="preserve"> </w:t>
+            </w:r>
+            <w:proofErr w:type="spellStart"/>
+            <w:r>
+              <w:rPr>
+                <w:rFonts w:ascii="Times New Roman" w:eastAsia="Times New Roman" w:hAnsi="Times New Roman" w:cs="Times New Roman"/>
+                <w:sz w:val="24"/>
+                <w:szCs w:val="24"/>
+                <w:lang w:eastAsia="ru-RU"/>
+              </w:rPr>
+              <w:t>System</w:t>
+            </w:r>
+            <w:proofErr w:type="spellEnd"/>
+            <w:r>
+              <w:rPr>
+                <w:rFonts w:ascii="Times New Roman" w:eastAsia="Times New Roman" w:hAnsi="Times New Roman" w:cs="Times New Roman"/>
+                <w:sz w:val="24"/>
+                <w:szCs w:val="24"/>
+                <w:lang w:eastAsia="ru-RU"/>
+              </w:rPr>
+              <w:t>;</w:t>
+            </w:r>
+          </w:p>
+        </w:tc>
+      </w:tr>
+      <w:tr>
+        <w:trPr>
+          <w:tblCellSpacing w:w="15" w:type="dxa"/>
+        </w:trPr>
+        <w:tc>
+          <w:tcPr>
+            <w:tcW w:w="0" w:type="auto"/>
+            <w:vAlign w:val="center"/>
+            <w:hideMark/>
+          </w:tcPr>
+          <w:p>
+            <w:pPr>
+              <w:spacing w:after="0" w:line="240" w:lineRule="auto"/>
+              <w:rPr>
+                <w:rFonts w:ascii="Times New Roman" w:eastAsia="Times New Roman" w:hAnsi="Times New Roman" w:cs="Times New Roman"/>
+                <w:sz w:val="24"/>
+                <w:szCs w:val="24"/>
+                <w:lang w:eastAsia="ru-RU"/>
+              </w:rPr>
+            </w:pPr>
+          </w:p>
+        </w:tc>
+      </w:tr>
+    </w:tbl>
+    <w:p>
+      <w:pPr>
         <w:spacing w:after="0" w:line="240" w:lineRule="auto"/>
+        <w:rPr>
+          <w:rFonts w:ascii="Times New Roman" w:eastAsia="Times New Roman" w:hAnsi="Times New Roman" w:cs="Times New Roman"/>
+          <w:vanish/>
+          <w:sz w:val="24"/>
+          <w:szCs w:val="24"/>
+          <w:lang w:eastAsia="ru-RU"/>
+        </w:rPr>
+      </w:pPr>
+    </w:p>
+    <w:tbl>
+      <w:tblPr>
+        <w:tblW w:w="0" w:type="auto"/>
+        <w:tblCellSpacing w:w="15" w:type="dxa"/>
+        <w:tblCellMar>
+          <w:top w:w="15" w:type="dxa"/>
+          <w:left w:w="15" w:type="dxa"/>
+          <w:bottom w:w="15" w:type="dxa"/>
+          <w:right w:w="15" w:type="dxa"/>
+        </w:tblCellMar>
+        <w:tblLook w:val="04A0" w:firstRow="1" w:lastRow="0" w:firstColumn="1" w:lastColumn="0" w:noHBand="0" w:noVBand="1"/>
+      </w:tblPr>
+      <w:tblGrid>
+        <w:gridCol w:w="96"/>
+      </w:tblGrid>
+      <w:tr>
+        <w:trPr>
+          <w:tblCellSpacing w:w="15" w:type="dxa"/>
+        </w:trPr>
+        <w:tc>
+          <w:tcPr>
+            <w:tcW w:w="0" w:type="auto"/>
+            <w:vAlign w:val="center"/>
+            <w:hideMark/>
+          </w:tcPr>
+          <w:p>
+            <w:pPr>
+              <w:spacing w:after="0" w:line="240" w:lineRule="auto"/>
+              <w:rPr>
+                <w:rFonts w:ascii="Times New Roman" w:eastAsia="Times New Roman" w:hAnsi="Times New Roman" w:cs="Times New Roman"/>
+                <w:sz w:val="24"/>
+                <w:szCs w:val="24"/>
+                <w:lang w:eastAsia="ru-RU"/>
+              </w:rPr>
+            </w:pPr>
+          </w:p>
+        </w:tc>
+      </w:tr>
+      <w:tr>
+        <w:trPr>
+          <w:tblCellSpacing w:w="15" w:type="dxa"/>
+        </w:trPr>
+        <w:tc>
+          <w:tcPr>
+            <w:tcW w:w="0" w:type="auto"/>
+            <w:vAlign w:val="center"/>
+            <w:hideMark/>
+          </w:tcPr>
+          <w:p>
+            <w:pPr>
+              <w:spacing w:after="0" w:line="240" w:lineRule="auto"/>
+              <w:rPr>
+                <w:rFonts w:ascii="Times New Roman" w:eastAsia="Times New Roman" w:hAnsi="Times New Roman" w:cs="Times New Roman"/>
+                <w:sz w:val="20"/>
+                <w:szCs w:val="20"/>
+                <w:lang w:eastAsia="ru-RU"/>
+              </w:rPr>
+            </w:pPr>
+          </w:p>
+        </w:tc>
+      </w:tr>
+    </w:tbl>
+    <w:p>
+      <w:pPr>
+        <w:spacing w:after="0" w:line="240" w:lineRule="auto"/>
+        <w:rPr>
+          <w:rFonts w:ascii="Times New Roman" w:eastAsia="Times New Roman" w:hAnsi="Times New Roman" w:cs="Times New Roman"/>
+          <w:vanish/>
+          <w:sz w:val="24"/>
+          <w:szCs w:val="24"/>
+          <w:lang w:eastAsia="ru-RU"/>
+        </w:rPr>
+      </w:pPr>
+    </w:p>
+    <w:tbl>
+      <w:tblPr>
+        <w:tblW w:w="0" w:type="auto"/>
+        <w:tblCellSpacing w:w="15" w:type="dxa"/>
+        <w:tblCellMar>
+          <w:top w:w="15" w:type="dxa"/>
+          <w:left w:w="15" w:type="dxa"/>
+          <w:bottom w:w="15" w:type="dxa"/>
+          <w:right w:w="15" w:type="dxa"/>
+        </w:tblCellMar>
+        <w:tblLook w:val="04A0" w:firstRow="1" w:lastRow="0" w:firstColumn="1" w:lastColumn="0" w:noHBand="0" w:noVBand="1"/>
+      </w:tblPr>
+      <w:tblGrid>
+        <w:gridCol w:w="2176"/>
+      </w:tblGrid>
+      <w:tr>
+        <w:trPr>
+          <w:tblCellSpacing w:w="15" w:type="dxa"/>
+        </w:trPr>
+        <w:tc>
+          <w:tcPr>
+            <w:tcW w:w="0" w:type="auto"/>
+            <w:vAlign w:val="center"/>
+            <w:hideMark/>
+          </w:tcPr>
+          <w:p>
+            <w:pPr>
+              <w:spacing w:after="0" w:line="240" w:lineRule="auto"/>
+              <w:rPr>
+                <w:rFonts w:ascii="Times New Roman" w:eastAsia="Times New Roman" w:hAnsi="Times New Roman" w:cs="Times New Roman"/>
+                <w:sz w:val="24"/>
+                <w:szCs w:val="24"/>
+                <w:lang w:eastAsia="ru-RU"/>
+              </w:rPr>
+            </w:pPr>
+            <w:proofErr w:type="spellStart"/>
+            <w:r>
+              <w:rPr>
+                <w:rFonts w:ascii="Times New Roman" w:eastAsia="Times New Roman" w:hAnsi="Times New Roman" w:cs="Times New Roman"/>
+                <w:sz w:val="24"/>
+                <w:szCs w:val="24"/>
+                <w:lang w:eastAsia="ru-RU"/>
+              </w:rPr>
+              <w:t>namespace</w:t>
+            </w:r>
+            <w:proofErr w:type="spellEnd"/>
+            <w:r>
+              <w:rPr>
+                <w:rFonts w:ascii="Times New Roman" w:eastAsia="Times New Roman" w:hAnsi="Times New Roman" w:cs="Times New Roman"/>
+                <w:sz w:val="24"/>
+                <w:szCs w:val="24"/>
+                <w:lang w:eastAsia="ru-RU"/>
+              </w:rPr>
+              <w:t xml:space="preserve"> LW_2_03</w:t>
+            </w:r>
+          </w:p>
+        </w:tc>
+      </w:tr>
+      <w:tr>
+        <w:trPr>
+          <w:tblCellSpacing w:w="15" w:type="dxa"/>
+        </w:trPr>
+        <w:tc>
+          <w:tcPr>
+            <w:tcW w:w="0" w:type="auto"/>
+            <w:vAlign w:val="center"/>
+            <w:hideMark/>
+          </w:tcPr>
+          <w:p>
+            <w:pPr>
+              <w:spacing w:after="0" w:line="240" w:lineRule="auto"/>
+              <w:rPr>
+                <w:rFonts w:ascii="Times New Roman" w:eastAsia="Times New Roman" w:hAnsi="Times New Roman" w:cs="Times New Roman"/>
+                <w:sz w:val="24"/>
+                <w:szCs w:val="24"/>
+                <w:lang w:eastAsia="ru-RU"/>
+              </w:rPr>
+            </w:pPr>
+          </w:p>
+        </w:tc>
+      </w:tr>
+    </w:tbl>
+    <w:p>
+      <w:pPr>
+        <w:spacing w:after="0" w:line="240" w:lineRule="auto"/>
+        <w:rPr>
+          <w:rFonts w:ascii="Times New Roman" w:eastAsia="Times New Roman" w:hAnsi="Times New Roman" w:cs="Times New Roman"/>
+          <w:vanish/>
+          <w:sz w:val="24"/>
+          <w:szCs w:val="24"/>
+          <w:lang w:eastAsia="ru-RU"/>
+        </w:rPr>
+      </w:pPr>
+    </w:p>
+    <w:tbl>
+      <w:tblPr>
+        <w:tblW w:w="0" w:type="auto"/>
+        <w:tblCellSpacing w:w="15" w:type="dxa"/>
+        <w:tblCellMar>
+          <w:top w:w="15" w:type="dxa"/>
+          <w:left w:w="15" w:type="dxa"/>
+          <w:bottom w:w="15" w:type="dxa"/>
+          <w:right w:w="15" w:type="dxa"/>
+        </w:tblCellMar>
+        <w:tblLook w:val="04A0" w:firstRow="1" w:lastRow="0" w:firstColumn="1" w:lastColumn="0" w:noHBand="0" w:noVBand="1"/>
+      </w:tblPr>
+      <w:tblGrid>
+        <w:gridCol w:w="206"/>
+      </w:tblGrid>
+      <w:tr>
+        <w:trPr>
+          <w:tblCellSpacing w:w="15" w:type="dxa"/>
+        </w:trPr>
+        <w:tc>
+          <w:tcPr>
+            <w:tcW w:w="0" w:type="auto"/>
+            <w:vAlign w:val="center"/>
+            <w:hideMark/>
+          </w:tcPr>
+          <w:p>
+            <w:pPr>
+              <w:spacing w:after="0" w:line="240" w:lineRule="auto"/>
+              <w:rPr>
+                <w:rFonts w:ascii="Times New Roman" w:eastAsia="Times New Roman" w:hAnsi="Times New Roman" w:cs="Times New Roman"/>
+                <w:sz w:val="24"/>
+                <w:szCs w:val="24"/>
+                <w:lang w:eastAsia="ru-RU"/>
+              </w:rPr>
+            </w:pPr>
+            <w:r>
+              <w:rPr>
+                <w:rFonts w:ascii="Times New Roman" w:eastAsia="Times New Roman" w:hAnsi="Times New Roman" w:cs="Times New Roman"/>
+                <w:sz w:val="24"/>
+                <w:szCs w:val="24"/>
+                <w:lang w:eastAsia="ru-RU"/>
+              </w:rPr>
+              <w:t>{</w:t>
+            </w:r>
+          </w:p>
+        </w:tc>
+      </w:tr>
+      <w:tr>
+        <w:trPr>
+          <w:tblCellSpacing w:w="15" w:type="dxa"/>
+        </w:trPr>
+        <w:tc>
+          <w:tcPr>
+            <w:tcW w:w="0" w:type="auto"/>
+            <w:vAlign w:val="center"/>
+            <w:hideMark/>
+          </w:tcPr>
+          <w:p>
+            <w:pPr>
+              <w:spacing w:after="0" w:line="240" w:lineRule="auto"/>
+              <w:rPr>
+                <w:rFonts w:ascii="Times New Roman" w:eastAsia="Times New Roman" w:hAnsi="Times New Roman" w:cs="Times New Roman"/>
+                <w:sz w:val="24"/>
+                <w:szCs w:val="24"/>
+                <w:lang w:eastAsia="ru-RU"/>
+              </w:rPr>
+            </w:pPr>
+          </w:p>
+        </w:tc>
+      </w:tr>
+    </w:tbl>
+    <w:p>
+      <w:pPr>
+        <w:spacing w:after="0" w:line="240" w:lineRule="auto"/>
+        <w:rPr>
+          <w:rFonts w:ascii="Times New Roman" w:eastAsia="Times New Roman" w:hAnsi="Times New Roman" w:cs="Times New Roman"/>
+          <w:vanish/>
+          <w:sz w:val="24"/>
+          <w:szCs w:val="24"/>
+          <w:lang w:eastAsia="ru-RU"/>
+        </w:rPr>
+      </w:pPr>
+    </w:p>
+    <w:tbl>
+      <w:tblPr>
+        <w:tblW w:w="0" w:type="auto"/>
+        <w:tblCellSpacing w:w="15" w:type="dxa"/>
+        <w:tblCellMar>
+          <w:top w:w="15" w:type="dxa"/>
+          <w:left w:w="15" w:type="dxa"/>
+          <w:bottom w:w="15" w:type="dxa"/>
+          <w:right w:w="15" w:type="dxa"/>
+        </w:tblCellMar>
+        <w:tblLook w:val="04A0" w:firstRow="1" w:lastRow="0" w:firstColumn="1" w:lastColumn="0" w:noHBand="0" w:noVBand="1"/>
+      </w:tblPr>
+      <w:tblGrid>
+        <w:gridCol w:w="1444"/>
+      </w:tblGrid>
+      <w:tr>
+        <w:trPr>
+          <w:tblCellSpacing w:w="15" w:type="dxa"/>
+        </w:trPr>
+        <w:tc>
+          <w:tcPr>
+            <w:tcW w:w="0" w:type="auto"/>
+            <w:vAlign w:val="center"/>
+            <w:hideMark/>
+          </w:tcPr>
+          <w:p>
+            <w:pPr>
+              <w:spacing w:after="0" w:line="240" w:lineRule="auto"/>
+              <w:rPr>
+                <w:rFonts w:ascii="Times New Roman" w:eastAsia="Times New Roman" w:hAnsi="Times New Roman" w:cs="Times New Roman"/>
+                <w:sz w:val="24"/>
+                <w:szCs w:val="24"/>
+                <w:lang w:eastAsia="ru-RU"/>
+              </w:rPr>
+            </w:pPr>
+            <w:proofErr w:type="spellStart"/>
+            <w:r>
+              <w:rPr>
+                <w:rFonts w:ascii="Times New Roman" w:eastAsia="Times New Roman" w:hAnsi="Times New Roman" w:cs="Times New Roman"/>
+                <w:sz w:val="24"/>
+                <w:szCs w:val="24"/>
+                <w:lang w:eastAsia="ru-RU"/>
+              </w:rPr>
+              <w:t>class</w:t>
+            </w:r>
+            <w:proofErr w:type="spellEnd"/>
+            <w:r>
+              <w:rPr>
+                <w:rFonts w:ascii="Times New Roman" w:eastAsia="Times New Roman" w:hAnsi="Times New Roman" w:cs="Times New Roman"/>
+                <w:sz w:val="24"/>
+                <w:szCs w:val="24"/>
+                <w:lang w:eastAsia="ru-RU"/>
+              </w:rPr>
+              <w:t xml:space="preserve"> </w:t>
+            </w:r>
+            <w:proofErr w:type="spellStart"/>
+            <w:r>
+              <w:rPr>
+                <w:rFonts w:ascii="Times New Roman" w:eastAsia="Times New Roman" w:hAnsi="Times New Roman" w:cs="Times New Roman"/>
+                <w:sz w:val="24"/>
+                <w:szCs w:val="24"/>
+                <w:lang w:eastAsia="ru-RU"/>
+              </w:rPr>
+              <w:t>Program</w:t>
+            </w:r>
+            <w:proofErr w:type="spellEnd"/>
+          </w:p>
+        </w:tc>
+      </w:tr>
+      <w:tr>
+        <w:trPr>
+          <w:tblCellSpacing w:w="15" w:type="dxa"/>
+        </w:trPr>
+        <w:tc>
+          <w:tcPr>
+            <w:tcW w:w="0" w:type="auto"/>
+            <w:vAlign w:val="center"/>
+            <w:hideMark/>
+          </w:tcPr>
+          <w:p>
+            <w:pPr>
+              <w:spacing w:after="0" w:line="240" w:lineRule="auto"/>
+              <w:rPr>
+                <w:rFonts w:ascii="Times New Roman" w:eastAsia="Times New Roman" w:hAnsi="Times New Roman" w:cs="Times New Roman"/>
+                <w:sz w:val="24"/>
+                <w:szCs w:val="24"/>
+                <w:lang w:eastAsia="ru-RU"/>
+              </w:rPr>
+            </w:pPr>
+          </w:p>
+        </w:tc>
+      </w:tr>
+    </w:tbl>
+    <w:p>
+      <w:pPr>
+        <w:spacing w:after="0" w:line="240" w:lineRule="auto"/>
+        <w:rPr>
+          <w:rFonts w:ascii="Times New Roman" w:eastAsia="Times New Roman" w:hAnsi="Times New Roman" w:cs="Times New Roman"/>
+          <w:vanish/>
+          <w:sz w:val="24"/>
+          <w:szCs w:val="24"/>
+          <w:lang w:eastAsia="ru-RU"/>
+        </w:rPr>
+      </w:pPr>
+    </w:p>
+    <w:tbl>
+      <w:tblPr>
+        <w:tblW w:w="0" w:type="auto"/>
+        <w:tblCellSpacing w:w="15" w:type="dxa"/>
+        <w:tblCellMar>
+          <w:top w:w="15" w:type="dxa"/>
+          <w:left w:w="15" w:type="dxa"/>
+          <w:bottom w:w="15" w:type="dxa"/>
+          <w:right w:w="15" w:type="dxa"/>
+        </w:tblCellMar>
+        <w:tblLook w:val="04A0" w:firstRow="1" w:lastRow="0" w:firstColumn="1" w:lastColumn="0" w:noHBand="0" w:noVBand="1"/>
+      </w:tblPr>
+      <w:tblGrid>
+        <w:gridCol w:w="206"/>
+      </w:tblGrid>
+      <w:tr>
+        <w:trPr>
+          <w:tblCellSpacing w:w="15" w:type="dxa"/>
+        </w:trPr>
+        <w:tc>
+          <w:tcPr>
+            <w:tcW w:w="0" w:type="auto"/>
+            <w:vAlign w:val="center"/>
+            <w:hideMark/>
+          </w:tcPr>
+          <w:p>
+            <w:pPr>
+              <w:spacing w:after="0" w:line="240" w:lineRule="auto"/>
+              <w:rPr>
+                <w:rFonts w:ascii="Times New Roman" w:eastAsia="Times New Roman" w:hAnsi="Times New Roman" w:cs="Times New Roman"/>
+                <w:sz w:val="24"/>
+                <w:szCs w:val="24"/>
+                <w:lang w:eastAsia="ru-RU"/>
+              </w:rPr>
+            </w:pPr>
+            <w:r>
+              <w:rPr>
+                <w:rFonts w:ascii="Times New Roman" w:eastAsia="Times New Roman" w:hAnsi="Times New Roman" w:cs="Times New Roman"/>
+                <w:sz w:val="24"/>
+                <w:szCs w:val="24"/>
+                <w:lang w:eastAsia="ru-RU"/>
+              </w:rPr>
+              <w:t>{</w:t>
+            </w:r>
+          </w:p>
+        </w:tc>
+      </w:tr>
+      <w:tr>
+        <w:trPr>
+          <w:tblCellSpacing w:w="15" w:type="dxa"/>
+        </w:trPr>
+        <w:tc>
+          <w:tcPr>
+            <w:tcW w:w="0" w:type="auto"/>
+            <w:vAlign w:val="center"/>
+            <w:hideMark/>
+          </w:tcPr>
+          <w:p>
+            <w:pPr>
+              <w:spacing w:after="0" w:line="240" w:lineRule="auto"/>
+              <w:rPr>
+                <w:rFonts w:ascii="Times New Roman" w:eastAsia="Times New Roman" w:hAnsi="Times New Roman" w:cs="Times New Roman"/>
+                <w:sz w:val="24"/>
+                <w:szCs w:val="24"/>
+                <w:lang w:eastAsia="ru-RU"/>
+              </w:rPr>
+            </w:pPr>
+          </w:p>
+        </w:tc>
+      </w:tr>
+    </w:tbl>
+    <w:p>
+      <w:pPr>
+        <w:spacing w:after="0" w:line="240" w:lineRule="auto"/>
+        <w:rPr>
+          <w:rFonts w:ascii="Times New Roman" w:eastAsia="Times New Roman" w:hAnsi="Times New Roman" w:cs="Times New Roman"/>
+          <w:vanish/>
+          <w:sz w:val="24"/>
+          <w:szCs w:val="24"/>
+          <w:lang w:eastAsia="ru-RU"/>
+        </w:rPr>
+      </w:pPr>
+    </w:p>
+    <w:tbl>
+      <w:tblPr>
+        <w:tblW w:w="0" w:type="auto"/>
+        <w:tblCellSpacing w:w="15" w:type="dxa"/>
+        <w:tblCellMar>
+          <w:top w:w="15" w:type="dxa"/>
+          <w:left w:w="15" w:type="dxa"/>
+          <w:bottom w:w="15" w:type="dxa"/>
+          <w:right w:w="15" w:type="dxa"/>
+        </w:tblCellMar>
+        <w:tblLook w:val="04A0" w:firstRow="1" w:lastRow="0" w:firstColumn="1" w:lastColumn="0" w:noHBand="0" w:noVBand="1"/>
+      </w:tblPr>
+      <w:tblGrid>
+        <w:gridCol w:w="2976"/>
+      </w:tblGrid>
+      <w:tr>
+        <w:trPr>
+          <w:tblCellSpacing w:w="15" w:type="dxa"/>
+        </w:trPr>
+        <w:tc>
+          <w:tcPr>
+            <w:tcW w:w="0" w:type="auto"/>
+            <w:vAlign w:val="center"/>
+            <w:hideMark/>
+          </w:tcPr>
+          <w:p>
+            <w:pPr>
+              <w:spacing w:after="0" w:line="240" w:lineRule="auto"/>
+              <w:rPr>
+                <w:rFonts w:ascii="Times New Roman" w:eastAsia="Times New Roman" w:hAnsi="Times New Roman" w:cs="Times New Roman"/>
+                <w:sz w:val="24"/>
+                <w:szCs w:val="24"/>
+                <w:lang w:val="en-US" w:eastAsia="ru-RU"/>
+              </w:rPr>
+            </w:pPr>
+            <w:r>
+              <w:rPr>
+                <w:rFonts w:ascii="Times New Roman" w:eastAsia="Times New Roman" w:hAnsi="Times New Roman" w:cs="Times New Roman"/>
+                <w:sz w:val="24"/>
+                <w:szCs w:val="24"/>
+                <w:lang w:val="en-US" w:eastAsia="ru-RU"/>
+              </w:rPr>
+              <w:t>static void Main(</w:t>
+            </w:r>
+            <w:proofErr w:type="gramStart"/>
+            <w:r>
+              <w:rPr>
+                <w:rFonts w:ascii="Times New Roman" w:eastAsia="Times New Roman" w:hAnsi="Times New Roman" w:cs="Times New Roman"/>
+                <w:sz w:val="24"/>
+                <w:szCs w:val="24"/>
+                <w:lang w:val="en-US" w:eastAsia="ru-RU"/>
+              </w:rPr>
+              <w:t>string[</w:t>
+            </w:r>
+            <w:proofErr w:type="gramEnd"/>
+            <w:r>
+              <w:rPr>
+                <w:rFonts w:ascii="Times New Roman" w:eastAsia="Times New Roman" w:hAnsi="Times New Roman" w:cs="Times New Roman"/>
+                <w:sz w:val="24"/>
+                <w:szCs w:val="24"/>
+                <w:lang w:val="en-US" w:eastAsia="ru-RU"/>
+              </w:rPr>
+              <w:t xml:space="preserve">] </w:t>
+            </w:r>
+            <w:proofErr w:type="spellStart"/>
+            <w:r>
+              <w:rPr>
+                <w:rFonts w:ascii="Times New Roman" w:eastAsia="Times New Roman" w:hAnsi="Times New Roman" w:cs="Times New Roman"/>
+                <w:sz w:val="24"/>
+                <w:szCs w:val="24"/>
+                <w:lang w:val="en-US" w:eastAsia="ru-RU"/>
+              </w:rPr>
+              <w:t>args</w:t>
+            </w:r>
+            <w:proofErr w:type="spellEnd"/>
+            <w:r>
+              <w:rPr>
+                <w:rFonts w:ascii="Times New Roman" w:eastAsia="Times New Roman" w:hAnsi="Times New Roman" w:cs="Times New Roman"/>
+                <w:sz w:val="24"/>
+                <w:szCs w:val="24"/>
+                <w:lang w:val="en-US" w:eastAsia="ru-RU"/>
+              </w:rPr>
+              <w:t>)</w:t>
+            </w:r>
+          </w:p>
+        </w:tc>
+      </w:tr>
+      <w:tr>
+        <w:trPr>
+          <w:tblCellSpacing w:w="15" w:type="dxa"/>
+        </w:trPr>
+        <w:tc>
+          <w:tcPr>
+            <w:tcW w:w="0" w:type="auto"/>
+            <w:vAlign w:val="center"/>
+            <w:hideMark/>
+          </w:tcPr>
+          <w:p>
+            <w:pPr>
+              <w:spacing w:after="0" w:line="240" w:lineRule="auto"/>
+              <w:rPr>
+                <w:rFonts w:ascii="Times New Roman" w:eastAsia="Times New Roman" w:hAnsi="Times New Roman" w:cs="Times New Roman"/>
+                <w:sz w:val="24"/>
+                <w:szCs w:val="24"/>
+                <w:lang w:val="en-US" w:eastAsia="ru-RU"/>
+              </w:rPr>
+            </w:pPr>
+          </w:p>
+        </w:tc>
+      </w:tr>
+    </w:tbl>
+    <w:p>
+      <w:pPr>
+        <w:spacing w:after="0" w:line="240" w:lineRule="auto"/>
+        <w:rPr>
+          <w:rFonts w:ascii="Times New Roman" w:eastAsia="Times New Roman" w:hAnsi="Times New Roman" w:cs="Times New Roman"/>
+          <w:vanish/>
+          <w:sz w:val="24"/>
+          <w:szCs w:val="24"/>
+          <w:lang w:eastAsia="ru-RU"/>
+        </w:rPr>
+      </w:pPr>
+    </w:p>
+    <w:tbl>
+      <w:tblPr>
+        <w:tblW w:w="0" w:type="auto"/>
+        <w:tblCellSpacing w:w="15" w:type="dxa"/>
+        <w:tblCellMar>
+          <w:top w:w="15" w:type="dxa"/>
+          <w:left w:w="15" w:type="dxa"/>
+          <w:bottom w:w="15" w:type="dxa"/>
+          <w:right w:w="15" w:type="dxa"/>
+        </w:tblCellMar>
+        <w:tblLook w:val="04A0" w:firstRow="1" w:lastRow="0" w:firstColumn="1" w:lastColumn="0" w:noHBand="0" w:noVBand="1"/>
+      </w:tblPr>
+      <w:tblGrid>
+        <w:gridCol w:w="206"/>
+      </w:tblGrid>
+      <w:tr>
+        <w:trPr>
+          <w:tblCellSpacing w:w="15" w:type="dxa"/>
+        </w:trPr>
+        <w:tc>
+          <w:tcPr>
+            <w:tcW w:w="0" w:type="auto"/>
+            <w:vAlign w:val="center"/>
+            <w:hideMark/>
+          </w:tcPr>
+          <w:p>
+            <w:pPr>
+              <w:spacing w:after="0" w:line="240" w:lineRule="auto"/>
+              <w:rPr>
+                <w:rFonts w:ascii="Times New Roman" w:eastAsia="Times New Roman" w:hAnsi="Times New Roman" w:cs="Times New Roman"/>
+                <w:sz w:val="24"/>
+                <w:szCs w:val="24"/>
+                <w:lang w:eastAsia="ru-RU"/>
+              </w:rPr>
+            </w:pPr>
+            <w:r>
+              <w:rPr>
+                <w:rFonts w:ascii="Times New Roman" w:eastAsia="Times New Roman" w:hAnsi="Times New Roman" w:cs="Times New Roman"/>
+                <w:sz w:val="24"/>
+                <w:szCs w:val="24"/>
+                <w:lang w:eastAsia="ru-RU"/>
+              </w:rPr>
+              <w:t>{</w:t>
+            </w:r>
+          </w:p>
+        </w:tc>
+      </w:tr>
+      <w:tr>
+        <w:trPr>
+          <w:tblCellSpacing w:w="15" w:type="dxa"/>
+        </w:trPr>
+        <w:tc>
+          <w:tcPr>
+            <w:tcW w:w="0" w:type="auto"/>
+            <w:vAlign w:val="center"/>
+            <w:hideMark/>
+          </w:tcPr>
+          <w:p>
+            <w:pPr>
+              <w:spacing w:after="0" w:line="240" w:lineRule="auto"/>
+              <w:rPr>
+                <w:rFonts w:ascii="Times New Roman" w:eastAsia="Times New Roman" w:hAnsi="Times New Roman" w:cs="Times New Roman"/>
+                <w:sz w:val="24"/>
+                <w:szCs w:val="24"/>
+                <w:lang w:eastAsia="ru-RU"/>
+              </w:rPr>
+            </w:pPr>
+          </w:p>
+        </w:tc>
+      </w:tr>
+    </w:tbl>
+    <w:p>
+      <w:pPr>
+        <w:spacing w:after="0" w:line="240" w:lineRule="auto"/>
+        <w:rPr>
+          <w:rFonts w:ascii="Times New Roman" w:eastAsia="Times New Roman" w:hAnsi="Times New Roman" w:cs="Times New Roman"/>
+          <w:vanish/>
+          <w:sz w:val="24"/>
+          <w:szCs w:val="24"/>
+          <w:lang w:eastAsia="ru-RU"/>
+        </w:rPr>
+      </w:pPr>
+    </w:p>
+    <w:tbl>
+      <w:tblPr>
+        <w:tblW w:w="0" w:type="auto"/>
+        <w:tblCellSpacing w:w="15" w:type="dxa"/>
+        <w:tblCellMar>
+          <w:top w:w="15" w:type="dxa"/>
+          <w:left w:w="15" w:type="dxa"/>
+          <w:bottom w:w="15" w:type="dxa"/>
+          <w:right w:w="15" w:type="dxa"/>
+        </w:tblCellMar>
+        <w:tblLook w:val="04A0" w:firstRow="1" w:lastRow="0" w:firstColumn="1" w:lastColumn="0" w:noHBand="0" w:noVBand="1"/>
+      </w:tblPr>
+      <w:tblGrid>
+        <w:gridCol w:w="1532"/>
+      </w:tblGrid>
+      <w:tr>
+        <w:trPr>
+          <w:tblCellSpacing w:w="15" w:type="dxa"/>
+        </w:trPr>
+        <w:tc>
+          <w:tcPr>
+            <w:tcW w:w="0" w:type="auto"/>
+            <w:vAlign w:val="center"/>
+            <w:hideMark/>
+          </w:tcPr>
+          <w:p>
+            <w:pPr>
+              <w:spacing w:after="0" w:line="240" w:lineRule="auto"/>
+              <w:rPr>
+                <w:rFonts w:ascii="Times New Roman" w:eastAsia="Times New Roman" w:hAnsi="Times New Roman" w:cs="Times New Roman"/>
+                <w:sz w:val="24"/>
+                <w:szCs w:val="24"/>
+                <w:lang w:eastAsia="ru-RU"/>
+              </w:rPr>
+            </w:pPr>
+            <w:proofErr w:type="spellStart"/>
+            <w:r>
+              <w:rPr>
+                <w:rFonts w:ascii="Times New Roman" w:eastAsia="Times New Roman" w:hAnsi="Times New Roman" w:cs="Times New Roman"/>
+                <w:sz w:val="24"/>
+                <w:szCs w:val="24"/>
+                <w:lang w:eastAsia="ru-RU"/>
+              </w:rPr>
+              <w:t>double</w:t>
+            </w:r>
+            <w:proofErr w:type="spellEnd"/>
+            <w:r>
+              <w:rPr>
+                <w:rFonts w:ascii="Times New Roman" w:eastAsia="Times New Roman" w:hAnsi="Times New Roman" w:cs="Times New Roman"/>
+                <w:sz w:val="24"/>
+                <w:szCs w:val="24"/>
+                <w:lang w:eastAsia="ru-RU"/>
+              </w:rPr>
+              <w:t xml:space="preserve"> a = 0.1;</w:t>
+            </w:r>
+          </w:p>
+        </w:tc>
+      </w:tr>
+      <w:tr>
+        <w:trPr>
+          <w:tblCellSpacing w:w="15" w:type="dxa"/>
+        </w:trPr>
+        <w:tc>
+          <w:tcPr>
+            <w:tcW w:w="0" w:type="auto"/>
+            <w:vAlign w:val="center"/>
+            <w:hideMark/>
+          </w:tcPr>
+          <w:p>
+            <w:pPr>
+              <w:spacing w:after="0" w:line="240" w:lineRule="auto"/>
+              <w:rPr>
+                <w:rFonts w:ascii="Times New Roman" w:eastAsia="Times New Roman" w:hAnsi="Times New Roman" w:cs="Times New Roman"/>
+                <w:sz w:val="24"/>
+                <w:szCs w:val="24"/>
+                <w:lang w:eastAsia="ru-RU"/>
+              </w:rPr>
+            </w:pPr>
+          </w:p>
+        </w:tc>
+      </w:tr>
+    </w:tbl>
+    <w:p>
+      <w:pPr>
+        <w:spacing w:after="0" w:line="240" w:lineRule="auto"/>
+        <w:rPr>
+          <w:rFonts w:ascii="Times New Roman" w:eastAsia="Times New Roman" w:hAnsi="Times New Roman" w:cs="Times New Roman"/>
+          <w:vanish/>
+          <w:sz w:val="24"/>
+          <w:szCs w:val="24"/>
+          <w:lang w:eastAsia="ru-RU"/>
+        </w:rPr>
+      </w:pPr>
+    </w:p>
+    <w:tbl>
+      <w:tblPr>
+        <w:tblW w:w="0" w:type="auto"/>
+        <w:tblCellSpacing w:w="15" w:type="dxa"/>
+        <w:tblCellMar>
+          <w:top w:w="15" w:type="dxa"/>
+          <w:left w:w="15" w:type="dxa"/>
+          <w:bottom w:w="15" w:type="dxa"/>
+          <w:right w:w="15" w:type="dxa"/>
+        </w:tblCellMar>
+        <w:tblLook w:val="04A0" w:firstRow="1" w:lastRow="0" w:firstColumn="1" w:lastColumn="0" w:noHBand="0" w:noVBand="1"/>
+      </w:tblPr>
+      <w:tblGrid>
+        <w:gridCol w:w="1366"/>
+      </w:tblGrid>
+      <w:tr>
+        <w:trPr>
+          <w:tblCellSpacing w:w="15" w:type="dxa"/>
+        </w:trPr>
+        <w:tc>
+          <w:tcPr>
+            <w:tcW w:w="0" w:type="auto"/>
+            <w:vAlign w:val="center"/>
+            <w:hideMark/>
+          </w:tcPr>
+          <w:p>
+            <w:pPr>
+              <w:spacing w:after="0" w:line="240" w:lineRule="auto"/>
+              <w:rPr>
+                <w:rFonts w:ascii="Times New Roman" w:eastAsia="Times New Roman" w:hAnsi="Times New Roman" w:cs="Times New Roman"/>
+                <w:sz w:val="24"/>
+                <w:szCs w:val="24"/>
+                <w:lang w:eastAsia="ru-RU"/>
+              </w:rPr>
+            </w:pPr>
+            <w:proofErr w:type="spellStart"/>
+            <w:r>
+              <w:rPr>
+                <w:rFonts w:ascii="Times New Roman" w:eastAsia="Times New Roman" w:hAnsi="Times New Roman" w:cs="Times New Roman"/>
+                <w:sz w:val="24"/>
+                <w:szCs w:val="24"/>
+                <w:lang w:eastAsia="ru-RU"/>
+              </w:rPr>
+              <w:t>double</w:t>
+            </w:r>
+            <w:proofErr w:type="spellEnd"/>
+            <w:r>
+              <w:rPr>
+                <w:rFonts w:ascii="Times New Roman" w:eastAsia="Times New Roman" w:hAnsi="Times New Roman" w:cs="Times New Roman"/>
+                <w:sz w:val="24"/>
+                <w:szCs w:val="24"/>
+                <w:lang w:eastAsia="ru-RU"/>
+              </w:rPr>
+              <w:t xml:space="preserve"> b = 1;</w:t>
+            </w:r>
+          </w:p>
+        </w:tc>
+      </w:tr>
+      <w:tr>
+        <w:trPr>
+          <w:tblCellSpacing w:w="15" w:type="dxa"/>
+        </w:trPr>
+        <w:tc>
+          <w:tcPr>
+            <w:tcW w:w="0" w:type="auto"/>
+            <w:vAlign w:val="center"/>
+            <w:hideMark/>
+          </w:tcPr>
+          <w:p>
+            <w:pPr>
+              <w:spacing w:after="0" w:line="240" w:lineRule="auto"/>
+              <w:rPr>
+                <w:rFonts w:ascii="Times New Roman" w:eastAsia="Times New Roman" w:hAnsi="Times New Roman" w:cs="Times New Roman"/>
+                <w:sz w:val="24"/>
+                <w:szCs w:val="24"/>
+                <w:lang w:eastAsia="ru-RU"/>
+              </w:rPr>
+            </w:pPr>
+          </w:p>
+        </w:tc>
+      </w:tr>
+    </w:tbl>
+    <w:p>
+      <w:pPr>
+        <w:spacing w:after="0" w:line="240" w:lineRule="auto"/>
+        <w:rPr>
+          <w:rFonts w:ascii="Times New Roman" w:eastAsia="Times New Roman" w:hAnsi="Times New Roman" w:cs="Times New Roman"/>
+          <w:vanish/>
+          <w:sz w:val="24"/>
+          <w:szCs w:val="24"/>
+          <w:lang w:eastAsia="ru-RU"/>
+        </w:rPr>
+      </w:pPr>
+    </w:p>
+    <w:tbl>
+      <w:tblPr>
+        <w:tblW w:w="0" w:type="auto"/>
+        <w:tblCellSpacing w:w="15" w:type="dxa"/>
+        <w:tblCellMar>
+          <w:top w:w="15" w:type="dxa"/>
+          <w:left w:w="15" w:type="dxa"/>
+          <w:bottom w:w="15" w:type="dxa"/>
+          <w:right w:w="15" w:type="dxa"/>
+        </w:tblCellMar>
+        <w:tblLook w:val="04A0" w:firstRow="1" w:lastRow="0" w:firstColumn="1" w:lastColumn="0" w:noHBand="0" w:noVBand="1"/>
+      </w:tblPr>
+      <w:tblGrid>
+        <w:gridCol w:w="1086"/>
+      </w:tblGrid>
+      <w:tr>
+        <w:trPr>
+          <w:tblCellSpacing w:w="15" w:type="dxa"/>
+        </w:trPr>
+        <w:tc>
+          <w:tcPr>
+            <w:tcW w:w="0" w:type="auto"/>
+            <w:vAlign w:val="center"/>
+            <w:hideMark/>
+          </w:tcPr>
+          <w:p>
+            <w:pPr>
+              <w:spacing w:after="0" w:line="240" w:lineRule="auto"/>
+              <w:rPr>
+                <w:rFonts w:ascii="Times New Roman" w:eastAsia="Times New Roman" w:hAnsi="Times New Roman" w:cs="Times New Roman"/>
+                <w:sz w:val="24"/>
+                <w:szCs w:val="24"/>
+                <w:lang w:eastAsia="ru-RU"/>
+              </w:rPr>
+            </w:pPr>
+            <w:proofErr w:type="spellStart"/>
+            <w:r>
+              <w:rPr>
+                <w:rFonts w:ascii="Times New Roman" w:eastAsia="Times New Roman" w:hAnsi="Times New Roman" w:cs="Times New Roman"/>
+                <w:sz w:val="24"/>
+                <w:szCs w:val="24"/>
+                <w:lang w:eastAsia="ru-RU"/>
+              </w:rPr>
+              <w:t>int</w:t>
+            </w:r>
+            <w:proofErr w:type="spellEnd"/>
+            <w:r>
+              <w:rPr>
+                <w:rFonts w:ascii="Times New Roman" w:eastAsia="Times New Roman" w:hAnsi="Times New Roman" w:cs="Times New Roman"/>
+                <w:sz w:val="24"/>
+                <w:szCs w:val="24"/>
+                <w:lang w:eastAsia="ru-RU"/>
+              </w:rPr>
+              <w:t xml:space="preserve"> k = 10;</w:t>
+            </w:r>
+          </w:p>
+        </w:tc>
+      </w:tr>
+      <w:tr>
+        <w:trPr>
+          <w:tblCellSpacing w:w="15" w:type="dxa"/>
+        </w:trPr>
+        <w:tc>
+          <w:tcPr>
+            <w:tcW w:w="0" w:type="auto"/>
+            <w:vAlign w:val="center"/>
+            <w:hideMark/>
+          </w:tcPr>
+          <w:p>
+            <w:pPr>
+              <w:spacing w:after="0" w:line="240" w:lineRule="auto"/>
+              <w:rPr>
+                <w:rFonts w:ascii="Times New Roman" w:eastAsia="Times New Roman" w:hAnsi="Times New Roman" w:cs="Times New Roman"/>
+                <w:sz w:val="24"/>
+                <w:szCs w:val="24"/>
+                <w:lang w:eastAsia="ru-RU"/>
+              </w:rPr>
+            </w:pPr>
+          </w:p>
+        </w:tc>
+      </w:tr>
+    </w:tbl>
+    <w:p>
+      <w:pPr>
+        <w:spacing w:after="0" w:line="240" w:lineRule="auto"/>
+        <w:rPr>
+          <w:rFonts w:ascii="Times New Roman" w:eastAsia="Times New Roman" w:hAnsi="Times New Roman" w:cs="Times New Roman"/>
+          <w:vanish/>
+          <w:sz w:val="24"/>
+          <w:szCs w:val="24"/>
+          <w:lang w:eastAsia="ru-RU"/>
+        </w:rPr>
+      </w:pPr>
+    </w:p>
+    <w:tbl>
+      <w:tblPr>
+        <w:tblW w:w="0" w:type="auto"/>
+        <w:tblCellSpacing w:w="15" w:type="dxa"/>
+        <w:tblCellMar>
+          <w:top w:w="15" w:type="dxa"/>
+          <w:left w:w="15" w:type="dxa"/>
+          <w:bottom w:w="15" w:type="dxa"/>
+          <w:right w:w="15" w:type="dxa"/>
+        </w:tblCellMar>
+        <w:tblLook w:val="04A0" w:firstRow="1" w:lastRow="0" w:firstColumn="1" w:lastColumn="0" w:noHBand="0" w:noVBand="1"/>
+      </w:tblPr>
+      <w:tblGrid>
+        <w:gridCol w:w="4239"/>
+      </w:tblGrid>
+      <w:tr>
+        <w:trPr>
+          <w:tblCellSpacing w:w="15" w:type="dxa"/>
+        </w:trPr>
+        <w:tc>
+          <w:tcPr>
+            <w:tcW w:w="0" w:type="auto"/>
+            <w:vAlign w:val="center"/>
+            <w:hideMark/>
+          </w:tcPr>
+          <w:p>
+            <w:pPr>
+              <w:spacing w:after="0" w:line="240" w:lineRule="auto"/>
+              <w:rPr>
+                <w:rFonts w:ascii="Times New Roman" w:eastAsia="Times New Roman" w:hAnsi="Times New Roman" w:cs="Times New Roman"/>
+                <w:sz w:val="24"/>
+                <w:szCs w:val="24"/>
+                <w:lang w:eastAsia="ru-RU"/>
+              </w:rPr>
+            </w:pPr>
+            <w:proofErr w:type="spellStart"/>
+            <w:r>
+              <w:rPr>
+                <w:rFonts w:ascii="Times New Roman" w:eastAsia="Times New Roman" w:hAnsi="Times New Roman" w:cs="Times New Roman"/>
+                <w:sz w:val="24"/>
+                <w:szCs w:val="24"/>
+                <w:lang w:eastAsia="ru-RU"/>
+              </w:rPr>
+              <w:t>decimal</w:t>
+            </w:r>
+            <w:proofErr w:type="spellEnd"/>
+            <w:r>
+              <w:rPr>
+                <w:rFonts w:ascii="Times New Roman" w:eastAsia="Times New Roman" w:hAnsi="Times New Roman" w:cs="Times New Roman"/>
+                <w:sz w:val="24"/>
+                <w:szCs w:val="24"/>
+                <w:lang w:eastAsia="ru-RU"/>
+              </w:rPr>
+              <w:t xml:space="preserve"> e = 0.00000000000000001m; // 16</w:t>
+            </w:r>
+          </w:p>
+        </w:tc>
+      </w:tr>
+      <w:tr>
+        <w:trPr>
+          <w:tblCellSpacing w:w="15" w:type="dxa"/>
+        </w:trPr>
+        <w:tc>
+          <w:tcPr>
+            <w:tcW w:w="0" w:type="auto"/>
+            <w:vAlign w:val="center"/>
+            <w:hideMark/>
+          </w:tcPr>
+          <w:p>
+            <w:pPr>
+              <w:spacing w:after="0" w:line="240" w:lineRule="auto"/>
+              <w:rPr>
+                <w:rFonts w:ascii="Times New Roman" w:eastAsia="Times New Roman" w:hAnsi="Times New Roman" w:cs="Times New Roman"/>
+                <w:sz w:val="24"/>
+                <w:szCs w:val="24"/>
+                <w:lang w:eastAsia="ru-RU"/>
+              </w:rPr>
+            </w:pPr>
+          </w:p>
+        </w:tc>
+      </w:tr>
+    </w:tbl>
+    <w:p>
+      <w:pPr>
+        <w:spacing w:after="0" w:line="240" w:lineRule="auto"/>
+        <w:rPr>
+          <w:rFonts w:ascii="Times New Roman" w:eastAsia="Times New Roman" w:hAnsi="Times New Roman" w:cs="Times New Roman"/>
+          <w:vanish/>
+          <w:sz w:val="24"/>
+          <w:szCs w:val="24"/>
+          <w:lang w:eastAsia="ru-RU"/>
+        </w:rPr>
+      </w:pPr>
+    </w:p>
+    <w:tbl>
+      <w:tblPr>
+        <w:tblW w:w="0" w:type="auto"/>
+        <w:tblCellSpacing w:w="15" w:type="dxa"/>
+        <w:tblCellMar>
+          <w:top w:w="15" w:type="dxa"/>
+          <w:left w:w="15" w:type="dxa"/>
+          <w:bottom w:w="15" w:type="dxa"/>
+          <w:right w:w="15" w:type="dxa"/>
+        </w:tblCellMar>
+        <w:tblLook w:val="04A0" w:firstRow="1" w:lastRow="0" w:firstColumn="1" w:lastColumn="0" w:noHBand="0" w:noVBand="1"/>
+      </w:tblPr>
+      <w:tblGrid>
+        <w:gridCol w:w="1086"/>
+      </w:tblGrid>
+      <w:tr>
+        <w:trPr>
+          <w:tblCellSpacing w:w="15" w:type="dxa"/>
+        </w:trPr>
+        <w:tc>
+          <w:tcPr>
+            <w:tcW w:w="0" w:type="auto"/>
+            <w:vAlign w:val="center"/>
+            <w:hideMark/>
+          </w:tcPr>
+          <w:p>
+            <w:pPr>
+              <w:spacing w:after="0" w:line="240" w:lineRule="auto"/>
+              <w:rPr>
+                <w:rFonts w:ascii="Times New Roman" w:eastAsia="Times New Roman" w:hAnsi="Times New Roman" w:cs="Times New Roman"/>
+                <w:sz w:val="24"/>
+                <w:szCs w:val="24"/>
+                <w:lang w:eastAsia="ru-RU"/>
+              </w:rPr>
+            </w:pPr>
+            <w:proofErr w:type="spellStart"/>
+            <w:r>
+              <w:rPr>
+                <w:rFonts w:ascii="Times New Roman" w:eastAsia="Times New Roman" w:hAnsi="Times New Roman" w:cs="Times New Roman"/>
+                <w:sz w:val="24"/>
+                <w:szCs w:val="24"/>
+                <w:lang w:eastAsia="ru-RU"/>
+              </w:rPr>
+              <w:t>int</w:t>
+            </w:r>
+            <w:proofErr w:type="spellEnd"/>
+            <w:r>
+              <w:rPr>
+                <w:rFonts w:ascii="Times New Roman" w:eastAsia="Times New Roman" w:hAnsi="Times New Roman" w:cs="Times New Roman"/>
+                <w:sz w:val="24"/>
+                <w:szCs w:val="24"/>
+                <w:lang w:eastAsia="ru-RU"/>
+              </w:rPr>
+              <w:t xml:space="preserve"> n = 25;</w:t>
+            </w:r>
+          </w:p>
+        </w:tc>
+      </w:tr>
+      <w:tr>
+        <w:trPr>
+          <w:tblCellSpacing w:w="15" w:type="dxa"/>
+        </w:trPr>
+        <w:tc>
+          <w:tcPr>
+            <w:tcW w:w="0" w:type="auto"/>
+            <w:vAlign w:val="center"/>
+            <w:hideMark/>
+          </w:tcPr>
+          <w:p>
+            <w:pPr>
+              <w:spacing w:after="0" w:line="240" w:lineRule="auto"/>
+              <w:rPr>
+                <w:rFonts w:ascii="Times New Roman" w:eastAsia="Times New Roman" w:hAnsi="Times New Roman" w:cs="Times New Roman"/>
+                <w:sz w:val="24"/>
+                <w:szCs w:val="24"/>
+                <w:lang w:eastAsia="ru-RU"/>
+              </w:rPr>
+            </w:pPr>
+          </w:p>
+        </w:tc>
+      </w:tr>
+    </w:tbl>
+    <w:p>
+      <w:pPr>
+        <w:spacing w:after="0" w:line="240" w:lineRule="auto"/>
+        <w:rPr>
+          <w:rFonts w:ascii="Times New Roman" w:eastAsia="Times New Roman" w:hAnsi="Times New Roman" w:cs="Times New Roman"/>
+          <w:vanish/>
+          <w:sz w:val="24"/>
+          <w:szCs w:val="24"/>
+          <w:lang w:eastAsia="ru-RU"/>
+        </w:rPr>
+      </w:pPr>
+    </w:p>
+    <w:tbl>
+      <w:tblPr>
+        <w:tblW w:w="0" w:type="auto"/>
+        <w:tblCellSpacing w:w="15" w:type="dxa"/>
+        <w:tblCellMar>
+          <w:top w:w="15" w:type="dxa"/>
+          <w:left w:w="15" w:type="dxa"/>
+          <w:bottom w:w="15" w:type="dxa"/>
+          <w:right w:w="15" w:type="dxa"/>
+        </w:tblCellMar>
+        <w:tblLook w:val="04A0" w:firstRow="1" w:lastRow="0" w:firstColumn="1" w:lastColumn="0" w:noHBand="0" w:noVBand="1"/>
+      </w:tblPr>
+      <w:tblGrid>
+        <w:gridCol w:w="2405"/>
+      </w:tblGrid>
+      <w:tr>
+        <w:trPr>
+          <w:tblCellSpacing w:w="15" w:type="dxa"/>
+        </w:trPr>
+        <w:tc>
+          <w:tcPr>
+            <w:tcW w:w="0" w:type="auto"/>
+            <w:vAlign w:val="center"/>
+            <w:hideMark/>
+          </w:tcPr>
+          <w:p>
+            <w:pPr>
+              <w:spacing w:after="0" w:line="240" w:lineRule="auto"/>
+              <w:rPr>
+                <w:rFonts w:ascii="Times New Roman" w:eastAsia="Times New Roman" w:hAnsi="Times New Roman" w:cs="Times New Roman"/>
+                <w:sz w:val="24"/>
+                <w:szCs w:val="24"/>
+                <w:lang w:val="en-US" w:eastAsia="ru-RU"/>
+              </w:rPr>
+            </w:pPr>
+            <w:r>
+              <w:rPr>
+                <w:rFonts w:ascii="Times New Roman" w:eastAsia="Times New Roman" w:hAnsi="Times New Roman" w:cs="Times New Roman"/>
+                <w:sz w:val="24"/>
+                <w:szCs w:val="24"/>
+                <w:lang w:val="en-US" w:eastAsia="ru-RU"/>
+              </w:rPr>
+              <w:t>double step = (b - a) / k;</w:t>
+            </w:r>
+          </w:p>
+        </w:tc>
+      </w:tr>
+      <w:tr>
+        <w:trPr>
+          <w:tblCellSpacing w:w="15" w:type="dxa"/>
+        </w:trPr>
+        <w:tc>
+          <w:tcPr>
+            <w:tcW w:w="0" w:type="auto"/>
+            <w:vAlign w:val="center"/>
+            <w:hideMark/>
+          </w:tcPr>
+          <w:p>
+            <w:pPr>
+              <w:spacing w:after="0" w:line="240" w:lineRule="auto"/>
+              <w:rPr>
+                <w:rFonts w:ascii="Times New Roman" w:eastAsia="Times New Roman" w:hAnsi="Times New Roman" w:cs="Times New Roman"/>
+                <w:sz w:val="24"/>
+                <w:szCs w:val="24"/>
+                <w:lang w:val="en-US" w:eastAsia="ru-RU"/>
+              </w:rPr>
+            </w:pPr>
+          </w:p>
+        </w:tc>
+      </w:tr>
+    </w:tbl>
+    <w:p>
+      <w:pPr>
+        <w:spacing w:after="0" w:line="240" w:lineRule="auto"/>
+        <w:rPr>
+          <w:rFonts w:ascii="Times New Roman" w:eastAsia="Times New Roman" w:hAnsi="Times New Roman" w:cs="Times New Roman"/>
+          <w:vanish/>
+          <w:sz w:val="24"/>
+          <w:szCs w:val="24"/>
+          <w:lang w:val="en-US" w:eastAsia="ru-RU"/>
+        </w:rPr>
+      </w:pPr>
+    </w:p>
+    <w:tbl>
+      <w:tblPr>
+        <w:tblW w:w="0" w:type="auto"/>
+        <w:tblCellSpacing w:w="15" w:type="dxa"/>
+        <w:tblCellMar>
+          <w:top w:w="15" w:type="dxa"/>
+          <w:left w:w="15" w:type="dxa"/>
+          <w:bottom w:w="15" w:type="dxa"/>
+          <w:right w:w="15" w:type="dxa"/>
+        </w:tblCellMar>
+        <w:tblLook w:val="04A0" w:firstRow="1" w:lastRow="0" w:firstColumn="1" w:lastColumn="0" w:noHBand="0" w:noVBand="1"/>
+      </w:tblPr>
+      <w:tblGrid>
+        <w:gridCol w:w="96"/>
+      </w:tblGrid>
+      <w:tr>
+        <w:trPr>
+          <w:tblCellSpacing w:w="15" w:type="dxa"/>
+        </w:trPr>
+        <w:tc>
+          <w:tcPr>
+            <w:tcW w:w="0" w:type="auto"/>
+            <w:vAlign w:val="center"/>
+            <w:hideMark/>
+          </w:tcPr>
+          <w:p>
+            <w:pPr>
+              <w:spacing w:after="0" w:line="240" w:lineRule="auto"/>
+              <w:rPr>
+                <w:rFonts w:ascii="Times New Roman" w:eastAsia="Times New Roman" w:hAnsi="Times New Roman" w:cs="Times New Roman"/>
+                <w:sz w:val="24"/>
+                <w:szCs w:val="24"/>
+                <w:lang w:val="en-US" w:eastAsia="ru-RU"/>
+              </w:rPr>
+            </w:pPr>
+          </w:p>
+        </w:tc>
+      </w:tr>
+      <w:tr>
+        <w:trPr>
+          <w:tblCellSpacing w:w="15" w:type="dxa"/>
+        </w:trPr>
+        <w:tc>
+          <w:tcPr>
+            <w:tcW w:w="0" w:type="auto"/>
+            <w:vAlign w:val="center"/>
+            <w:hideMark/>
+          </w:tcPr>
+          <w:p>
+            <w:pPr>
+              <w:spacing w:after="0" w:line="240" w:lineRule="auto"/>
+              <w:rPr>
+                <w:rFonts w:ascii="Times New Roman" w:eastAsia="Times New Roman" w:hAnsi="Times New Roman" w:cs="Times New Roman"/>
+                <w:sz w:val="20"/>
+                <w:szCs w:val="20"/>
+                <w:lang w:val="en-US" w:eastAsia="ru-RU"/>
+              </w:rPr>
+            </w:pPr>
+          </w:p>
+        </w:tc>
+      </w:tr>
+    </w:tbl>
+    <w:p>
+      <w:pPr>
+        <w:spacing w:after="0" w:line="240" w:lineRule="auto"/>
+        <w:rPr>
+          <w:rFonts w:ascii="Times New Roman" w:eastAsia="Times New Roman" w:hAnsi="Times New Roman" w:cs="Times New Roman"/>
+          <w:vanish/>
+          <w:sz w:val="24"/>
+          <w:szCs w:val="24"/>
+          <w:lang w:eastAsia="ru-RU"/>
+        </w:rPr>
+      </w:pPr>
+    </w:p>
+    <w:tbl>
+      <w:tblPr>
+        <w:tblW w:w="0" w:type="auto"/>
+        <w:tblCellSpacing w:w="15" w:type="dxa"/>
+        <w:tblCellMar>
+          <w:top w:w="15" w:type="dxa"/>
+          <w:left w:w="15" w:type="dxa"/>
+          <w:bottom w:w="15" w:type="dxa"/>
+          <w:right w:w="15" w:type="dxa"/>
+        </w:tblCellMar>
+        <w:tblLook w:val="04A0" w:firstRow="1" w:lastRow="0" w:firstColumn="1" w:lastColumn="0" w:noHBand="0" w:noVBand="1"/>
+      </w:tblPr>
+      <w:tblGrid>
+        <w:gridCol w:w="3567"/>
+      </w:tblGrid>
+      <w:tr>
+        <w:trPr>
+          <w:tblCellSpacing w:w="15" w:type="dxa"/>
+        </w:trPr>
+        <w:tc>
+          <w:tcPr>
+            <w:tcW w:w="0" w:type="auto"/>
+            <w:vAlign w:val="center"/>
+            <w:hideMark/>
+          </w:tcPr>
+          <w:p>
+            <w:pPr>
+              <w:spacing w:after="0" w:line="240" w:lineRule="auto"/>
+              <w:rPr>
+                <w:rFonts w:ascii="Times New Roman" w:eastAsia="Times New Roman" w:hAnsi="Times New Roman" w:cs="Times New Roman"/>
+                <w:sz w:val="24"/>
+                <w:szCs w:val="24"/>
+                <w:lang w:val="en-US" w:eastAsia="ru-RU"/>
+              </w:rPr>
+            </w:pPr>
+            <w:r>
+              <w:rPr>
+                <w:rFonts w:ascii="Times New Roman" w:eastAsia="Times New Roman" w:hAnsi="Times New Roman" w:cs="Times New Roman"/>
+                <w:sz w:val="24"/>
+                <w:szCs w:val="24"/>
+                <w:lang w:val="en-US" w:eastAsia="ru-RU"/>
+              </w:rPr>
+              <w:t>for (double x = a; x &lt;= b; x += step)</w:t>
+            </w:r>
+          </w:p>
+        </w:tc>
+      </w:tr>
+      <w:tr>
+        <w:trPr>
+          <w:tblCellSpacing w:w="15" w:type="dxa"/>
+        </w:trPr>
+        <w:tc>
+          <w:tcPr>
+            <w:tcW w:w="0" w:type="auto"/>
+            <w:vAlign w:val="center"/>
+            <w:hideMark/>
+          </w:tcPr>
+          <w:p>
+            <w:pPr>
+              <w:spacing w:after="0" w:line="240" w:lineRule="auto"/>
+              <w:rPr>
+                <w:rFonts w:ascii="Times New Roman" w:eastAsia="Times New Roman" w:hAnsi="Times New Roman" w:cs="Times New Roman"/>
+                <w:sz w:val="24"/>
+                <w:szCs w:val="24"/>
+                <w:lang w:val="en-US" w:eastAsia="ru-RU"/>
+              </w:rPr>
+            </w:pPr>
+          </w:p>
+        </w:tc>
+      </w:tr>
+    </w:tbl>
+    <w:p>
+      <w:pPr>
+        <w:spacing w:after="0" w:line="240" w:lineRule="auto"/>
+        <w:rPr>
+          <w:rFonts w:ascii="Times New Roman" w:eastAsia="Times New Roman" w:hAnsi="Times New Roman" w:cs="Times New Roman"/>
+          <w:vanish/>
+          <w:sz w:val="24"/>
+          <w:szCs w:val="24"/>
+          <w:lang w:eastAsia="ru-RU"/>
+        </w:rPr>
+      </w:pPr>
+    </w:p>
+    <w:tbl>
+      <w:tblPr>
+        <w:tblW w:w="0" w:type="auto"/>
+        <w:tblCellSpacing w:w="15" w:type="dxa"/>
+        <w:tblCellMar>
+          <w:top w:w="15" w:type="dxa"/>
+          <w:left w:w="15" w:type="dxa"/>
+          <w:bottom w:w="15" w:type="dxa"/>
+          <w:right w:w="15" w:type="dxa"/>
+        </w:tblCellMar>
+        <w:tblLook w:val="04A0" w:firstRow="1" w:lastRow="0" w:firstColumn="1" w:lastColumn="0" w:noHBand="0" w:noVBand="1"/>
+      </w:tblPr>
+      <w:tblGrid>
+        <w:gridCol w:w="206"/>
+      </w:tblGrid>
+      <w:tr>
+        <w:trPr>
+          <w:tblCellSpacing w:w="15" w:type="dxa"/>
+        </w:trPr>
+        <w:tc>
+          <w:tcPr>
+            <w:tcW w:w="0" w:type="auto"/>
+            <w:vAlign w:val="center"/>
+            <w:hideMark/>
+          </w:tcPr>
+          <w:p>
+            <w:pPr>
+              <w:spacing w:after="0" w:line="240" w:lineRule="auto"/>
+              <w:rPr>
+                <w:rFonts w:ascii="Times New Roman" w:eastAsia="Times New Roman" w:hAnsi="Times New Roman" w:cs="Times New Roman"/>
+                <w:sz w:val="24"/>
+                <w:szCs w:val="24"/>
+                <w:lang w:eastAsia="ru-RU"/>
+              </w:rPr>
+            </w:pPr>
+            <w:r>
+              <w:rPr>
+                <w:rFonts w:ascii="Times New Roman" w:eastAsia="Times New Roman" w:hAnsi="Times New Roman" w:cs="Times New Roman"/>
+                <w:sz w:val="24"/>
+                <w:szCs w:val="24"/>
+                <w:lang w:eastAsia="ru-RU"/>
+              </w:rPr>
+              <w:t>{</w:t>
+            </w:r>
+          </w:p>
+        </w:tc>
+      </w:tr>
+      <w:tr>
+        <w:trPr>
+          <w:tblCellSpacing w:w="15" w:type="dxa"/>
+        </w:trPr>
+        <w:tc>
+          <w:tcPr>
+            <w:tcW w:w="0" w:type="auto"/>
+            <w:vAlign w:val="center"/>
+            <w:hideMark/>
+          </w:tcPr>
+          <w:p>
+            <w:pPr>
+              <w:spacing w:after="0" w:line="240" w:lineRule="auto"/>
+              <w:rPr>
+                <w:rFonts w:ascii="Times New Roman" w:eastAsia="Times New Roman" w:hAnsi="Times New Roman" w:cs="Times New Roman"/>
+                <w:sz w:val="24"/>
+                <w:szCs w:val="24"/>
+                <w:lang w:eastAsia="ru-RU"/>
+              </w:rPr>
+            </w:pPr>
+          </w:p>
+        </w:tc>
+      </w:tr>
+    </w:tbl>
+    <w:p>
+      <w:pPr>
+        <w:spacing w:after="0" w:line="240" w:lineRule="auto"/>
+        <w:rPr>
+          <w:rFonts w:ascii="Times New Roman" w:eastAsia="Times New Roman" w:hAnsi="Times New Roman" w:cs="Times New Roman"/>
+          <w:vanish/>
+          <w:sz w:val="24"/>
+          <w:szCs w:val="24"/>
+          <w:lang w:eastAsia="ru-RU"/>
+        </w:rPr>
+      </w:pPr>
+    </w:p>
+    <w:tbl>
+      <w:tblPr>
+        <w:tblW w:w="0" w:type="auto"/>
+        <w:tblCellSpacing w:w="15" w:type="dxa"/>
+        <w:tblCellMar>
+          <w:top w:w="15" w:type="dxa"/>
+          <w:left w:w="15" w:type="dxa"/>
+          <w:bottom w:w="15" w:type="dxa"/>
+          <w:right w:w="15" w:type="dxa"/>
+        </w:tblCellMar>
+        <w:tblLook w:val="04A0" w:firstRow="1" w:lastRow="0" w:firstColumn="1" w:lastColumn="0" w:noHBand="0" w:noVBand="1"/>
+      </w:tblPr>
+      <w:tblGrid>
+        <w:gridCol w:w="1553"/>
+      </w:tblGrid>
+      <w:tr>
+        <w:trPr>
+          <w:tblCellSpacing w:w="15" w:type="dxa"/>
+        </w:trPr>
+        <w:tc>
+          <w:tcPr>
+            <w:tcW w:w="0" w:type="auto"/>
+            <w:vAlign w:val="center"/>
+            <w:hideMark/>
+          </w:tcPr>
+          <w:p>
+            <w:pPr>
+              <w:spacing w:after="0" w:line="240" w:lineRule="auto"/>
+              <w:rPr>
+                <w:rFonts w:ascii="Times New Roman" w:eastAsia="Times New Roman" w:hAnsi="Times New Roman" w:cs="Times New Roman"/>
+                <w:sz w:val="24"/>
+                <w:szCs w:val="24"/>
+                <w:lang w:eastAsia="ru-RU"/>
+              </w:rPr>
+            </w:pPr>
+            <w:proofErr w:type="spellStart"/>
+            <w:r>
+              <w:rPr>
+                <w:rFonts w:ascii="Times New Roman" w:eastAsia="Times New Roman" w:hAnsi="Times New Roman" w:cs="Times New Roman"/>
+                <w:sz w:val="24"/>
+                <w:szCs w:val="24"/>
+                <w:lang w:eastAsia="ru-RU"/>
+              </w:rPr>
+              <w:t>double</w:t>
+            </w:r>
+            <w:proofErr w:type="spellEnd"/>
+            <w:r>
+              <w:rPr>
+                <w:rFonts w:ascii="Times New Roman" w:eastAsia="Times New Roman" w:hAnsi="Times New Roman" w:cs="Times New Roman"/>
+                <w:sz w:val="24"/>
+                <w:szCs w:val="24"/>
+                <w:lang w:eastAsia="ru-RU"/>
+              </w:rPr>
+              <w:t xml:space="preserve"> SN = 0;</w:t>
+            </w:r>
+          </w:p>
+        </w:tc>
+      </w:tr>
+      <w:tr>
+        <w:trPr>
+          <w:tblCellSpacing w:w="15" w:type="dxa"/>
+        </w:trPr>
+        <w:tc>
+          <w:tcPr>
+            <w:tcW w:w="0" w:type="auto"/>
+            <w:vAlign w:val="center"/>
+            <w:hideMark/>
+          </w:tcPr>
+          <w:p>
+            <w:pPr>
+              <w:spacing w:after="0" w:line="240" w:lineRule="auto"/>
+              <w:rPr>
+                <w:rFonts w:ascii="Times New Roman" w:eastAsia="Times New Roman" w:hAnsi="Times New Roman" w:cs="Times New Roman"/>
+                <w:sz w:val="24"/>
+                <w:szCs w:val="24"/>
+                <w:lang w:eastAsia="ru-RU"/>
+              </w:rPr>
+            </w:pPr>
+          </w:p>
+        </w:tc>
+      </w:tr>
+    </w:tbl>
+    <w:p>
+      <w:pPr>
+        <w:spacing w:after="0" w:line="240" w:lineRule="auto"/>
+        <w:rPr>
+          <w:rFonts w:ascii="Times New Roman" w:eastAsia="Times New Roman" w:hAnsi="Times New Roman" w:cs="Times New Roman"/>
+          <w:vanish/>
+          <w:sz w:val="24"/>
+          <w:szCs w:val="24"/>
+          <w:lang w:eastAsia="ru-RU"/>
+        </w:rPr>
+      </w:pPr>
+    </w:p>
+    <w:tbl>
+      <w:tblPr>
+        <w:tblW w:w="0" w:type="auto"/>
+        <w:tblCellSpacing w:w="15" w:type="dxa"/>
+        <w:tblCellMar>
+          <w:top w:w="15" w:type="dxa"/>
+          <w:left w:w="15" w:type="dxa"/>
+          <w:bottom w:w="15" w:type="dxa"/>
+          <w:right w:w="15" w:type="dxa"/>
+        </w:tblCellMar>
+        <w:tblLook w:val="04A0" w:firstRow="1" w:lastRow="0" w:firstColumn="1" w:lastColumn="0" w:noHBand="0" w:noVBand="1"/>
+      </w:tblPr>
+      <w:tblGrid>
+        <w:gridCol w:w="2834"/>
+      </w:tblGrid>
+      <w:tr>
+        <w:trPr>
+          <w:tblCellSpacing w:w="15" w:type="dxa"/>
+        </w:trPr>
+        <w:tc>
+          <w:tcPr>
+            <w:tcW w:w="0" w:type="auto"/>
+            <w:vAlign w:val="center"/>
+            <w:hideMark/>
+          </w:tcPr>
+          <w:p>
+            <w:pPr>
+              <w:spacing w:after="0" w:line="240" w:lineRule="auto"/>
+              <w:rPr>
+                <w:rFonts w:ascii="Times New Roman" w:eastAsia="Times New Roman" w:hAnsi="Times New Roman" w:cs="Times New Roman"/>
+                <w:sz w:val="24"/>
+                <w:szCs w:val="24"/>
+                <w:lang w:eastAsia="ru-RU"/>
+              </w:rPr>
+            </w:pPr>
+            <w:proofErr w:type="spellStart"/>
+            <w:r>
+              <w:rPr>
+                <w:rFonts w:ascii="Times New Roman" w:eastAsia="Times New Roman" w:hAnsi="Times New Roman" w:cs="Times New Roman"/>
+                <w:sz w:val="24"/>
+                <w:szCs w:val="24"/>
+                <w:lang w:eastAsia="ru-RU"/>
+              </w:rPr>
+              <w:t>decimal</w:t>
+            </w:r>
+            <w:proofErr w:type="spellEnd"/>
+            <w:r>
+              <w:rPr>
+                <w:rFonts w:ascii="Times New Roman" w:eastAsia="Times New Roman" w:hAnsi="Times New Roman" w:cs="Times New Roman"/>
+                <w:sz w:val="24"/>
+                <w:szCs w:val="24"/>
+                <w:lang w:eastAsia="ru-RU"/>
+              </w:rPr>
+              <w:t xml:space="preserve"> SE = 0, </w:t>
+            </w:r>
+            <w:proofErr w:type="spellStart"/>
+            <w:r>
+              <w:rPr>
+                <w:rFonts w:ascii="Times New Roman" w:eastAsia="Times New Roman" w:hAnsi="Times New Roman" w:cs="Times New Roman"/>
+                <w:sz w:val="24"/>
+                <w:szCs w:val="24"/>
+                <w:lang w:eastAsia="ru-RU"/>
+              </w:rPr>
+              <w:t>prevSE</w:t>
+            </w:r>
+            <w:proofErr w:type="spellEnd"/>
+            <w:r>
+              <w:rPr>
+                <w:rFonts w:ascii="Times New Roman" w:eastAsia="Times New Roman" w:hAnsi="Times New Roman" w:cs="Times New Roman"/>
+                <w:sz w:val="24"/>
+                <w:szCs w:val="24"/>
+                <w:lang w:eastAsia="ru-RU"/>
+              </w:rPr>
+              <w:t xml:space="preserve"> = 1;</w:t>
+            </w:r>
+          </w:p>
+        </w:tc>
+      </w:tr>
+      <w:tr>
+        <w:trPr>
+          <w:tblCellSpacing w:w="15" w:type="dxa"/>
+        </w:trPr>
+        <w:tc>
+          <w:tcPr>
+            <w:tcW w:w="0" w:type="auto"/>
+            <w:vAlign w:val="center"/>
+            <w:hideMark/>
+          </w:tcPr>
+          <w:p>
+            <w:pPr>
+              <w:spacing w:after="0" w:line="240" w:lineRule="auto"/>
+              <w:rPr>
+                <w:rFonts w:ascii="Times New Roman" w:eastAsia="Times New Roman" w:hAnsi="Times New Roman" w:cs="Times New Roman"/>
+                <w:sz w:val="24"/>
+                <w:szCs w:val="24"/>
+                <w:lang w:eastAsia="ru-RU"/>
+              </w:rPr>
+            </w:pPr>
+          </w:p>
+        </w:tc>
+      </w:tr>
+    </w:tbl>
+    <w:p>
+      <w:pPr>
+        <w:spacing w:after="0" w:line="240" w:lineRule="auto"/>
+        <w:rPr>
+          <w:rFonts w:ascii="Times New Roman" w:eastAsia="Times New Roman" w:hAnsi="Times New Roman" w:cs="Times New Roman"/>
+          <w:vanish/>
+          <w:sz w:val="24"/>
+          <w:szCs w:val="24"/>
+          <w:lang w:eastAsia="ru-RU"/>
+        </w:rPr>
+      </w:pPr>
+    </w:p>
+    <w:tbl>
+      <w:tblPr>
+        <w:tblW w:w="0" w:type="auto"/>
+        <w:tblCellSpacing w:w="15" w:type="dxa"/>
+        <w:tblCellMar>
+          <w:top w:w="15" w:type="dxa"/>
+          <w:left w:w="15" w:type="dxa"/>
+          <w:bottom w:w="15" w:type="dxa"/>
+          <w:right w:w="15" w:type="dxa"/>
+        </w:tblCellMar>
+        <w:tblLook w:val="04A0" w:firstRow="1" w:lastRow="0" w:firstColumn="1" w:lastColumn="0" w:noHBand="0" w:noVBand="1"/>
+      </w:tblPr>
+      <w:tblGrid>
+        <w:gridCol w:w="1939"/>
+      </w:tblGrid>
+      <w:tr>
+        <w:trPr>
+          <w:tblCellSpacing w:w="15" w:type="dxa"/>
+        </w:trPr>
+        <w:tc>
+          <w:tcPr>
+            <w:tcW w:w="0" w:type="auto"/>
+            <w:vAlign w:val="center"/>
+            <w:hideMark/>
+          </w:tcPr>
+          <w:p>
+            <w:pPr>
+              <w:spacing w:after="0" w:line="240" w:lineRule="auto"/>
+              <w:rPr>
+                <w:rFonts w:ascii="Times New Roman" w:eastAsia="Times New Roman" w:hAnsi="Times New Roman" w:cs="Times New Roman"/>
+                <w:sz w:val="24"/>
+                <w:szCs w:val="24"/>
+                <w:lang w:eastAsia="ru-RU"/>
+              </w:rPr>
+            </w:pPr>
+            <w:proofErr w:type="spellStart"/>
+            <w:r>
+              <w:rPr>
+                <w:rFonts w:ascii="Times New Roman" w:eastAsia="Times New Roman" w:hAnsi="Times New Roman" w:cs="Times New Roman"/>
+                <w:sz w:val="24"/>
+                <w:szCs w:val="24"/>
+                <w:lang w:eastAsia="ru-RU"/>
+              </w:rPr>
+              <w:t>ulong</w:t>
+            </w:r>
+            <w:proofErr w:type="spellEnd"/>
+            <w:r>
+              <w:rPr>
+                <w:rFonts w:ascii="Times New Roman" w:eastAsia="Times New Roman" w:hAnsi="Times New Roman" w:cs="Times New Roman"/>
+                <w:sz w:val="24"/>
+                <w:szCs w:val="24"/>
+                <w:lang w:eastAsia="ru-RU"/>
+              </w:rPr>
+              <w:t xml:space="preserve"> </w:t>
+            </w:r>
+            <w:proofErr w:type="spellStart"/>
+            <w:r>
+              <w:rPr>
+                <w:rFonts w:ascii="Times New Roman" w:eastAsia="Times New Roman" w:hAnsi="Times New Roman" w:cs="Times New Roman"/>
+                <w:sz w:val="24"/>
+                <w:szCs w:val="24"/>
+                <w:lang w:eastAsia="ru-RU"/>
+              </w:rPr>
+              <w:t>factorial</w:t>
+            </w:r>
+            <w:proofErr w:type="spellEnd"/>
+            <w:r>
+              <w:rPr>
+                <w:rFonts w:ascii="Times New Roman" w:eastAsia="Times New Roman" w:hAnsi="Times New Roman" w:cs="Times New Roman"/>
+                <w:sz w:val="24"/>
+                <w:szCs w:val="24"/>
+                <w:lang w:eastAsia="ru-RU"/>
+              </w:rPr>
+              <w:t xml:space="preserve"> = 1;</w:t>
+            </w:r>
+          </w:p>
+        </w:tc>
+      </w:tr>
+      <w:tr>
+        <w:trPr>
+          <w:tblCellSpacing w:w="15" w:type="dxa"/>
+        </w:trPr>
+        <w:tc>
+          <w:tcPr>
+            <w:tcW w:w="0" w:type="auto"/>
+            <w:vAlign w:val="center"/>
+            <w:hideMark/>
+          </w:tcPr>
+          <w:p>
+            <w:pPr>
+              <w:spacing w:after="0" w:line="240" w:lineRule="auto"/>
+              <w:rPr>
+                <w:rFonts w:ascii="Times New Roman" w:eastAsia="Times New Roman" w:hAnsi="Times New Roman" w:cs="Times New Roman"/>
+                <w:sz w:val="24"/>
+                <w:szCs w:val="24"/>
+                <w:lang w:eastAsia="ru-RU"/>
+              </w:rPr>
+            </w:pPr>
+          </w:p>
+        </w:tc>
+      </w:tr>
+    </w:tbl>
+    <w:p>
+      <w:pPr>
+        <w:spacing w:after="0" w:line="240" w:lineRule="auto"/>
+        <w:rPr>
+          <w:rFonts w:ascii="Times New Roman" w:eastAsia="Times New Roman" w:hAnsi="Times New Roman" w:cs="Times New Roman"/>
+          <w:vanish/>
+          <w:sz w:val="24"/>
+          <w:szCs w:val="24"/>
+          <w:lang w:eastAsia="ru-RU"/>
+        </w:rPr>
+      </w:pPr>
+    </w:p>
+    <w:tbl>
+      <w:tblPr>
+        <w:tblW w:w="0" w:type="auto"/>
+        <w:tblCellSpacing w:w="15" w:type="dxa"/>
+        <w:tblCellMar>
+          <w:top w:w="15" w:type="dxa"/>
+          <w:left w:w="15" w:type="dxa"/>
+          <w:bottom w:w="15" w:type="dxa"/>
+          <w:right w:w="15" w:type="dxa"/>
+        </w:tblCellMar>
+        <w:tblLook w:val="04A0" w:firstRow="1" w:lastRow="0" w:firstColumn="1" w:lastColumn="0" w:noHBand="0" w:noVBand="1"/>
+      </w:tblPr>
+      <w:tblGrid>
+        <w:gridCol w:w="1659"/>
+      </w:tblGrid>
+      <w:tr>
+        <w:trPr>
+          <w:tblCellSpacing w:w="15" w:type="dxa"/>
+        </w:trPr>
+        <w:tc>
+          <w:tcPr>
+            <w:tcW w:w="0" w:type="auto"/>
+            <w:vAlign w:val="center"/>
+            <w:hideMark/>
+          </w:tcPr>
+          <w:p>
+            <w:pPr>
+              <w:spacing w:after="0" w:line="240" w:lineRule="auto"/>
+              <w:rPr>
+                <w:rFonts w:ascii="Times New Roman" w:eastAsia="Times New Roman" w:hAnsi="Times New Roman" w:cs="Times New Roman"/>
+                <w:sz w:val="24"/>
+                <w:szCs w:val="24"/>
+                <w:lang w:eastAsia="ru-RU"/>
+              </w:rPr>
+            </w:pPr>
+            <w:proofErr w:type="spellStart"/>
+            <w:r>
+              <w:rPr>
+                <w:rFonts w:ascii="Times New Roman" w:eastAsia="Times New Roman" w:hAnsi="Times New Roman" w:cs="Times New Roman"/>
+                <w:sz w:val="24"/>
+                <w:szCs w:val="24"/>
+                <w:lang w:eastAsia="ru-RU"/>
+              </w:rPr>
+              <w:t>double</w:t>
+            </w:r>
+            <w:proofErr w:type="spellEnd"/>
+            <w:r>
+              <w:rPr>
+                <w:rFonts w:ascii="Times New Roman" w:eastAsia="Times New Roman" w:hAnsi="Times New Roman" w:cs="Times New Roman"/>
+                <w:sz w:val="24"/>
+                <w:szCs w:val="24"/>
+                <w:lang w:eastAsia="ru-RU"/>
+              </w:rPr>
+              <w:t xml:space="preserve"> </w:t>
+            </w:r>
+            <w:proofErr w:type="spellStart"/>
+            <w:r>
+              <w:rPr>
+                <w:rFonts w:ascii="Times New Roman" w:eastAsia="Times New Roman" w:hAnsi="Times New Roman" w:cs="Times New Roman"/>
+                <w:sz w:val="24"/>
+                <w:szCs w:val="24"/>
+                <w:lang w:eastAsia="ru-RU"/>
+              </w:rPr>
+              <w:t>pow</w:t>
+            </w:r>
+            <w:proofErr w:type="spellEnd"/>
+            <w:r>
+              <w:rPr>
+                <w:rFonts w:ascii="Times New Roman" w:eastAsia="Times New Roman" w:hAnsi="Times New Roman" w:cs="Times New Roman"/>
+                <w:sz w:val="24"/>
+                <w:szCs w:val="24"/>
+                <w:lang w:eastAsia="ru-RU"/>
+              </w:rPr>
+              <w:t xml:space="preserve"> = 1;</w:t>
+            </w:r>
+          </w:p>
+        </w:tc>
+      </w:tr>
+      <w:tr>
+        <w:trPr>
+          <w:tblCellSpacing w:w="15" w:type="dxa"/>
+        </w:trPr>
+        <w:tc>
+          <w:tcPr>
+            <w:tcW w:w="0" w:type="auto"/>
+            <w:vAlign w:val="center"/>
+            <w:hideMark/>
+          </w:tcPr>
+          <w:p>
+            <w:pPr>
+              <w:spacing w:after="0" w:line="240" w:lineRule="auto"/>
+              <w:rPr>
+                <w:rFonts w:ascii="Times New Roman" w:eastAsia="Times New Roman" w:hAnsi="Times New Roman" w:cs="Times New Roman"/>
+                <w:sz w:val="24"/>
+                <w:szCs w:val="24"/>
+                <w:lang w:eastAsia="ru-RU"/>
+              </w:rPr>
+            </w:pPr>
+          </w:p>
+        </w:tc>
+      </w:tr>
+    </w:tbl>
+    <w:p>
+      <w:pPr>
+        <w:spacing w:after="0" w:line="240" w:lineRule="auto"/>
+        <w:rPr>
+          <w:rFonts w:ascii="Times New Roman" w:eastAsia="Times New Roman" w:hAnsi="Times New Roman" w:cs="Times New Roman"/>
+          <w:vanish/>
+          <w:sz w:val="24"/>
+          <w:szCs w:val="24"/>
+          <w:lang w:eastAsia="ru-RU"/>
+        </w:rPr>
+      </w:pPr>
+    </w:p>
+    <w:tbl>
+      <w:tblPr>
+        <w:tblW w:w="0" w:type="auto"/>
+        <w:tblCellSpacing w:w="15" w:type="dxa"/>
+        <w:tblCellMar>
+          <w:top w:w="15" w:type="dxa"/>
+          <w:left w:w="15" w:type="dxa"/>
+          <w:bottom w:w="15" w:type="dxa"/>
+          <w:right w:w="15" w:type="dxa"/>
+        </w:tblCellMar>
+        <w:tblLook w:val="04A0" w:firstRow="1" w:lastRow="0" w:firstColumn="1" w:lastColumn="0" w:noHBand="0" w:noVBand="1"/>
+      </w:tblPr>
+      <w:tblGrid>
+        <w:gridCol w:w="591"/>
+      </w:tblGrid>
+      <w:tr>
+        <w:trPr>
+          <w:tblCellSpacing w:w="15" w:type="dxa"/>
+        </w:trPr>
+        <w:tc>
+          <w:tcPr>
+            <w:tcW w:w="0" w:type="auto"/>
+            <w:vAlign w:val="center"/>
+            <w:hideMark/>
+          </w:tcPr>
+          <w:p>
+            <w:pPr>
+              <w:spacing w:after="0" w:line="240" w:lineRule="auto"/>
+              <w:rPr>
+                <w:rFonts w:ascii="Times New Roman" w:eastAsia="Times New Roman" w:hAnsi="Times New Roman" w:cs="Times New Roman"/>
+                <w:sz w:val="24"/>
+                <w:szCs w:val="24"/>
+                <w:lang w:eastAsia="ru-RU"/>
+              </w:rPr>
+            </w:pPr>
+            <w:r>
+              <w:rPr>
+                <w:rFonts w:ascii="Times New Roman" w:eastAsia="Times New Roman" w:hAnsi="Times New Roman" w:cs="Times New Roman"/>
+                <w:sz w:val="24"/>
+                <w:szCs w:val="24"/>
+                <w:lang w:eastAsia="ru-RU"/>
+              </w:rPr>
+              <w:t>// SN</w:t>
+            </w:r>
+          </w:p>
+        </w:tc>
+      </w:tr>
+      <w:tr>
+        <w:trPr>
+          <w:tblCellSpacing w:w="15" w:type="dxa"/>
+        </w:trPr>
+        <w:tc>
+          <w:tcPr>
+            <w:tcW w:w="0" w:type="auto"/>
+            <w:vAlign w:val="center"/>
+            <w:hideMark/>
+          </w:tcPr>
+          <w:p>
+            <w:pPr>
+              <w:spacing w:after="0" w:line="240" w:lineRule="auto"/>
+              <w:rPr>
+                <w:rFonts w:ascii="Times New Roman" w:eastAsia="Times New Roman" w:hAnsi="Times New Roman" w:cs="Times New Roman"/>
+                <w:sz w:val="24"/>
+                <w:szCs w:val="24"/>
+                <w:lang w:eastAsia="ru-RU"/>
+              </w:rPr>
+            </w:pPr>
+          </w:p>
+        </w:tc>
+      </w:tr>
+    </w:tbl>
+    <w:p>
+      <w:pPr>
+        <w:spacing w:after="0" w:line="240" w:lineRule="auto"/>
+        <w:rPr>
+          <w:rFonts w:ascii="Times New Roman" w:eastAsia="Times New Roman" w:hAnsi="Times New Roman" w:cs="Times New Roman"/>
+          <w:vanish/>
+          <w:sz w:val="24"/>
+          <w:szCs w:val="24"/>
+          <w:lang w:eastAsia="ru-RU"/>
+        </w:rPr>
+      </w:pPr>
+    </w:p>
+    <w:tbl>
+      <w:tblPr>
+        <w:tblW w:w="0" w:type="auto"/>
+        <w:tblCellSpacing w:w="15" w:type="dxa"/>
+        <w:tblCellMar>
+          <w:top w:w="15" w:type="dxa"/>
+          <w:left w:w="15" w:type="dxa"/>
+          <w:bottom w:w="15" w:type="dxa"/>
+          <w:right w:w="15" w:type="dxa"/>
+        </w:tblCellMar>
+        <w:tblLook w:val="04A0" w:firstRow="1" w:lastRow="0" w:firstColumn="1" w:lastColumn="0" w:noHBand="0" w:noVBand="1"/>
+      </w:tblPr>
+      <w:tblGrid>
+        <w:gridCol w:w="2498"/>
+      </w:tblGrid>
+      <w:tr>
+        <w:trPr>
+          <w:tblCellSpacing w:w="15" w:type="dxa"/>
+        </w:trPr>
+        <w:tc>
+          <w:tcPr>
+            <w:tcW w:w="0" w:type="auto"/>
+            <w:vAlign w:val="center"/>
+            <w:hideMark/>
+          </w:tcPr>
+          <w:p>
+            <w:pPr>
+              <w:spacing w:after="0" w:line="240" w:lineRule="auto"/>
+              <w:rPr>
+                <w:rFonts w:ascii="Times New Roman" w:eastAsia="Times New Roman" w:hAnsi="Times New Roman" w:cs="Times New Roman"/>
+                <w:sz w:val="24"/>
+                <w:szCs w:val="24"/>
+                <w:lang w:val="en-US" w:eastAsia="ru-RU"/>
+              </w:rPr>
+            </w:pPr>
+            <w:r>
+              <w:rPr>
+                <w:rFonts w:ascii="Times New Roman" w:eastAsia="Times New Roman" w:hAnsi="Times New Roman" w:cs="Times New Roman"/>
+                <w:sz w:val="24"/>
+                <w:szCs w:val="24"/>
+                <w:lang w:val="en-US" w:eastAsia="ru-RU"/>
+              </w:rPr>
+              <w:t>for (</w:t>
+            </w:r>
+            <w:proofErr w:type="spellStart"/>
+            <w:r>
+              <w:rPr>
+                <w:rFonts w:ascii="Times New Roman" w:eastAsia="Times New Roman" w:hAnsi="Times New Roman" w:cs="Times New Roman"/>
+                <w:sz w:val="24"/>
+                <w:szCs w:val="24"/>
+                <w:lang w:val="en-US" w:eastAsia="ru-RU"/>
+              </w:rPr>
+              <w:t>uint</w:t>
+            </w:r>
+            <w:proofErr w:type="spellEnd"/>
+            <w:r>
+              <w:rPr>
+                <w:rFonts w:ascii="Times New Roman" w:eastAsia="Times New Roman" w:hAnsi="Times New Roman" w:cs="Times New Roman"/>
+                <w:sz w:val="24"/>
+                <w:szCs w:val="24"/>
+                <w:lang w:val="en-US" w:eastAsia="ru-RU"/>
+              </w:rPr>
+              <w:t xml:space="preserve"> </w:t>
+            </w:r>
+            <w:proofErr w:type="spellStart"/>
+            <w:r>
+              <w:rPr>
+                <w:rFonts w:ascii="Times New Roman" w:eastAsia="Times New Roman" w:hAnsi="Times New Roman" w:cs="Times New Roman"/>
+                <w:sz w:val="24"/>
+                <w:szCs w:val="24"/>
+                <w:lang w:val="en-US" w:eastAsia="ru-RU"/>
+              </w:rPr>
+              <w:t>i</w:t>
+            </w:r>
+            <w:proofErr w:type="spellEnd"/>
+            <w:r>
+              <w:rPr>
+                <w:rFonts w:ascii="Times New Roman" w:eastAsia="Times New Roman" w:hAnsi="Times New Roman" w:cs="Times New Roman"/>
+                <w:sz w:val="24"/>
+                <w:szCs w:val="24"/>
+                <w:lang w:val="en-US" w:eastAsia="ru-RU"/>
+              </w:rPr>
+              <w:t xml:space="preserve"> = 0; </w:t>
+            </w:r>
+            <w:proofErr w:type="spellStart"/>
+            <w:r>
+              <w:rPr>
+                <w:rFonts w:ascii="Times New Roman" w:eastAsia="Times New Roman" w:hAnsi="Times New Roman" w:cs="Times New Roman"/>
+                <w:sz w:val="24"/>
+                <w:szCs w:val="24"/>
+                <w:lang w:val="en-US" w:eastAsia="ru-RU"/>
+              </w:rPr>
+              <w:t>i</w:t>
+            </w:r>
+            <w:proofErr w:type="spellEnd"/>
+            <w:r>
+              <w:rPr>
+                <w:rFonts w:ascii="Times New Roman" w:eastAsia="Times New Roman" w:hAnsi="Times New Roman" w:cs="Times New Roman"/>
+                <w:sz w:val="24"/>
+                <w:szCs w:val="24"/>
+                <w:lang w:val="en-US" w:eastAsia="ru-RU"/>
+              </w:rPr>
+              <w:t xml:space="preserve"> &lt; n; </w:t>
+            </w:r>
+            <w:proofErr w:type="spellStart"/>
+            <w:r>
+              <w:rPr>
+                <w:rFonts w:ascii="Times New Roman" w:eastAsia="Times New Roman" w:hAnsi="Times New Roman" w:cs="Times New Roman"/>
+                <w:sz w:val="24"/>
+                <w:szCs w:val="24"/>
+                <w:lang w:val="en-US" w:eastAsia="ru-RU"/>
+              </w:rPr>
+              <w:t>i</w:t>
+            </w:r>
+            <w:proofErr w:type="spellEnd"/>
+            <w:r>
+              <w:rPr>
+                <w:rFonts w:ascii="Times New Roman" w:eastAsia="Times New Roman" w:hAnsi="Times New Roman" w:cs="Times New Roman"/>
+                <w:sz w:val="24"/>
+                <w:szCs w:val="24"/>
+                <w:lang w:val="en-US" w:eastAsia="ru-RU"/>
+              </w:rPr>
+              <w:t>++)</w:t>
+            </w:r>
+          </w:p>
+        </w:tc>
+      </w:tr>
+      <w:tr>
+        <w:trPr>
+          <w:tblCellSpacing w:w="15" w:type="dxa"/>
+        </w:trPr>
+        <w:tc>
+          <w:tcPr>
+            <w:tcW w:w="0" w:type="auto"/>
+            <w:vAlign w:val="center"/>
+            <w:hideMark/>
+          </w:tcPr>
+          <w:p>
+            <w:pPr>
+              <w:spacing w:after="0" w:line="240" w:lineRule="auto"/>
+              <w:rPr>
+                <w:rFonts w:ascii="Times New Roman" w:eastAsia="Times New Roman" w:hAnsi="Times New Roman" w:cs="Times New Roman"/>
+                <w:sz w:val="24"/>
+                <w:szCs w:val="24"/>
+                <w:lang w:val="en-US" w:eastAsia="ru-RU"/>
+              </w:rPr>
+            </w:pPr>
+          </w:p>
+        </w:tc>
+      </w:tr>
+    </w:tbl>
+    <w:p>
+      <w:pPr>
+        <w:spacing w:after="0" w:line="240" w:lineRule="auto"/>
+        <w:rPr>
+          <w:rFonts w:ascii="Times New Roman" w:eastAsia="Times New Roman" w:hAnsi="Times New Roman" w:cs="Times New Roman"/>
+          <w:vanish/>
+          <w:sz w:val="24"/>
+          <w:szCs w:val="24"/>
+          <w:lang w:eastAsia="ru-RU"/>
+        </w:rPr>
+      </w:pPr>
+    </w:p>
+    <w:tbl>
+      <w:tblPr>
+        <w:tblW w:w="0" w:type="auto"/>
+        <w:tblCellSpacing w:w="15" w:type="dxa"/>
+        <w:tblCellMar>
+          <w:top w:w="15" w:type="dxa"/>
+          <w:left w:w="15" w:type="dxa"/>
+          <w:bottom w:w="15" w:type="dxa"/>
+          <w:right w:w="15" w:type="dxa"/>
+        </w:tblCellMar>
+        <w:tblLook w:val="04A0" w:firstRow="1" w:lastRow="0" w:firstColumn="1" w:lastColumn="0" w:noHBand="0" w:noVBand="1"/>
+      </w:tblPr>
+      <w:tblGrid>
+        <w:gridCol w:w="206"/>
+      </w:tblGrid>
+      <w:tr>
+        <w:trPr>
+          <w:tblCellSpacing w:w="15" w:type="dxa"/>
+        </w:trPr>
+        <w:tc>
+          <w:tcPr>
+            <w:tcW w:w="0" w:type="auto"/>
+            <w:vAlign w:val="center"/>
+            <w:hideMark/>
+          </w:tcPr>
+          <w:p>
+            <w:pPr>
+              <w:spacing w:after="0" w:line="240" w:lineRule="auto"/>
+              <w:rPr>
+                <w:rFonts w:ascii="Times New Roman" w:eastAsia="Times New Roman" w:hAnsi="Times New Roman" w:cs="Times New Roman"/>
+                <w:sz w:val="24"/>
+                <w:szCs w:val="24"/>
+                <w:lang w:eastAsia="ru-RU"/>
+              </w:rPr>
+            </w:pPr>
+            <w:r>
+              <w:rPr>
+                <w:rFonts w:ascii="Times New Roman" w:eastAsia="Times New Roman" w:hAnsi="Times New Roman" w:cs="Times New Roman"/>
+                <w:sz w:val="24"/>
+                <w:szCs w:val="24"/>
+                <w:lang w:eastAsia="ru-RU"/>
+              </w:rPr>
+              <w:t>{</w:t>
+            </w:r>
+          </w:p>
+        </w:tc>
+      </w:tr>
+      <w:tr>
+        <w:trPr>
+          <w:tblCellSpacing w:w="15" w:type="dxa"/>
+        </w:trPr>
+        <w:tc>
+          <w:tcPr>
+            <w:tcW w:w="0" w:type="auto"/>
+            <w:vAlign w:val="center"/>
+            <w:hideMark/>
+          </w:tcPr>
+          <w:p>
+            <w:pPr>
+              <w:spacing w:after="0" w:line="240" w:lineRule="auto"/>
+              <w:rPr>
+                <w:rFonts w:ascii="Times New Roman" w:eastAsia="Times New Roman" w:hAnsi="Times New Roman" w:cs="Times New Roman"/>
+                <w:sz w:val="24"/>
+                <w:szCs w:val="24"/>
+                <w:lang w:eastAsia="ru-RU"/>
+              </w:rPr>
+            </w:pPr>
+          </w:p>
+        </w:tc>
+      </w:tr>
+    </w:tbl>
+    <w:p>
+      <w:pPr>
+        <w:spacing w:after="0" w:line="240" w:lineRule="auto"/>
+        <w:rPr>
+          <w:rFonts w:ascii="Times New Roman" w:eastAsia="Times New Roman" w:hAnsi="Times New Roman" w:cs="Times New Roman"/>
+          <w:vanish/>
+          <w:sz w:val="24"/>
+          <w:szCs w:val="24"/>
+          <w:lang w:eastAsia="ru-RU"/>
+        </w:rPr>
+      </w:pPr>
+    </w:p>
+    <w:tbl>
+      <w:tblPr>
+        <w:tblW w:w="0" w:type="auto"/>
+        <w:tblCellSpacing w:w="15" w:type="dxa"/>
+        <w:tblCellMar>
+          <w:top w:w="15" w:type="dxa"/>
+          <w:left w:w="15" w:type="dxa"/>
+          <w:bottom w:w="15" w:type="dxa"/>
+          <w:right w:w="15" w:type="dxa"/>
+        </w:tblCellMar>
+        <w:tblLook w:val="04A0" w:firstRow="1" w:lastRow="0" w:firstColumn="1" w:lastColumn="0" w:noHBand="0" w:noVBand="1"/>
+      </w:tblPr>
+      <w:tblGrid>
+        <w:gridCol w:w="979"/>
+      </w:tblGrid>
+      <w:tr>
+        <w:trPr>
+          <w:tblCellSpacing w:w="15" w:type="dxa"/>
+        </w:trPr>
+        <w:tc>
+          <w:tcPr>
+            <w:tcW w:w="0" w:type="auto"/>
+            <w:vAlign w:val="center"/>
+            <w:hideMark/>
+          </w:tcPr>
+          <w:p>
+            <w:pPr>
+              <w:spacing w:after="0" w:line="240" w:lineRule="auto"/>
+              <w:rPr>
+                <w:rFonts w:ascii="Times New Roman" w:eastAsia="Times New Roman" w:hAnsi="Times New Roman" w:cs="Times New Roman"/>
+                <w:sz w:val="24"/>
+                <w:szCs w:val="24"/>
+                <w:lang w:eastAsia="ru-RU"/>
+              </w:rPr>
+            </w:pPr>
+            <w:proofErr w:type="spellStart"/>
+            <w:r>
+              <w:rPr>
+                <w:rFonts w:ascii="Times New Roman" w:eastAsia="Times New Roman" w:hAnsi="Times New Roman" w:cs="Times New Roman"/>
+                <w:sz w:val="24"/>
+                <w:szCs w:val="24"/>
+                <w:lang w:eastAsia="ru-RU"/>
+              </w:rPr>
+              <w:t>if</w:t>
+            </w:r>
+            <w:proofErr w:type="spellEnd"/>
+            <w:r>
+              <w:rPr>
+                <w:rFonts w:ascii="Times New Roman" w:eastAsia="Times New Roman" w:hAnsi="Times New Roman" w:cs="Times New Roman"/>
+                <w:sz w:val="24"/>
+                <w:szCs w:val="24"/>
+                <w:lang w:eastAsia="ru-RU"/>
+              </w:rPr>
+              <w:t xml:space="preserve"> (</w:t>
+            </w:r>
+            <w:proofErr w:type="gramStart"/>
+            <w:r>
+              <w:rPr>
+                <w:rFonts w:ascii="Times New Roman" w:eastAsia="Times New Roman" w:hAnsi="Times New Roman" w:cs="Times New Roman"/>
+                <w:sz w:val="24"/>
+                <w:szCs w:val="24"/>
+                <w:lang w:eastAsia="ru-RU"/>
+              </w:rPr>
+              <w:t>i !</w:t>
+            </w:r>
+            <w:proofErr w:type="gramEnd"/>
+            <w:r>
+              <w:rPr>
+                <w:rFonts w:ascii="Times New Roman" w:eastAsia="Times New Roman" w:hAnsi="Times New Roman" w:cs="Times New Roman"/>
+                <w:sz w:val="24"/>
+                <w:szCs w:val="24"/>
+                <w:lang w:eastAsia="ru-RU"/>
+              </w:rPr>
+              <w:t>= 0)</w:t>
+            </w:r>
+          </w:p>
+        </w:tc>
+      </w:tr>
+      <w:tr>
+        <w:trPr>
+          <w:tblCellSpacing w:w="15" w:type="dxa"/>
+        </w:trPr>
+        <w:tc>
+          <w:tcPr>
+            <w:tcW w:w="0" w:type="auto"/>
+            <w:vAlign w:val="center"/>
+            <w:hideMark/>
+          </w:tcPr>
+          <w:p>
+            <w:pPr>
+              <w:spacing w:after="0" w:line="240" w:lineRule="auto"/>
+              <w:rPr>
+                <w:rFonts w:ascii="Times New Roman" w:eastAsia="Times New Roman" w:hAnsi="Times New Roman" w:cs="Times New Roman"/>
+                <w:sz w:val="24"/>
+                <w:szCs w:val="24"/>
+                <w:lang w:eastAsia="ru-RU"/>
+              </w:rPr>
+            </w:pPr>
+          </w:p>
+        </w:tc>
+      </w:tr>
+    </w:tbl>
+    <w:p>
+      <w:pPr>
+        <w:spacing w:after="0" w:line="240" w:lineRule="auto"/>
+        <w:rPr>
+          <w:rFonts w:ascii="Times New Roman" w:eastAsia="Times New Roman" w:hAnsi="Times New Roman" w:cs="Times New Roman"/>
+          <w:vanish/>
+          <w:sz w:val="24"/>
+          <w:szCs w:val="24"/>
+          <w:lang w:eastAsia="ru-RU"/>
+        </w:rPr>
+      </w:pPr>
+    </w:p>
+    <w:tbl>
+      <w:tblPr>
+        <w:tblW w:w="0" w:type="auto"/>
+        <w:tblCellSpacing w:w="15" w:type="dxa"/>
+        <w:tblCellMar>
+          <w:top w:w="15" w:type="dxa"/>
+          <w:left w:w="15" w:type="dxa"/>
+          <w:bottom w:w="15" w:type="dxa"/>
+          <w:right w:w="15" w:type="dxa"/>
+        </w:tblCellMar>
+        <w:tblLook w:val="04A0" w:firstRow="1" w:lastRow="0" w:firstColumn="1" w:lastColumn="0" w:noHBand="0" w:noVBand="1"/>
+      </w:tblPr>
+      <w:tblGrid>
+        <w:gridCol w:w="206"/>
+      </w:tblGrid>
+      <w:tr>
+        <w:trPr>
+          <w:tblCellSpacing w:w="15" w:type="dxa"/>
+        </w:trPr>
+        <w:tc>
+          <w:tcPr>
+            <w:tcW w:w="0" w:type="auto"/>
+            <w:vAlign w:val="center"/>
+            <w:hideMark/>
+          </w:tcPr>
+          <w:p>
+            <w:pPr>
+              <w:spacing w:after="0" w:line="240" w:lineRule="auto"/>
+              <w:rPr>
+                <w:rFonts w:ascii="Times New Roman" w:eastAsia="Times New Roman" w:hAnsi="Times New Roman" w:cs="Times New Roman"/>
+                <w:sz w:val="24"/>
+                <w:szCs w:val="24"/>
+                <w:lang w:eastAsia="ru-RU"/>
+              </w:rPr>
+            </w:pPr>
+            <w:r>
+              <w:rPr>
+                <w:rFonts w:ascii="Times New Roman" w:eastAsia="Times New Roman" w:hAnsi="Times New Roman" w:cs="Times New Roman"/>
+                <w:sz w:val="24"/>
+                <w:szCs w:val="24"/>
+                <w:lang w:eastAsia="ru-RU"/>
+              </w:rPr>
+              <w:t>{</w:t>
+            </w:r>
+          </w:p>
+        </w:tc>
+      </w:tr>
+      <w:tr>
+        <w:trPr>
+          <w:tblCellSpacing w:w="15" w:type="dxa"/>
+        </w:trPr>
+        <w:tc>
+          <w:tcPr>
+            <w:tcW w:w="0" w:type="auto"/>
+            <w:vAlign w:val="center"/>
+            <w:hideMark/>
+          </w:tcPr>
+          <w:p>
+            <w:pPr>
+              <w:spacing w:after="0" w:line="240" w:lineRule="auto"/>
+              <w:rPr>
+                <w:rFonts w:ascii="Times New Roman" w:eastAsia="Times New Roman" w:hAnsi="Times New Roman" w:cs="Times New Roman"/>
+                <w:sz w:val="24"/>
+                <w:szCs w:val="24"/>
+                <w:lang w:eastAsia="ru-RU"/>
+              </w:rPr>
+            </w:pPr>
+          </w:p>
+        </w:tc>
+      </w:tr>
+    </w:tbl>
+    <w:p>
+      <w:pPr>
+        <w:spacing w:after="0" w:line="240" w:lineRule="auto"/>
+        <w:rPr>
+          <w:rFonts w:ascii="Times New Roman" w:eastAsia="Times New Roman" w:hAnsi="Times New Roman" w:cs="Times New Roman"/>
+          <w:vanish/>
+          <w:sz w:val="24"/>
+          <w:szCs w:val="24"/>
+          <w:lang w:eastAsia="ru-RU"/>
+        </w:rPr>
+      </w:pPr>
+    </w:p>
+    <w:tbl>
+      <w:tblPr>
+        <w:tblW w:w="0" w:type="auto"/>
+        <w:tblCellSpacing w:w="15" w:type="dxa"/>
+        <w:tblCellMar>
+          <w:top w:w="15" w:type="dxa"/>
+          <w:left w:w="15" w:type="dxa"/>
+          <w:bottom w:w="15" w:type="dxa"/>
+          <w:right w:w="15" w:type="dxa"/>
+        </w:tblCellMar>
+        <w:tblLook w:val="04A0" w:firstRow="1" w:lastRow="0" w:firstColumn="1" w:lastColumn="0" w:noHBand="0" w:noVBand="1"/>
+      </w:tblPr>
+      <w:tblGrid>
+        <w:gridCol w:w="1399"/>
+      </w:tblGrid>
+      <w:tr>
+        <w:trPr>
+          <w:tblCellSpacing w:w="15" w:type="dxa"/>
+        </w:trPr>
+        <w:tc>
+          <w:tcPr>
+            <w:tcW w:w="0" w:type="auto"/>
+            <w:vAlign w:val="center"/>
+            <w:hideMark/>
+          </w:tcPr>
+          <w:p>
+            <w:pPr>
+              <w:spacing w:after="0" w:line="240" w:lineRule="auto"/>
+              <w:rPr>
+                <w:rFonts w:ascii="Times New Roman" w:eastAsia="Times New Roman" w:hAnsi="Times New Roman" w:cs="Times New Roman"/>
+                <w:sz w:val="24"/>
+                <w:szCs w:val="24"/>
+                <w:lang w:eastAsia="ru-RU"/>
+              </w:rPr>
+            </w:pPr>
+            <w:proofErr w:type="spellStart"/>
+            <w:r>
+              <w:rPr>
+                <w:rFonts w:ascii="Times New Roman" w:eastAsia="Times New Roman" w:hAnsi="Times New Roman" w:cs="Times New Roman"/>
+                <w:sz w:val="24"/>
+                <w:szCs w:val="24"/>
+                <w:lang w:eastAsia="ru-RU"/>
+              </w:rPr>
+              <w:t>factorial</w:t>
+            </w:r>
+            <w:proofErr w:type="spellEnd"/>
+            <w:r>
+              <w:rPr>
+                <w:rFonts w:ascii="Times New Roman" w:eastAsia="Times New Roman" w:hAnsi="Times New Roman" w:cs="Times New Roman"/>
+                <w:sz w:val="24"/>
+                <w:szCs w:val="24"/>
+                <w:lang w:eastAsia="ru-RU"/>
+              </w:rPr>
+              <w:t xml:space="preserve"> *= i;</w:t>
+            </w:r>
+          </w:p>
+        </w:tc>
+      </w:tr>
+      <w:tr>
+        <w:trPr>
+          <w:tblCellSpacing w:w="15" w:type="dxa"/>
+        </w:trPr>
+        <w:tc>
+          <w:tcPr>
+            <w:tcW w:w="0" w:type="auto"/>
+            <w:vAlign w:val="center"/>
+            <w:hideMark/>
+          </w:tcPr>
+          <w:p>
+            <w:pPr>
+              <w:spacing w:after="0" w:line="240" w:lineRule="auto"/>
+              <w:rPr>
+                <w:rFonts w:ascii="Times New Roman" w:eastAsia="Times New Roman" w:hAnsi="Times New Roman" w:cs="Times New Roman"/>
+                <w:sz w:val="24"/>
+                <w:szCs w:val="24"/>
+                <w:lang w:eastAsia="ru-RU"/>
+              </w:rPr>
+            </w:pPr>
+          </w:p>
+        </w:tc>
+      </w:tr>
+    </w:tbl>
+    <w:p>
+      <w:pPr>
+        <w:spacing w:after="0" w:line="240" w:lineRule="auto"/>
+        <w:rPr>
+          <w:rFonts w:ascii="Times New Roman" w:eastAsia="Times New Roman" w:hAnsi="Times New Roman" w:cs="Times New Roman"/>
+          <w:vanish/>
+          <w:sz w:val="24"/>
+          <w:szCs w:val="24"/>
+          <w:lang w:eastAsia="ru-RU"/>
+        </w:rPr>
+      </w:pPr>
+    </w:p>
+    <w:tbl>
+      <w:tblPr>
+        <w:tblW w:w="0" w:type="auto"/>
+        <w:tblCellSpacing w:w="15" w:type="dxa"/>
+        <w:tblCellMar>
+          <w:top w:w="15" w:type="dxa"/>
+          <w:left w:w="15" w:type="dxa"/>
+          <w:bottom w:w="15" w:type="dxa"/>
+          <w:right w:w="15" w:type="dxa"/>
+        </w:tblCellMar>
+        <w:tblLook w:val="04A0" w:firstRow="1" w:lastRow="0" w:firstColumn="1" w:lastColumn="0" w:noHBand="0" w:noVBand="1"/>
+      </w:tblPr>
+      <w:tblGrid>
+        <w:gridCol w:w="206"/>
+      </w:tblGrid>
+      <w:tr>
+        <w:trPr>
+          <w:tblCellSpacing w:w="15" w:type="dxa"/>
+        </w:trPr>
+        <w:tc>
+          <w:tcPr>
+            <w:tcW w:w="0" w:type="auto"/>
+            <w:vAlign w:val="center"/>
+            <w:hideMark/>
+          </w:tcPr>
+          <w:p>
+            <w:pPr>
+              <w:spacing w:after="0" w:line="240" w:lineRule="auto"/>
+              <w:rPr>
+                <w:rFonts w:ascii="Times New Roman" w:eastAsia="Times New Roman" w:hAnsi="Times New Roman" w:cs="Times New Roman"/>
+                <w:sz w:val="24"/>
+                <w:szCs w:val="24"/>
+                <w:lang w:eastAsia="ru-RU"/>
+              </w:rPr>
+            </w:pPr>
+            <w:r>
+              <w:rPr>
+                <w:rFonts w:ascii="Times New Roman" w:eastAsia="Times New Roman" w:hAnsi="Times New Roman" w:cs="Times New Roman"/>
+                <w:sz w:val="24"/>
+                <w:szCs w:val="24"/>
+                <w:lang w:eastAsia="ru-RU"/>
+              </w:rPr>
+              <w:t>}</w:t>
+            </w:r>
+          </w:p>
+        </w:tc>
+      </w:tr>
+      <w:tr>
+        <w:trPr>
+          <w:tblCellSpacing w:w="15" w:type="dxa"/>
+        </w:trPr>
+        <w:tc>
+          <w:tcPr>
+            <w:tcW w:w="0" w:type="auto"/>
+            <w:vAlign w:val="center"/>
+            <w:hideMark/>
+          </w:tcPr>
+          <w:p>
+            <w:pPr>
+              <w:spacing w:after="0" w:line="240" w:lineRule="auto"/>
+              <w:rPr>
+                <w:rFonts w:ascii="Times New Roman" w:eastAsia="Times New Roman" w:hAnsi="Times New Roman" w:cs="Times New Roman"/>
+                <w:sz w:val="24"/>
+                <w:szCs w:val="24"/>
+                <w:lang w:eastAsia="ru-RU"/>
+              </w:rPr>
+            </w:pPr>
+          </w:p>
+        </w:tc>
+      </w:tr>
+    </w:tbl>
+    <w:p>
+      <w:pPr>
+        <w:spacing w:after="0" w:line="240" w:lineRule="auto"/>
+        <w:rPr>
+          <w:rFonts w:ascii="Times New Roman" w:eastAsia="Times New Roman" w:hAnsi="Times New Roman" w:cs="Times New Roman"/>
+          <w:vanish/>
+          <w:sz w:val="24"/>
+          <w:szCs w:val="24"/>
+          <w:lang w:eastAsia="ru-RU"/>
+        </w:rPr>
+      </w:pPr>
+    </w:p>
+    <w:tbl>
+      <w:tblPr>
+        <w:tblW w:w="0" w:type="auto"/>
+        <w:tblCellSpacing w:w="15" w:type="dxa"/>
+        <w:tblCellMar>
+          <w:top w:w="15" w:type="dxa"/>
+          <w:left w:w="15" w:type="dxa"/>
+          <w:bottom w:w="15" w:type="dxa"/>
+          <w:right w:w="15" w:type="dxa"/>
+        </w:tblCellMar>
+        <w:tblLook w:val="04A0" w:firstRow="1" w:lastRow="0" w:firstColumn="1" w:lastColumn="0" w:noHBand="0" w:noVBand="1"/>
+      </w:tblPr>
+      <w:tblGrid>
+        <w:gridCol w:w="5147"/>
+      </w:tblGrid>
+      <w:tr>
+        <w:trPr>
+          <w:tblCellSpacing w:w="15" w:type="dxa"/>
+        </w:trPr>
+        <w:tc>
+          <w:tcPr>
+            <w:tcW w:w="0" w:type="auto"/>
+            <w:vAlign w:val="center"/>
+            <w:hideMark/>
+          </w:tcPr>
+          <w:p>
+            <w:pPr>
+              <w:spacing w:after="0" w:line="240" w:lineRule="auto"/>
+              <w:rPr>
+                <w:rFonts w:ascii="Times New Roman" w:eastAsia="Times New Roman" w:hAnsi="Times New Roman" w:cs="Times New Roman"/>
+                <w:sz w:val="24"/>
+                <w:szCs w:val="24"/>
+                <w:lang w:val="en-US" w:eastAsia="ru-RU"/>
+              </w:rPr>
+            </w:pPr>
+            <w:r>
+              <w:rPr>
+                <w:rFonts w:ascii="Times New Roman" w:eastAsia="Times New Roman" w:hAnsi="Times New Roman" w:cs="Times New Roman"/>
+                <w:sz w:val="24"/>
+                <w:szCs w:val="24"/>
+                <w:lang w:val="en-US" w:eastAsia="ru-RU"/>
+              </w:rPr>
+              <w:t xml:space="preserve">SN += (pow * </w:t>
+            </w:r>
+            <w:proofErr w:type="spellStart"/>
+            <w:r>
+              <w:rPr>
+                <w:rFonts w:ascii="Times New Roman" w:eastAsia="Times New Roman" w:hAnsi="Times New Roman" w:cs="Times New Roman"/>
+                <w:sz w:val="24"/>
+                <w:szCs w:val="24"/>
+                <w:lang w:val="en-US" w:eastAsia="ru-RU"/>
+              </w:rPr>
+              <w:t>Math.Cos</w:t>
+            </w:r>
+            <w:proofErr w:type="spellEnd"/>
+            <w:r>
+              <w:rPr>
+                <w:rFonts w:ascii="Times New Roman" w:eastAsia="Times New Roman" w:hAnsi="Times New Roman" w:cs="Times New Roman"/>
+                <w:sz w:val="24"/>
+                <w:szCs w:val="24"/>
+                <w:lang w:val="en-US" w:eastAsia="ru-RU"/>
+              </w:rPr>
+              <w:t>(</w:t>
+            </w:r>
+            <w:proofErr w:type="spellStart"/>
+            <w:r>
+              <w:rPr>
+                <w:rFonts w:ascii="Times New Roman" w:eastAsia="Times New Roman" w:hAnsi="Times New Roman" w:cs="Times New Roman"/>
+                <w:sz w:val="24"/>
+                <w:szCs w:val="24"/>
+                <w:lang w:val="en-US" w:eastAsia="ru-RU"/>
+              </w:rPr>
+              <w:t>i</w:t>
+            </w:r>
+            <w:proofErr w:type="spellEnd"/>
+            <w:r>
+              <w:rPr>
+                <w:rFonts w:ascii="Times New Roman" w:eastAsia="Times New Roman" w:hAnsi="Times New Roman" w:cs="Times New Roman"/>
+                <w:sz w:val="24"/>
+                <w:szCs w:val="24"/>
+                <w:lang w:val="en-US" w:eastAsia="ru-RU"/>
+              </w:rPr>
+              <w:t xml:space="preserve"> * </w:t>
+            </w:r>
+            <w:proofErr w:type="spellStart"/>
+            <w:r>
+              <w:rPr>
+                <w:rFonts w:ascii="Times New Roman" w:eastAsia="Times New Roman" w:hAnsi="Times New Roman" w:cs="Times New Roman"/>
+                <w:sz w:val="24"/>
+                <w:szCs w:val="24"/>
+                <w:lang w:val="en-US" w:eastAsia="ru-RU"/>
+              </w:rPr>
+              <w:t>Math.PI</w:t>
+            </w:r>
+            <w:proofErr w:type="spellEnd"/>
+            <w:r>
+              <w:rPr>
+                <w:rFonts w:ascii="Times New Roman" w:eastAsia="Times New Roman" w:hAnsi="Times New Roman" w:cs="Times New Roman"/>
+                <w:sz w:val="24"/>
+                <w:szCs w:val="24"/>
+                <w:lang w:val="en-US" w:eastAsia="ru-RU"/>
+              </w:rPr>
+              <w:t xml:space="preserve"> / 4)) / factorial; </w:t>
+            </w:r>
+          </w:p>
+        </w:tc>
+      </w:tr>
+      <w:tr>
+        <w:trPr>
+          <w:tblCellSpacing w:w="15" w:type="dxa"/>
+        </w:trPr>
+        <w:tc>
+          <w:tcPr>
+            <w:tcW w:w="0" w:type="auto"/>
+            <w:vAlign w:val="center"/>
+            <w:hideMark/>
+          </w:tcPr>
+          <w:p>
+            <w:pPr>
+              <w:spacing w:after="0" w:line="240" w:lineRule="auto"/>
+              <w:rPr>
+                <w:rFonts w:ascii="Times New Roman" w:eastAsia="Times New Roman" w:hAnsi="Times New Roman" w:cs="Times New Roman"/>
+                <w:sz w:val="24"/>
+                <w:szCs w:val="24"/>
+                <w:lang w:val="en-US" w:eastAsia="ru-RU"/>
+              </w:rPr>
+            </w:pPr>
+          </w:p>
+        </w:tc>
+      </w:tr>
+    </w:tbl>
+    <w:p>
+      <w:pPr>
+        <w:spacing w:after="0" w:line="240" w:lineRule="auto"/>
+        <w:rPr>
+          <w:rFonts w:ascii="Times New Roman" w:eastAsia="Times New Roman" w:hAnsi="Times New Roman" w:cs="Times New Roman"/>
+          <w:vanish/>
+          <w:sz w:val="24"/>
+          <w:szCs w:val="24"/>
+          <w:lang w:eastAsia="ru-RU"/>
+        </w:rPr>
+      </w:pPr>
+    </w:p>
+    <w:tbl>
+      <w:tblPr>
+        <w:tblW w:w="0" w:type="auto"/>
+        <w:tblCellSpacing w:w="15" w:type="dxa"/>
+        <w:tblCellMar>
+          <w:top w:w="15" w:type="dxa"/>
+          <w:left w:w="15" w:type="dxa"/>
+          <w:bottom w:w="15" w:type="dxa"/>
+          <w:right w:w="15" w:type="dxa"/>
+        </w:tblCellMar>
+        <w:tblLook w:val="04A0" w:firstRow="1" w:lastRow="0" w:firstColumn="1" w:lastColumn="0" w:noHBand="0" w:noVBand="1"/>
+      </w:tblPr>
+      <w:tblGrid>
+        <w:gridCol w:w="1066"/>
+      </w:tblGrid>
+      <w:tr>
+        <w:trPr>
+          <w:tblCellSpacing w:w="15" w:type="dxa"/>
+        </w:trPr>
+        <w:tc>
+          <w:tcPr>
+            <w:tcW w:w="0" w:type="auto"/>
+            <w:vAlign w:val="center"/>
+            <w:hideMark/>
+          </w:tcPr>
+          <w:p>
+            <w:pPr>
+              <w:spacing w:after="0" w:line="240" w:lineRule="auto"/>
+              <w:rPr>
+                <w:rFonts w:ascii="Times New Roman" w:eastAsia="Times New Roman" w:hAnsi="Times New Roman" w:cs="Times New Roman"/>
+                <w:sz w:val="24"/>
+                <w:szCs w:val="24"/>
+                <w:lang w:eastAsia="ru-RU"/>
+              </w:rPr>
+            </w:pPr>
+            <w:proofErr w:type="spellStart"/>
+            <w:r>
+              <w:rPr>
+                <w:rFonts w:ascii="Times New Roman" w:eastAsia="Times New Roman" w:hAnsi="Times New Roman" w:cs="Times New Roman"/>
+                <w:sz w:val="24"/>
+                <w:szCs w:val="24"/>
+                <w:lang w:eastAsia="ru-RU"/>
+              </w:rPr>
+              <w:lastRenderedPageBreak/>
+              <w:t>pow</w:t>
+            </w:r>
+            <w:proofErr w:type="spellEnd"/>
+            <w:r>
+              <w:rPr>
+                <w:rFonts w:ascii="Times New Roman" w:eastAsia="Times New Roman" w:hAnsi="Times New Roman" w:cs="Times New Roman"/>
+                <w:sz w:val="24"/>
+                <w:szCs w:val="24"/>
+                <w:lang w:eastAsia="ru-RU"/>
+              </w:rPr>
+              <w:t xml:space="preserve"> *= x;</w:t>
+            </w:r>
+          </w:p>
+        </w:tc>
+      </w:tr>
+      <w:tr>
+        <w:trPr>
+          <w:tblCellSpacing w:w="15" w:type="dxa"/>
+        </w:trPr>
+        <w:tc>
+          <w:tcPr>
+            <w:tcW w:w="0" w:type="auto"/>
+            <w:vAlign w:val="center"/>
+            <w:hideMark/>
+          </w:tcPr>
+          <w:p>
+            <w:pPr>
+              <w:spacing w:after="0" w:line="240" w:lineRule="auto"/>
+              <w:rPr>
+                <w:rFonts w:ascii="Times New Roman" w:eastAsia="Times New Roman" w:hAnsi="Times New Roman" w:cs="Times New Roman"/>
+                <w:sz w:val="24"/>
+                <w:szCs w:val="24"/>
+                <w:lang w:eastAsia="ru-RU"/>
+              </w:rPr>
+            </w:pPr>
+          </w:p>
+        </w:tc>
+      </w:tr>
+    </w:tbl>
+    <w:p>
+      <w:pPr>
+        <w:spacing w:after="0" w:line="240" w:lineRule="auto"/>
+        <w:rPr>
+          <w:rFonts w:ascii="Times New Roman" w:eastAsia="Times New Roman" w:hAnsi="Times New Roman" w:cs="Times New Roman"/>
+          <w:vanish/>
+          <w:sz w:val="24"/>
+          <w:szCs w:val="24"/>
+          <w:lang w:eastAsia="ru-RU"/>
+        </w:rPr>
+      </w:pPr>
+    </w:p>
+    <w:tbl>
+      <w:tblPr>
+        <w:tblW w:w="0" w:type="auto"/>
+        <w:tblCellSpacing w:w="15" w:type="dxa"/>
+        <w:tblCellMar>
+          <w:top w:w="15" w:type="dxa"/>
+          <w:left w:w="15" w:type="dxa"/>
+          <w:bottom w:w="15" w:type="dxa"/>
+          <w:right w:w="15" w:type="dxa"/>
+        </w:tblCellMar>
+        <w:tblLook w:val="04A0" w:firstRow="1" w:lastRow="0" w:firstColumn="1" w:lastColumn="0" w:noHBand="0" w:noVBand="1"/>
+      </w:tblPr>
+      <w:tblGrid>
+        <w:gridCol w:w="206"/>
+      </w:tblGrid>
+      <w:tr>
+        <w:trPr>
+          <w:tblCellSpacing w:w="15" w:type="dxa"/>
+        </w:trPr>
+        <w:tc>
+          <w:tcPr>
+            <w:tcW w:w="0" w:type="auto"/>
+            <w:vAlign w:val="center"/>
+            <w:hideMark/>
+          </w:tcPr>
+          <w:p>
+            <w:pPr>
+              <w:spacing w:after="0" w:line="240" w:lineRule="auto"/>
+              <w:rPr>
+                <w:rFonts w:ascii="Times New Roman" w:eastAsia="Times New Roman" w:hAnsi="Times New Roman" w:cs="Times New Roman"/>
+                <w:sz w:val="24"/>
+                <w:szCs w:val="24"/>
+                <w:lang w:eastAsia="ru-RU"/>
+              </w:rPr>
+            </w:pPr>
+            <w:r>
+              <w:rPr>
+                <w:rFonts w:ascii="Times New Roman" w:eastAsia="Times New Roman" w:hAnsi="Times New Roman" w:cs="Times New Roman"/>
+                <w:sz w:val="24"/>
+                <w:szCs w:val="24"/>
+                <w:lang w:eastAsia="ru-RU"/>
+              </w:rPr>
+              <w:t>}</w:t>
+            </w:r>
+          </w:p>
+        </w:tc>
+      </w:tr>
+      <w:tr>
+        <w:trPr>
+          <w:tblCellSpacing w:w="15" w:type="dxa"/>
+        </w:trPr>
+        <w:tc>
+          <w:tcPr>
+            <w:tcW w:w="0" w:type="auto"/>
+            <w:vAlign w:val="center"/>
+            <w:hideMark/>
+          </w:tcPr>
+          <w:p>
+            <w:pPr>
+              <w:spacing w:after="0" w:line="240" w:lineRule="auto"/>
+              <w:rPr>
+                <w:rFonts w:ascii="Times New Roman" w:eastAsia="Times New Roman" w:hAnsi="Times New Roman" w:cs="Times New Roman"/>
+                <w:sz w:val="24"/>
+                <w:szCs w:val="24"/>
+                <w:lang w:eastAsia="ru-RU"/>
+              </w:rPr>
+            </w:pPr>
+          </w:p>
+        </w:tc>
+      </w:tr>
+    </w:tbl>
+    <w:p>
+      <w:pPr>
+        <w:spacing w:after="0" w:line="240" w:lineRule="auto"/>
+        <w:rPr>
+          <w:rFonts w:ascii="Times New Roman" w:eastAsia="Times New Roman" w:hAnsi="Times New Roman" w:cs="Times New Roman"/>
+          <w:vanish/>
+          <w:sz w:val="24"/>
+          <w:szCs w:val="24"/>
+          <w:lang w:eastAsia="ru-RU"/>
+        </w:rPr>
+      </w:pPr>
+    </w:p>
+    <w:tbl>
+      <w:tblPr>
+        <w:tblW w:w="0" w:type="auto"/>
+        <w:tblCellSpacing w:w="15" w:type="dxa"/>
+        <w:tblCellMar>
+          <w:top w:w="15" w:type="dxa"/>
+          <w:left w:w="15" w:type="dxa"/>
+          <w:bottom w:w="15" w:type="dxa"/>
+          <w:right w:w="15" w:type="dxa"/>
+        </w:tblCellMar>
+        <w:tblLook w:val="04A0" w:firstRow="1" w:lastRow="0" w:firstColumn="1" w:lastColumn="0" w:noHBand="0" w:noVBand="1"/>
+      </w:tblPr>
+      <w:tblGrid>
+        <w:gridCol w:w="564"/>
+      </w:tblGrid>
+      <w:tr>
+        <w:trPr>
+          <w:tblCellSpacing w:w="15" w:type="dxa"/>
+        </w:trPr>
+        <w:tc>
+          <w:tcPr>
+            <w:tcW w:w="0" w:type="auto"/>
+            <w:vAlign w:val="center"/>
+            <w:hideMark/>
+          </w:tcPr>
+          <w:p>
+            <w:pPr>
+              <w:spacing w:after="0" w:line="240" w:lineRule="auto"/>
+              <w:rPr>
+                <w:rFonts w:ascii="Times New Roman" w:eastAsia="Times New Roman" w:hAnsi="Times New Roman" w:cs="Times New Roman"/>
+                <w:sz w:val="24"/>
+                <w:szCs w:val="24"/>
+                <w:lang w:eastAsia="ru-RU"/>
+              </w:rPr>
+            </w:pPr>
+            <w:r>
+              <w:rPr>
+                <w:rFonts w:ascii="Times New Roman" w:eastAsia="Times New Roman" w:hAnsi="Times New Roman" w:cs="Times New Roman"/>
+                <w:sz w:val="24"/>
+                <w:szCs w:val="24"/>
+                <w:lang w:eastAsia="ru-RU"/>
+              </w:rPr>
+              <w:t>// SE</w:t>
+            </w:r>
+          </w:p>
+        </w:tc>
+      </w:tr>
+      <w:tr>
+        <w:trPr>
+          <w:tblCellSpacing w:w="15" w:type="dxa"/>
+        </w:trPr>
+        <w:tc>
+          <w:tcPr>
+            <w:tcW w:w="0" w:type="auto"/>
+            <w:vAlign w:val="center"/>
+            <w:hideMark/>
+          </w:tcPr>
+          <w:p>
+            <w:pPr>
+              <w:spacing w:after="0" w:line="240" w:lineRule="auto"/>
+              <w:rPr>
+                <w:rFonts w:ascii="Times New Roman" w:eastAsia="Times New Roman" w:hAnsi="Times New Roman" w:cs="Times New Roman"/>
+                <w:sz w:val="24"/>
+                <w:szCs w:val="24"/>
+                <w:lang w:eastAsia="ru-RU"/>
+              </w:rPr>
+            </w:pPr>
+          </w:p>
+        </w:tc>
+      </w:tr>
+    </w:tbl>
+    <w:p>
+      <w:pPr>
+        <w:spacing w:after="0" w:line="240" w:lineRule="auto"/>
+        <w:rPr>
+          <w:rFonts w:ascii="Times New Roman" w:eastAsia="Times New Roman" w:hAnsi="Times New Roman" w:cs="Times New Roman"/>
+          <w:vanish/>
+          <w:sz w:val="24"/>
+          <w:szCs w:val="24"/>
+          <w:lang w:eastAsia="ru-RU"/>
+        </w:rPr>
+      </w:pPr>
+    </w:p>
+    <w:tbl>
+      <w:tblPr>
+        <w:tblW w:w="0" w:type="auto"/>
+        <w:tblCellSpacing w:w="15" w:type="dxa"/>
+        <w:tblCellMar>
+          <w:top w:w="15" w:type="dxa"/>
+          <w:left w:w="15" w:type="dxa"/>
+          <w:bottom w:w="15" w:type="dxa"/>
+          <w:right w:w="15" w:type="dxa"/>
+        </w:tblCellMar>
+        <w:tblLook w:val="04A0" w:firstRow="1" w:lastRow="0" w:firstColumn="1" w:lastColumn="0" w:noHBand="0" w:noVBand="1"/>
+      </w:tblPr>
+      <w:tblGrid>
+        <w:gridCol w:w="1332"/>
+      </w:tblGrid>
+      <w:tr>
+        <w:trPr>
+          <w:tblCellSpacing w:w="15" w:type="dxa"/>
+        </w:trPr>
+        <w:tc>
+          <w:tcPr>
+            <w:tcW w:w="0" w:type="auto"/>
+            <w:vAlign w:val="center"/>
+            <w:hideMark/>
+          </w:tcPr>
+          <w:p>
+            <w:pPr>
+              <w:spacing w:after="0" w:line="240" w:lineRule="auto"/>
+              <w:rPr>
+                <w:rFonts w:ascii="Times New Roman" w:eastAsia="Times New Roman" w:hAnsi="Times New Roman" w:cs="Times New Roman"/>
+                <w:sz w:val="24"/>
+                <w:szCs w:val="24"/>
+                <w:lang w:eastAsia="ru-RU"/>
+              </w:rPr>
+            </w:pPr>
+            <w:proofErr w:type="spellStart"/>
+            <w:r>
+              <w:rPr>
+                <w:rFonts w:ascii="Times New Roman" w:eastAsia="Times New Roman" w:hAnsi="Times New Roman" w:cs="Times New Roman"/>
+                <w:sz w:val="24"/>
+                <w:szCs w:val="24"/>
+                <w:lang w:eastAsia="ru-RU"/>
+              </w:rPr>
+              <w:t>factorial</w:t>
+            </w:r>
+            <w:proofErr w:type="spellEnd"/>
+            <w:r>
+              <w:rPr>
+                <w:rFonts w:ascii="Times New Roman" w:eastAsia="Times New Roman" w:hAnsi="Times New Roman" w:cs="Times New Roman"/>
+                <w:sz w:val="24"/>
+                <w:szCs w:val="24"/>
+                <w:lang w:eastAsia="ru-RU"/>
+              </w:rPr>
+              <w:t xml:space="preserve"> = 1;</w:t>
+            </w:r>
+          </w:p>
+        </w:tc>
+      </w:tr>
+      <w:tr>
+        <w:trPr>
+          <w:tblCellSpacing w:w="15" w:type="dxa"/>
+        </w:trPr>
+        <w:tc>
+          <w:tcPr>
+            <w:tcW w:w="0" w:type="auto"/>
+            <w:vAlign w:val="center"/>
+            <w:hideMark/>
+          </w:tcPr>
+          <w:p>
+            <w:pPr>
+              <w:spacing w:after="0" w:line="240" w:lineRule="auto"/>
+              <w:rPr>
+                <w:rFonts w:ascii="Times New Roman" w:eastAsia="Times New Roman" w:hAnsi="Times New Roman" w:cs="Times New Roman"/>
+                <w:sz w:val="24"/>
+                <w:szCs w:val="24"/>
+                <w:lang w:eastAsia="ru-RU"/>
+              </w:rPr>
+            </w:pPr>
+          </w:p>
+        </w:tc>
+      </w:tr>
+    </w:tbl>
+    <w:p>
+      <w:pPr>
+        <w:spacing w:after="0" w:line="240" w:lineRule="auto"/>
+        <w:rPr>
+          <w:rFonts w:ascii="Times New Roman" w:eastAsia="Times New Roman" w:hAnsi="Times New Roman" w:cs="Times New Roman"/>
+          <w:vanish/>
+          <w:sz w:val="24"/>
+          <w:szCs w:val="24"/>
+          <w:lang w:eastAsia="ru-RU"/>
+        </w:rPr>
+      </w:pPr>
+    </w:p>
+    <w:tbl>
+      <w:tblPr>
+        <w:tblW w:w="0" w:type="auto"/>
+        <w:tblCellSpacing w:w="15" w:type="dxa"/>
+        <w:tblCellMar>
+          <w:top w:w="15" w:type="dxa"/>
+          <w:left w:w="15" w:type="dxa"/>
+          <w:bottom w:w="15" w:type="dxa"/>
+          <w:right w:w="15" w:type="dxa"/>
+        </w:tblCellMar>
+        <w:tblLook w:val="04A0" w:firstRow="1" w:lastRow="0" w:firstColumn="1" w:lastColumn="0" w:noHBand="0" w:noVBand="1"/>
+      </w:tblPr>
+      <w:tblGrid>
+        <w:gridCol w:w="1079"/>
+      </w:tblGrid>
+      <w:tr>
+        <w:trPr>
+          <w:tblCellSpacing w:w="15" w:type="dxa"/>
+        </w:trPr>
+        <w:tc>
+          <w:tcPr>
+            <w:tcW w:w="0" w:type="auto"/>
+            <w:vAlign w:val="center"/>
+            <w:hideMark/>
+          </w:tcPr>
+          <w:p>
+            <w:pPr>
+              <w:spacing w:after="0" w:line="240" w:lineRule="auto"/>
+              <w:rPr>
+                <w:rFonts w:ascii="Times New Roman" w:eastAsia="Times New Roman" w:hAnsi="Times New Roman" w:cs="Times New Roman"/>
+                <w:sz w:val="24"/>
+                <w:szCs w:val="24"/>
+                <w:lang w:eastAsia="ru-RU"/>
+              </w:rPr>
+            </w:pPr>
+            <w:r>
+              <w:rPr>
+                <w:rFonts w:ascii="Times New Roman" w:eastAsia="Times New Roman" w:hAnsi="Times New Roman" w:cs="Times New Roman"/>
+                <w:sz w:val="24"/>
+                <w:szCs w:val="24"/>
+                <w:lang w:eastAsia="ru-RU"/>
+              </w:rPr>
+              <w:t>//</w:t>
+            </w:r>
+            <w:proofErr w:type="spellStart"/>
+            <w:r>
+              <w:rPr>
+                <w:rFonts w:ascii="Times New Roman" w:eastAsia="Times New Roman" w:hAnsi="Times New Roman" w:cs="Times New Roman"/>
+                <w:sz w:val="24"/>
+                <w:szCs w:val="24"/>
+                <w:lang w:eastAsia="ru-RU"/>
+              </w:rPr>
+              <w:t>pow</w:t>
+            </w:r>
+            <w:proofErr w:type="spellEnd"/>
+            <w:r>
+              <w:rPr>
+                <w:rFonts w:ascii="Times New Roman" w:eastAsia="Times New Roman" w:hAnsi="Times New Roman" w:cs="Times New Roman"/>
+                <w:sz w:val="24"/>
+                <w:szCs w:val="24"/>
+                <w:lang w:eastAsia="ru-RU"/>
+              </w:rPr>
+              <w:t xml:space="preserve"> = 1;</w:t>
+            </w:r>
+          </w:p>
+        </w:tc>
+      </w:tr>
+      <w:tr>
+        <w:trPr>
+          <w:tblCellSpacing w:w="15" w:type="dxa"/>
+        </w:trPr>
+        <w:tc>
+          <w:tcPr>
+            <w:tcW w:w="0" w:type="auto"/>
+            <w:vAlign w:val="center"/>
+            <w:hideMark/>
+          </w:tcPr>
+          <w:p>
+            <w:pPr>
+              <w:spacing w:after="0" w:line="240" w:lineRule="auto"/>
+              <w:rPr>
+                <w:rFonts w:ascii="Times New Roman" w:eastAsia="Times New Roman" w:hAnsi="Times New Roman" w:cs="Times New Roman"/>
+                <w:sz w:val="24"/>
+                <w:szCs w:val="24"/>
+                <w:lang w:eastAsia="ru-RU"/>
+              </w:rPr>
+            </w:pPr>
+          </w:p>
+        </w:tc>
+      </w:tr>
+    </w:tbl>
+    <w:p>
+      <w:pPr>
+        <w:spacing w:after="0" w:line="240" w:lineRule="auto"/>
+        <w:rPr>
+          <w:rFonts w:ascii="Times New Roman" w:eastAsia="Times New Roman" w:hAnsi="Times New Roman" w:cs="Times New Roman"/>
+          <w:vanish/>
+          <w:sz w:val="24"/>
+          <w:szCs w:val="24"/>
+          <w:lang w:eastAsia="ru-RU"/>
+        </w:rPr>
+      </w:pPr>
+    </w:p>
+    <w:tbl>
+      <w:tblPr>
+        <w:tblW w:w="0" w:type="auto"/>
+        <w:tblCellSpacing w:w="15" w:type="dxa"/>
+        <w:tblCellMar>
+          <w:top w:w="15" w:type="dxa"/>
+          <w:left w:w="15" w:type="dxa"/>
+          <w:bottom w:w="15" w:type="dxa"/>
+          <w:right w:w="15" w:type="dxa"/>
+        </w:tblCellMar>
+        <w:tblLook w:val="04A0" w:firstRow="1" w:lastRow="0" w:firstColumn="1" w:lastColumn="0" w:noHBand="0" w:noVBand="1"/>
+      </w:tblPr>
+      <w:tblGrid>
+        <w:gridCol w:w="1885"/>
+      </w:tblGrid>
+      <w:tr>
+        <w:trPr>
+          <w:tblCellSpacing w:w="15" w:type="dxa"/>
+        </w:trPr>
+        <w:tc>
+          <w:tcPr>
+            <w:tcW w:w="0" w:type="auto"/>
+            <w:vAlign w:val="center"/>
+            <w:hideMark/>
+          </w:tcPr>
+          <w:p>
+            <w:pPr>
+              <w:spacing w:after="0" w:line="240" w:lineRule="auto"/>
+              <w:rPr>
+                <w:rFonts w:ascii="Times New Roman" w:eastAsia="Times New Roman" w:hAnsi="Times New Roman" w:cs="Times New Roman"/>
+                <w:sz w:val="24"/>
+                <w:szCs w:val="24"/>
+                <w:lang w:eastAsia="ru-RU"/>
+              </w:rPr>
+            </w:pPr>
+            <w:proofErr w:type="spellStart"/>
+            <w:r>
+              <w:rPr>
+                <w:rFonts w:ascii="Times New Roman" w:eastAsia="Times New Roman" w:hAnsi="Times New Roman" w:cs="Times New Roman"/>
+                <w:sz w:val="24"/>
+                <w:szCs w:val="24"/>
+                <w:lang w:eastAsia="ru-RU"/>
+              </w:rPr>
+              <w:t>decimal</w:t>
+            </w:r>
+            <w:proofErr w:type="spellEnd"/>
+            <w:r>
+              <w:rPr>
+                <w:rFonts w:ascii="Times New Roman" w:eastAsia="Times New Roman" w:hAnsi="Times New Roman" w:cs="Times New Roman"/>
+                <w:sz w:val="24"/>
+                <w:szCs w:val="24"/>
+                <w:lang w:eastAsia="ru-RU"/>
+              </w:rPr>
+              <w:t xml:space="preserve"> pow1 = 1;</w:t>
+            </w:r>
+          </w:p>
+        </w:tc>
+      </w:tr>
+      <w:tr>
+        <w:trPr>
+          <w:tblCellSpacing w:w="15" w:type="dxa"/>
+        </w:trPr>
+        <w:tc>
+          <w:tcPr>
+            <w:tcW w:w="0" w:type="auto"/>
+            <w:vAlign w:val="center"/>
+            <w:hideMark/>
+          </w:tcPr>
+          <w:p>
+            <w:pPr>
+              <w:spacing w:after="0" w:line="240" w:lineRule="auto"/>
+              <w:rPr>
+                <w:rFonts w:ascii="Times New Roman" w:eastAsia="Times New Roman" w:hAnsi="Times New Roman" w:cs="Times New Roman"/>
+                <w:sz w:val="24"/>
+                <w:szCs w:val="24"/>
+                <w:lang w:eastAsia="ru-RU"/>
+              </w:rPr>
+            </w:pPr>
+          </w:p>
+        </w:tc>
+      </w:tr>
+    </w:tbl>
+    <w:p>
+      <w:pPr>
+        <w:spacing w:after="0" w:line="240" w:lineRule="auto"/>
+        <w:rPr>
+          <w:rFonts w:ascii="Times New Roman" w:eastAsia="Times New Roman" w:hAnsi="Times New Roman" w:cs="Times New Roman"/>
+          <w:vanish/>
+          <w:sz w:val="24"/>
+          <w:szCs w:val="24"/>
+          <w:lang w:eastAsia="ru-RU"/>
+        </w:rPr>
+      </w:pPr>
+    </w:p>
+    <w:tbl>
+      <w:tblPr>
+        <w:tblW w:w="0" w:type="auto"/>
+        <w:tblCellSpacing w:w="15" w:type="dxa"/>
+        <w:tblCellMar>
+          <w:top w:w="15" w:type="dxa"/>
+          <w:left w:w="15" w:type="dxa"/>
+          <w:bottom w:w="15" w:type="dxa"/>
+          <w:right w:w="15" w:type="dxa"/>
+        </w:tblCellMar>
+        <w:tblLook w:val="04A0" w:firstRow="1" w:lastRow="0" w:firstColumn="1" w:lastColumn="0" w:noHBand="0" w:noVBand="1"/>
+      </w:tblPr>
+      <w:tblGrid>
+        <w:gridCol w:w="4851"/>
+      </w:tblGrid>
+      <w:tr>
+        <w:trPr>
+          <w:tblCellSpacing w:w="15" w:type="dxa"/>
+        </w:trPr>
+        <w:tc>
+          <w:tcPr>
+            <w:tcW w:w="0" w:type="auto"/>
+            <w:vAlign w:val="center"/>
+            <w:hideMark/>
+          </w:tcPr>
+          <w:p>
+            <w:pPr>
+              <w:spacing w:after="0" w:line="240" w:lineRule="auto"/>
+              <w:rPr>
+                <w:rFonts w:ascii="Times New Roman" w:eastAsia="Times New Roman" w:hAnsi="Times New Roman" w:cs="Times New Roman"/>
+                <w:sz w:val="24"/>
+                <w:szCs w:val="24"/>
+                <w:lang w:val="en-US" w:eastAsia="ru-RU"/>
+              </w:rPr>
+            </w:pPr>
+            <w:r>
+              <w:rPr>
+                <w:rFonts w:ascii="Times New Roman" w:eastAsia="Times New Roman" w:hAnsi="Times New Roman" w:cs="Times New Roman"/>
+                <w:sz w:val="24"/>
+                <w:szCs w:val="24"/>
+                <w:lang w:val="en-US" w:eastAsia="ru-RU"/>
+              </w:rPr>
+              <w:t>//for (</w:t>
+            </w:r>
+            <w:proofErr w:type="spellStart"/>
+            <w:r>
+              <w:rPr>
+                <w:rFonts w:ascii="Times New Roman" w:eastAsia="Times New Roman" w:hAnsi="Times New Roman" w:cs="Times New Roman"/>
+                <w:sz w:val="24"/>
+                <w:szCs w:val="24"/>
+                <w:lang w:val="en-US" w:eastAsia="ru-RU"/>
+              </w:rPr>
+              <w:t>uint</w:t>
+            </w:r>
+            <w:proofErr w:type="spellEnd"/>
+            <w:r>
+              <w:rPr>
+                <w:rFonts w:ascii="Times New Roman" w:eastAsia="Times New Roman" w:hAnsi="Times New Roman" w:cs="Times New Roman"/>
+                <w:sz w:val="24"/>
+                <w:szCs w:val="24"/>
+                <w:lang w:val="en-US" w:eastAsia="ru-RU"/>
+              </w:rPr>
+              <w:t xml:space="preserve"> </w:t>
+            </w:r>
+            <w:proofErr w:type="spellStart"/>
+            <w:r>
+              <w:rPr>
+                <w:rFonts w:ascii="Times New Roman" w:eastAsia="Times New Roman" w:hAnsi="Times New Roman" w:cs="Times New Roman"/>
+                <w:sz w:val="24"/>
+                <w:szCs w:val="24"/>
+                <w:lang w:val="en-US" w:eastAsia="ru-RU"/>
+              </w:rPr>
+              <w:t>i</w:t>
+            </w:r>
+            <w:proofErr w:type="spellEnd"/>
+            <w:r>
+              <w:rPr>
+                <w:rFonts w:ascii="Times New Roman" w:eastAsia="Times New Roman" w:hAnsi="Times New Roman" w:cs="Times New Roman"/>
+                <w:sz w:val="24"/>
+                <w:szCs w:val="24"/>
+                <w:lang w:val="en-US" w:eastAsia="ru-RU"/>
+              </w:rPr>
+              <w:t xml:space="preserve"> = 0; </w:t>
+            </w:r>
+            <w:proofErr w:type="spellStart"/>
+            <w:r>
+              <w:rPr>
+                <w:rFonts w:ascii="Times New Roman" w:eastAsia="Times New Roman" w:hAnsi="Times New Roman" w:cs="Times New Roman"/>
+                <w:sz w:val="24"/>
+                <w:szCs w:val="24"/>
+                <w:lang w:val="en-US" w:eastAsia="ru-RU"/>
+              </w:rPr>
+              <w:t>Math.Abs</w:t>
+            </w:r>
+            <w:proofErr w:type="spellEnd"/>
+            <w:r>
+              <w:rPr>
+                <w:rFonts w:ascii="Times New Roman" w:eastAsia="Times New Roman" w:hAnsi="Times New Roman" w:cs="Times New Roman"/>
+                <w:sz w:val="24"/>
+                <w:szCs w:val="24"/>
+                <w:lang w:val="en-US" w:eastAsia="ru-RU"/>
+              </w:rPr>
+              <w:t>(</w:t>
+            </w:r>
+            <w:proofErr w:type="spellStart"/>
+            <w:r>
+              <w:rPr>
+                <w:rFonts w:ascii="Times New Roman" w:eastAsia="Times New Roman" w:hAnsi="Times New Roman" w:cs="Times New Roman"/>
+                <w:sz w:val="24"/>
+                <w:szCs w:val="24"/>
+                <w:lang w:val="en-US" w:eastAsia="ru-RU"/>
+              </w:rPr>
+              <w:t>prevSE</w:t>
+            </w:r>
+            <w:proofErr w:type="spellEnd"/>
+            <w:r>
+              <w:rPr>
+                <w:rFonts w:ascii="Times New Roman" w:eastAsia="Times New Roman" w:hAnsi="Times New Roman" w:cs="Times New Roman"/>
+                <w:sz w:val="24"/>
+                <w:szCs w:val="24"/>
+                <w:lang w:val="en-US" w:eastAsia="ru-RU"/>
+              </w:rPr>
+              <w:t xml:space="preserve"> - SE) &gt; e; </w:t>
+            </w:r>
+            <w:proofErr w:type="spellStart"/>
+            <w:r>
+              <w:rPr>
+                <w:rFonts w:ascii="Times New Roman" w:eastAsia="Times New Roman" w:hAnsi="Times New Roman" w:cs="Times New Roman"/>
+                <w:sz w:val="24"/>
+                <w:szCs w:val="24"/>
+                <w:lang w:val="en-US" w:eastAsia="ru-RU"/>
+              </w:rPr>
+              <w:t>i</w:t>
+            </w:r>
+            <w:proofErr w:type="spellEnd"/>
+            <w:r>
+              <w:rPr>
+                <w:rFonts w:ascii="Times New Roman" w:eastAsia="Times New Roman" w:hAnsi="Times New Roman" w:cs="Times New Roman"/>
+                <w:sz w:val="24"/>
+                <w:szCs w:val="24"/>
+                <w:lang w:val="en-US" w:eastAsia="ru-RU"/>
+              </w:rPr>
+              <w:t>++)</w:t>
+            </w:r>
+          </w:p>
+        </w:tc>
+      </w:tr>
+      <w:tr>
+        <w:trPr>
+          <w:tblCellSpacing w:w="15" w:type="dxa"/>
+        </w:trPr>
+        <w:tc>
+          <w:tcPr>
+            <w:tcW w:w="0" w:type="auto"/>
+            <w:vAlign w:val="center"/>
+            <w:hideMark/>
+          </w:tcPr>
+          <w:p>
+            <w:pPr>
+              <w:spacing w:after="0" w:line="240" w:lineRule="auto"/>
+              <w:rPr>
+                <w:rFonts w:ascii="Times New Roman" w:eastAsia="Times New Roman" w:hAnsi="Times New Roman" w:cs="Times New Roman"/>
+                <w:sz w:val="24"/>
+                <w:szCs w:val="24"/>
+                <w:lang w:val="en-US" w:eastAsia="ru-RU"/>
+              </w:rPr>
+            </w:pPr>
+          </w:p>
+        </w:tc>
+      </w:tr>
+    </w:tbl>
+    <w:p>
+      <w:pPr>
+        <w:spacing w:after="0" w:line="240" w:lineRule="auto"/>
+        <w:rPr>
+          <w:rFonts w:ascii="Times New Roman" w:eastAsia="Times New Roman" w:hAnsi="Times New Roman" w:cs="Times New Roman"/>
+          <w:vanish/>
+          <w:sz w:val="24"/>
+          <w:szCs w:val="24"/>
+          <w:lang w:eastAsia="ru-RU"/>
+        </w:rPr>
+      </w:pPr>
+    </w:p>
+    <w:tbl>
+      <w:tblPr>
+        <w:tblW w:w="0" w:type="auto"/>
+        <w:tblCellSpacing w:w="15" w:type="dxa"/>
+        <w:tblCellMar>
+          <w:top w:w="15" w:type="dxa"/>
+          <w:left w:w="15" w:type="dxa"/>
+          <w:bottom w:w="15" w:type="dxa"/>
+          <w:right w:w="15" w:type="dxa"/>
+        </w:tblCellMar>
+        <w:tblLook w:val="04A0" w:firstRow="1" w:lastRow="0" w:firstColumn="1" w:lastColumn="0" w:noHBand="0" w:noVBand="1"/>
+      </w:tblPr>
+      <w:tblGrid>
+        <w:gridCol w:w="9355"/>
+      </w:tblGrid>
+      <w:tr>
+        <w:trPr>
+          <w:tblCellSpacing w:w="15" w:type="dxa"/>
+        </w:trPr>
+        <w:tc>
+          <w:tcPr>
+            <w:tcW w:w="0" w:type="auto"/>
+            <w:vAlign w:val="center"/>
+            <w:hideMark/>
+          </w:tcPr>
+          <w:p>
+            <w:pPr>
+              <w:spacing w:after="0" w:line="240" w:lineRule="auto"/>
+              <w:rPr>
+                <w:rFonts w:ascii="Times New Roman" w:eastAsia="Times New Roman" w:hAnsi="Times New Roman" w:cs="Times New Roman"/>
+                <w:sz w:val="24"/>
+                <w:szCs w:val="24"/>
+                <w:lang w:val="en-US" w:eastAsia="ru-RU"/>
+              </w:rPr>
+            </w:pPr>
+            <w:r>
+              <w:rPr>
+                <w:rFonts w:ascii="Times New Roman" w:eastAsia="Times New Roman" w:hAnsi="Times New Roman" w:cs="Times New Roman"/>
+                <w:sz w:val="24"/>
+                <w:szCs w:val="24"/>
+                <w:lang w:val="en-US" w:eastAsia="ru-RU"/>
+              </w:rPr>
+              <w:t>for (</w:t>
+            </w:r>
+            <w:proofErr w:type="spellStart"/>
+            <w:r>
+              <w:rPr>
+                <w:rFonts w:ascii="Times New Roman" w:eastAsia="Times New Roman" w:hAnsi="Times New Roman" w:cs="Times New Roman"/>
+                <w:sz w:val="24"/>
+                <w:szCs w:val="24"/>
+                <w:lang w:val="en-US" w:eastAsia="ru-RU"/>
+              </w:rPr>
+              <w:t>uint</w:t>
+            </w:r>
+            <w:proofErr w:type="spellEnd"/>
+            <w:r>
+              <w:rPr>
+                <w:rFonts w:ascii="Times New Roman" w:eastAsia="Times New Roman" w:hAnsi="Times New Roman" w:cs="Times New Roman"/>
+                <w:sz w:val="24"/>
+                <w:szCs w:val="24"/>
+                <w:lang w:val="en-US" w:eastAsia="ru-RU"/>
+              </w:rPr>
+              <w:t xml:space="preserve"> </w:t>
+            </w:r>
+            <w:proofErr w:type="spellStart"/>
+            <w:r>
+              <w:rPr>
+                <w:rFonts w:ascii="Times New Roman" w:eastAsia="Times New Roman" w:hAnsi="Times New Roman" w:cs="Times New Roman"/>
+                <w:sz w:val="24"/>
+                <w:szCs w:val="24"/>
+                <w:lang w:val="en-US" w:eastAsia="ru-RU"/>
+              </w:rPr>
+              <w:t>i</w:t>
+            </w:r>
+            <w:proofErr w:type="spellEnd"/>
+            <w:r>
+              <w:rPr>
+                <w:rFonts w:ascii="Times New Roman" w:eastAsia="Times New Roman" w:hAnsi="Times New Roman" w:cs="Times New Roman"/>
+                <w:sz w:val="24"/>
+                <w:szCs w:val="24"/>
+                <w:lang w:val="en-US" w:eastAsia="ru-RU"/>
+              </w:rPr>
+              <w:t xml:space="preserve"> = 0; </w:t>
+            </w:r>
+            <w:proofErr w:type="spellStart"/>
+            <w:r>
+              <w:rPr>
+                <w:rFonts w:ascii="Times New Roman" w:eastAsia="Times New Roman" w:hAnsi="Times New Roman" w:cs="Times New Roman"/>
+                <w:sz w:val="24"/>
+                <w:szCs w:val="24"/>
+                <w:lang w:val="en-US" w:eastAsia="ru-RU"/>
+              </w:rPr>
+              <w:t>prevSE</w:t>
+            </w:r>
+            <w:proofErr w:type="spellEnd"/>
+            <w:r>
+              <w:rPr>
+                <w:rFonts w:ascii="Times New Roman" w:eastAsia="Times New Roman" w:hAnsi="Times New Roman" w:cs="Times New Roman"/>
+                <w:sz w:val="24"/>
+                <w:szCs w:val="24"/>
+                <w:lang w:val="en-US" w:eastAsia="ru-RU"/>
+              </w:rPr>
+              <w:t xml:space="preserve"> - SE &gt; 0 &amp;&amp; </w:t>
+            </w:r>
+            <w:proofErr w:type="spellStart"/>
+            <w:r>
+              <w:rPr>
+                <w:rFonts w:ascii="Times New Roman" w:eastAsia="Times New Roman" w:hAnsi="Times New Roman" w:cs="Times New Roman"/>
+                <w:sz w:val="24"/>
+                <w:szCs w:val="24"/>
+                <w:lang w:val="en-US" w:eastAsia="ru-RU"/>
+              </w:rPr>
+              <w:t>prevSE</w:t>
+            </w:r>
+            <w:proofErr w:type="spellEnd"/>
+            <w:r>
+              <w:rPr>
+                <w:rFonts w:ascii="Times New Roman" w:eastAsia="Times New Roman" w:hAnsi="Times New Roman" w:cs="Times New Roman"/>
+                <w:sz w:val="24"/>
+                <w:szCs w:val="24"/>
+                <w:lang w:val="en-US" w:eastAsia="ru-RU"/>
+              </w:rPr>
+              <w:t xml:space="preserve"> - SE &gt; e || </w:t>
+            </w:r>
+            <w:proofErr w:type="spellStart"/>
+            <w:r>
+              <w:rPr>
+                <w:rFonts w:ascii="Times New Roman" w:eastAsia="Times New Roman" w:hAnsi="Times New Roman" w:cs="Times New Roman"/>
+                <w:sz w:val="24"/>
+                <w:szCs w:val="24"/>
+                <w:lang w:val="en-US" w:eastAsia="ru-RU"/>
+              </w:rPr>
+              <w:t>prevSE</w:t>
+            </w:r>
+            <w:proofErr w:type="spellEnd"/>
+            <w:r>
+              <w:rPr>
+                <w:rFonts w:ascii="Times New Roman" w:eastAsia="Times New Roman" w:hAnsi="Times New Roman" w:cs="Times New Roman"/>
+                <w:sz w:val="24"/>
+                <w:szCs w:val="24"/>
+                <w:lang w:val="en-US" w:eastAsia="ru-RU"/>
+              </w:rPr>
+              <w:t xml:space="preserve"> - SE &lt; 0 &amp;&amp; </w:t>
+            </w:r>
+            <w:proofErr w:type="spellStart"/>
+            <w:r>
+              <w:rPr>
+                <w:rFonts w:ascii="Times New Roman" w:eastAsia="Times New Roman" w:hAnsi="Times New Roman" w:cs="Times New Roman"/>
+                <w:sz w:val="24"/>
+                <w:szCs w:val="24"/>
+                <w:lang w:val="en-US" w:eastAsia="ru-RU"/>
+              </w:rPr>
+              <w:t>prevSE</w:t>
+            </w:r>
+            <w:proofErr w:type="spellEnd"/>
+            <w:r>
+              <w:rPr>
+                <w:rFonts w:ascii="Times New Roman" w:eastAsia="Times New Roman" w:hAnsi="Times New Roman" w:cs="Times New Roman"/>
+                <w:sz w:val="24"/>
+                <w:szCs w:val="24"/>
+                <w:lang w:val="en-US" w:eastAsia="ru-RU"/>
+              </w:rPr>
+              <w:t xml:space="preserve"> - SE &lt; -e; </w:t>
+            </w:r>
+            <w:proofErr w:type="spellStart"/>
+            <w:r>
+              <w:rPr>
+                <w:rFonts w:ascii="Times New Roman" w:eastAsia="Times New Roman" w:hAnsi="Times New Roman" w:cs="Times New Roman"/>
+                <w:sz w:val="24"/>
+                <w:szCs w:val="24"/>
+                <w:lang w:val="en-US" w:eastAsia="ru-RU"/>
+              </w:rPr>
+              <w:t>i</w:t>
+            </w:r>
+            <w:proofErr w:type="spellEnd"/>
+            <w:r>
+              <w:rPr>
+                <w:rFonts w:ascii="Times New Roman" w:eastAsia="Times New Roman" w:hAnsi="Times New Roman" w:cs="Times New Roman"/>
+                <w:sz w:val="24"/>
+                <w:szCs w:val="24"/>
+                <w:lang w:val="en-US" w:eastAsia="ru-RU"/>
+              </w:rPr>
+              <w:t>++)</w:t>
+            </w:r>
+          </w:p>
+        </w:tc>
+      </w:tr>
+      <w:tr>
+        <w:trPr>
+          <w:tblCellSpacing w:w="15" w:type="dxa"/>
+        </w:trPr>
+        <w:tc>
+          <w:tcPr>
+            <w:tcW w:w="0" w:type="auto"/>
+            <w:vAlign w:val="center"/>
+            <w:hideMark/>
+          </w:tcPr>
+          <w:p>
+            <w:pPr>
+              <w:spacing w:after="0" w:line="240" w:lineRule="auto"/>
+              <w:rPr>
+                <w:rFonts w:ascii="Times New Roman" w:eastAsia="Times New Roman" w:hAnsi="Times New Roman" w:cs="Times New Roman"/>
+                <w:sz w:val="24"/>
+                <w:szCs w:val="24"/>
+                <w:lang w:val="en-US" w:eastAsia="ru-RU"/>
+              </w:rPr>
+            </w:pPr>
+          </w:p>
+        </w:tc>
+      </w:tr>
+    </w:tbl>
+    <w:p>
+      <w:pPr>
+        <w:spacing w:after="0" w:line="240" w:lineRule="auto"/>
+        <w:rPr>
+          <w:rFonts w:ascii="Times New Roman" w:eastAsia="Times New Roman" w:hAnsi="Times New Roman" w:cs="Times New Roman"/>
+          <w:vanish/>
+          <w:sz w:val="24"/>
+          <w:szCs w:val="24"/>
+          <w:lang w:eastAsia="ru-RU"/>
+        </w:rPr>
+      </w:pPr>
+    </w:p>
+    <w:tbl>
+      <w:tblPr>
+        <w:tblW w:w="0" w:type="auto"/>
+        <w:tblCellSpacing w:w="15" w:type="dxa"/>
+        <w:tblCellMar>
+          <w:top w:w="15" w:type="dxa"/>
+          <w:left w:w="15" w:type="dxa"/>
+          <w:bottom w:w="15" w:type="dxa"/>
+          <w:right w:w="15" w:type="dxa"/>
+        </w:tblCellMar>
+        <w:tblLook w:val="04A0" w:firstRow="1" w:lastRow="0" w:firstColumn="1" w:lastColumn="0" w:noHBand="0" w:noVBand="1"/>
+      </w:tblPr>
+      <w:tblGrid>
+        <w:gridCol w:w="206"/>
+      </w:tblGrid>
+      <w:tr>
+        <w:trPr>
+          <w:tblCellSpacing w:w="15" w:type="dxa"/>
+        </w:trPr>
+        <w:tc>
+          <w:tcPr>
+            <w:tcW w:w="0" w:type="auto"/>
+            <w:vAlign w:val="center"/>
+            <w:hideMark/>
+          </w:tcPr>
+          <w:p>
+            <w:pPr>
+              <w:spacing w:after="0" w:line="240" w:lineRule="auto"/>
+              <w:rPr>
+                <w:rFonts w:ascii="Times New Roman" w:eastAsia="Times New Roman" w:hAnsi="Times New Roman" w:cs="Times New Roman"/>
+                <w:sz w:val="24"/>
+                <w:szCs w:val="24"/>
+                <w:lang w:eastAsia="ru-RU"/>
+              </w:rPr>
+            </w:pPr>
+            <w:r>
+              <w:rPr>
+                <w:rFonts w:ascii="Times New Roman" w:eastAsia="Times New Roman" w:hAnsi="Times New Roman" w:cs="Times New Roman"/>
+                <w:sz w:val="24"/>
+                <w:szCs w:val="24"/>
+                <w:lang w:eastAsia="ru-RU"/>
+              </w:rPr>
+              <w:t>{</w:t>
+            </w:r>
+          </w:p>
+        </w:tc>
+      </w:tr>
+      <w:tr>
+        <w:trPr>
+          <w:tblCellSpacing w:w="15" w:type="dxa"/>
+        </w:trPr>
+        <w:tc>
+          <w:tcPr>
+            <w:tcW w:w="0" w:type="auto"/>
+            <w:vAlign w:val="center"/>
+            <w:hideMark/>
+          </w:tcPr>
+          <w:p>
+            <w:pPr>
+              <w:spacing w:after="0" w:line="240" w:lineRule="auto"/>
+              <w:rPr>
+                <w:rFonts w:ascii="Times New Roman" w:eastAsia="Times New Roman" w:hAnsi="Times New Roman" w:cs="Times New Roman"/>
+                <w:sz w:val="24"/>
+                <w:szCs w:val="24"/>
+                <w:lang w:eastAsia="ru-RU"/>
+              </w:rPr>
+            </w:pPr>
+          </w:p>
+        </w:tc>
+      </w:tr>
+    </w:tbl>
+    <w:p>
+      <w:pPr>
+        <w:spacing w:after="0" w:line="240" w:lineRule="auto"/>
+        <w:rPr>
+          <w:rFonts w:ascii="Times New Roman" w:eastAsia="Times New Roman" w:hAnsi="Times New Roman" w:cs="Times New Roman"/>
+          <w:vanish/>
+          <w:sz w:val="24"/>
+          <w:szCs w:val="24"/>
+          <w:lang w:eastAsia="ru-RU"/>
+        </w:rPr>
+      </w:pPr>
+    </w:p>
+    <w:tbl>
+      <w:tblPr>
+        <w:tblW w:w="0" w:type="auto"/>
+        <w:tblCellSpacing w:w="15" w:type="dxa"/>
+        <w:tblCellMar>
+          <w:top w:w="15" w:type="dxa"/>
+          <w:left w:w="15" w:type="dxa"/>
+          <w:bottom w:w="15" w:type="dxa"/>
+          <w:right w:w="15" w:type="dxa"/>
+        </w:tblCellMar>
+        <w:tblLook w:val="04A0" w:firstRow="1" w:lastRow="0" w:firstColumn="1" w:lastColumn="0" w:noHBand="0" w:noVBand="1"/>
+      </w:tblPr>
+      <w:tblGrid>
+        <w:gridCol w:w="1399"/>
+      </w:tblGrid>
+      <w:tr>
+        <w:trPr>
+          <w:tblCellSpacing w:w="15" w:type="dxa"/>
+        </w:trPr>
+        <w:tc>
+          <w:tcPr>
+            <w:tcW w:w="0" w:type="auto"/>
+            <w:vAlign w:val="center"/>
+            <w:hideMark/>
+          </w:tcPr>
+          <w:p>
+            <w:pPr>
+              <w:spacing w:after="0" w:line="240" w:lineRule="auto"/>
+              <w:rPr>
+                <w:rFonts w:ascii="Times New Roman" w:eastAsia="Times New Roman" w:hAnsi="Times New Roman" w:cs="Times New Roman"/>
+                <w:sz w:val="24"/>
+                <w:szCs w:val="24"/>
+                <w:lang w:eastAsia="ru-RU"/>
+              </w:rPr>
+            </w:pPr>
+            <w:proofErr w:type="spellStart"/>
+            <w:r>
+              <w:rPr>
+                <w:rFonts w:ascii="Times New Roman" w:eastAsia="Times New Roman" w:hAnsi="Times New Roman" w:cs="Times New Roman"/>
+                <w:sz w:val="24"/>
+                <w:szCs w:val="24"/>
+                <w:lang w:eastAsia="ru-RU"/>
+              </w:rPr>
+              <w:t>prevSE</w:t>
+            </w:r>
+            <w:proofErr w:type="spellEnd"/>
+            <w:r>
+              <w:rPr>
+                <w:rFonts w:ascii="Times New Roman" w:eastAsia="Times New Roman" w:hAnsi="Times New Roman" w:cs="Times New Roman"/>
+                <w:sz w:val="24"/>
+                <w:szCs w:val="24"/>
+                <w:lang w:eastAsia="ru-RU"/>
+              </w:rPr>
+              <w:t xml:space="preserve"> = SE;</w:t>
+            </w:r>
+          </w:p>
+        </w:tc>
+      </w:tr>
+      <w:tr>
+        <w:trPr>
+          <w:tblCellSpacing w:w="15" w:type="dxa"/>
+        </w:trPr>
+        <w:tc>
+          <w:tcPr>
+            <w:tcW w:w="0" w:type="auto"/>
+            <w:vAlign w:val="center"/>
+            <w:hideMark/>
+          </w:tcPr>
+          <w:p>
+            <w:pPr>
+              <w:spacing w:after="0" w:line="240" w:lineRule="auto"/>
+              <w:rPr>
+                <w:rFonts w:ascii="Times New Roman" w:eastAsia="Times New Roman" w:hAnsi="Times New Roman" w:cs="Times New Roman"/>
+                <w:sz w:val="24"/>
+                <w:szCs w:val="24"/>
+                <w:lang w:eastAsia="ru-RU"/>
+              </w:rPr>
+            </w:pPr>
+          </w:p>
+        </w:tc>
+      </w:tr>
+    </w:tbl>
+    <w:p>
+      <w:pPr>
+        <w:spacing w:after="0" w:line="240" w:lineRule="auto"/>
+        <w:rPr>
+          <w:rFonts w:ascii="Times New Roman" w:eastAsia="Times New Roman" w:hAnsi="Times New Roman" w:cs="Times New Roman"/>
+          <w:vanish/>
+          <w:sz w:val="24"/>
+          <w:szCs w:val="24"/>
+          <w:lang w:eastAsia="ru-RU"/>
+        </w:rPr>
+      </w:pPr>
+    </w:p>
+    <w:tbl>
+      <w:tblPr>
+        <w:tblW w:w="0" w:type="auto"/>
+        <w:tblCellSpacing w:w="15" w:type="dxa"/>
+        <w:tblCellMar>
+          <w:top w:w="15" w:type="dxa"/>
+          <w:left w:w="15" w:type="dxa"/>
+          <w:bottom w:w="15" w:type="dxa"/>
+          <w:right w:w="15" w:type="dxa"/>
+        </w:tblCellMar>
+        <w:tblLook w:val="04A0" w:firstRow="1" w:lastRow="0" w:firstColumn="1" w:lastColumn="0" w:noHBand="0" w:noVBand="1"/>
+      </w:tblPr>
+      <w:tblGrid>
+        <w:gridCol w:w="979"/>
+      </w:tblGrid>
+      <w:tr>
+        <w:trPr>
+          <w:tblCellSpacing w:w="15" w:type="dxa"/>
+        </w:trPr>
+        <w:tc>
+          <w:tcPr>
+            <w:tcW w:w="0" w:type="auto"/>
+            <w:vAlign w:val="center"/>
+            <w:hideMark/>
+          </w:tcPr>
+          <w:p>
+            <w:pPr>
+              <w:spacing w:after="0" w:line="240" w:lineRule="auto"/>
+              <w:rPr>
+                <w:rFonts w:ascii="Times New Roman" w:eastAsia="Times New Roman" w:hAnsi="Times New Roman" w:cs="Times New Roman"/>
+                <w:sz w:val="24"/>
+                <w:szCs w:val="24"/>
+                <w:lang w:eastAsia="ru-RU"/>
+              </w:rPr>
+            </w:pPr>
+            <w:proofErr w:type="spellStart"/>
+            <w:r>
+              <w:rPr>
+                <w:rFonts w:ascii="Times New Roman" w:eastAsia="Times New Roman" w:hAnsi="Times New Roman" w:cs="Times New Roman"/>
+                <w:sz w:val="24"/>
+                <w:szCs w:val="24"/>
+                <w:lang w:eastAsia="ru-RU"/>
+              </w:rPr>
+              <w:t>if</w:t>
+            </w:r>
+            <w:proofErr w:type="spellEnd"/>
+            <w:r>
+              <w:rPr>
+                <w:rFonts w:ascii="Times New Roman" w:eastAsia="Times New Roman" w:hAnsi="Times New Roman" w:cs="Times New Roman"/>
+                <w:sz w:val="24"/>
+                <w:szCs w:val="24"/>
+                <w:lang w:eastAsia="ru-RU"/>
+              </w:rPr>
+              <w:t xml:space="preserve"> (</w:t>
+            </w:r>
+            <w:proofErr w:type="gramStart"/>
+            <w:r>
+              <w:rPr>
+                <w:rFonts w:ascii="Times New Roman" w:eastAsia="Times New Roman" w:hAnsi="Times New Roman" w:cs="Times New Roman"/>
+                <w:sz w:val="24"/>
+                <w:szCs w:val="24"/>
+                <w:lang w:eastAsia="ru-RU"/>
+              </w:rPr>
+              <w:t>i !</w:t>
+            </w:r>
+            <w:proofErr w:type="gramEnd"/>
+            <w:r>
+              <w:rPr>
+                <w:rFonts w:ascii="Times New Roman" w:eastAsia="Times New Roman" w:hAnsi="Times New Roman" w:cs="Times New Roman"/>
+                <w:sz w:val="24"/>
+                <w:szCs w:val="24"/>
+                <w:lang w:eastAsia="ru-RU"/>
+              </w:rPr>
+              <w:t>= 0)</w:t>
+            </w:r>
+          </w:p>
+        </w:tc>
+      </w:tr>
+      <w:tr>
+        <w:trPr>
+          <w:tblCellSpacing w:w="15" w:type="dxa"/>
+        </w:trPr>
+        <w:tc>
+          <w:tcPr>
+            <w:tcW w:w="0" w:type="auto"/>
+            <w:vAlign w:val="center"/>
+            <w:hideMark/>
+          </w:tcPr>
+          <w:p>
+            <w:pPr>
+              <w:spacing w:after="0" w:line="240" w:lineRule="auto"/>
+              <w:rPr>
+                <w:rFonts w:ascii="Times New Roman" w:eastAsia="Times New Roman" w:hAnsi="Times New Roman" w:cs="Times New Roman"/>
+                <w:sz w:val="24"/>
+                <w:szCs w:val="24"/>
+                <w:lang w:eastAsia="ru-RU"/>
+              </w:rPr>
+            </w:pPr>
+          </w:p>
+        </w:tc>
+      </w:tr>
+    </w:tbl>
+    <w:p>
+      <w:pPr>
+        <w:spacing w:after="0" w:line="240" w:lineRule="auto"/>
+        <w:rPr>
+          <w:rFonts w:ascii="Times New Roman" w:eastAsia="Times New Roman" w:hAnsi="Times New Roman" w:cs="Times New Roman"/>
+          <w:vanish/>
+          <w:sz w:val="24"/>
+          <w:szCs w:val="24"/>
+          <w:lang w:eastAsia="ru-RU"/>
+        </w:rPr>
+      </w:pPr>
+    </w:p>
+    <w:tbl>
+      <w:tblPr>
+        <w:tblW w:w="0" w:type="auto"/>
+        <w:tblCellSpacing w:w="15" w:type="dxa"/>
+        <w:tblCellMar>
+          <w:top w:w="15" w:type="dxa"/>
+          <w:left w:w="15" w:type="dxa"/>
+          <w:bottom w:w="15" w:type="dxa"/>
+          <w:right w:w="15" w:type="dxa"/>
+        </w:tblCellMar>
+        <w:tblLook w:val="04A0" w:firstRow="1" w:lastRow="0" w:firstColumn="1" w:lastColumn="0" w:noHBand="0" w:noVBand="1"/>
+      </w:tblPr>
+      <w:tblGrid>
+        <w:gridCol w:w="206"/>
+      </w:tblGrid>
+      <w:tr>
+        <w:trPr>
+          <w:tblCellSpacing w:w="15" w:type="dxa"/>
+        </w:trPr>
+        <w:tc>
+          <w:tcPr>
+            <w:tcW w:w="0" w:type="auto"/>
+            <w:vAlign w:val="center"/>
+            <w:hideMark/>
+          </w:tcPr>
+          <w:p>
+            <w:pPr>
+              <w:spacing w:after="0" w:line="240" w:lineRule="auto"/>
+              <w:rPr>
+                <w:rFonts w:ascii="Times New Roman" w:eastAsia="Times New Roman" w:hAnsi="Times New Roman" w:cs="Times New Roman"/>
+                <w:sz w:val="24"/>
+                <w:szCs w:val="24"/>
+                <w:lang w:eastAsia="ru-RU"/>
+              </w:rPr>
+            </w:pPr>
+            <w:r>
+              <w:rPr>
+                <w:rFonts w:ascii="Times New Roman" w:eastAsia="Times New Roman" w:hAnsi="Times New Roman" w:cs="Times New Roman"/>
+                <w:sz w:val="24"/>
+                <w:szCs w:val="24"/>
+                <w:lang w:eastAsia="ru-RU"/>
+              </w:rPr>
+              <w:t>{</w:t>
+            </w:r>
+          </w:p>
+        </w:tc>
+      </w:tr>
+      <w:tr>
+        <w:trPr>
+          <w:tblCellSpacing w:w="15" w:type="dxa"/>
+        </w:trPr>
+        <w:tc>
+          <w:tcPr>
+            <w:tcW w:w="0" w:type="auto"/>
+            <w:vAlign w:val="center"/>
+            <w:hideMark/>
+          </w:tcPr>
+          <w:p>
+            <w:pPr>
+              <w:spacing w:after="0" w:line="240" w:lineRule="auto"/>
+              <w:rPr>
+                <w:rFonts w:ascii="Times New Roman" w:eastAsia="Times New Roman" w:hAnsi="Times New Roman" w:cs="Times New Roman"/>
+                <w:sz w:val="24"/>
+                <w:szCs w:val="24"/>
+                <w:lang w:eastAsia="ru-RU"/>
+              </w:rPr>
+            </w:pPr>
+          </w:p>
+        </w:tc>
+      </w:tr>
+    </w:tbl>
+    <w:p>
+      <w:pPr>
+        <w:spacing w:after="0" w:line="240" w:lineRule="auto"/>
+        <w:rPr>
+          <w:rFonts w:ascii="Times New Roman" w:eastAsia="Times New Roman" w:hAnsi="Times New Roman" w:cs="Times New Roman"/>
+          <w:vanish/>
+          <w:sz w:val="24"/>
+          <w:szCs w:val="24"/>
+          <w:lang w:eastAsia="ru-RU"/>
+        </w:rPr>
+      </w:pPr>
+    </w:p>
+    <w:tbl>
+      <w:tblPr>
+        <w:tblW w:w="0" w:type="auto"/>
+        <w:tblCellSpacing w:w="15" w:type="dxa"/>
+        <w:tblCellMar>
+          <w:top w:w="15" w:type="dxa"/>
+          <w:left w:w="15" w:type="dxa"/>
+          <w:bottom w:w="15" w:type="dxa"/>
+          <w:right w:w="15" w:type="dxa"/>
+        </w:tblCellMar>
+        <w:tblLook w:val="04A0" w:firstRow="1" w:lastRow="0" w:firstColumn="1" w:lastColumn="0" w:noHBand="0" w:noVBand="1"/>
+      </w:tblPr>
+      <w:tblGrid>
+        <w:gridCol w:w="1399"/>
+      </w:tblGrid>
+      <w:tr>
+        <w:trPr>
+          <w:tblCellSpacing w:w="15" w:type="dxa"/>
+        </w:trPr>
+        <w:tc>
+          <w:tcPr>
+            <w:tcW w:w="0" w:type="auto"/>
+            <w:vAlign w:val="center"/>
+            <w:hideMark/>
+          </w:tcPr>
+          <w:p>
+            <w:pPr>
+              <w:spacing w:after="0" w:line="240" w:lineRule="auto"/>
+              <w:rPr>
+                <w:rFonts w:ascii="Times New Roman" w:eastAsia="Times New Roman" w:hAnsi="Times New Roman" w:cs="Times New Roman"/>
+                <w:sz w:val="24"/>
+                <w:szCs w:val="24"/>
+                <w:lang w:eastAsia="ru-RU"/>
+              </w:rPr>
+            </w:pPr>
+            <w:proofErr w:type="spellStart"/>
+            <w:r>
+              <w:rPr>
+                <w:rFonts w:ascii="Times New Roman" w:eastAsia="Times New Roman" w:hAnsi="Times New Roman" w:cs="Times New Roman"/>
+                <w:sz w:val="24"/>
+                <w:szCs w:val="24"/>
+                <w:lang w:eastAsia="ru-RU"/>
+              </w:rPr>
+              <w:t>factorial</w:t>
+            </w:r>
+            <w:proofErr w:type="spellEnd"/>
+            <w:r>
+              <w:rPr>
+                <w:rFonts w:ascii="Times New Roman" w:eastAsia="Times New Roman" w:hAnsi="Times New Roman" w:cs="Times New Roman"/>
+                <w:sz w:val="24"/>
+                <w:szCs w:val="24"/>
+                <w:lang w:eastAsia="ru-RU"/>
+              </w:rPr>
+              <w:t xml:space="preserve"> *= i;</w:t>
+            </w:r>
+          </w:p>
+        </w:tc>
+      </w:tr>
+      <w:tr>
+        <w:trPr>
+          <w:tblCellSpacing w:w="15" w:type="dxa"/>
+        </w:trPr>
+        <w:tc>
+          <w:tcPr>
+            <w:tcW w:w="0" w:type="auto"/>
+            <w:vAlign w:val="center"/>
+            <w:hideMark/>
+          </w:tcPr>
+          <w:p>
+            <w:pPr>
+              <w:spacing w:after="0" w:line="240" w:lineRule="auto"/>
+              <w:rPr>
+                <w:rFonts w:ascii="Times New Roman" w:eastAsia="Times New Roman" w:hAnsi="Times New Roman" w:cs="Times New Roman"/>
+                <w:sz w:val="24"/>
+                <w:szCs w:val="24"/>
+                <w:lang w:eastAsia="ru-RU"/>
+              </w:rPr>
+            </w:pPr>
+          </w:p>
+        </w:tc>
+      </w:tr>
+    </w:tbl>
+    <w:p>
+      <w:pPr>
+        <w:spacing w:after="0" w:line="240" w:lineRule="auto"/>
+        <w:rPr>
+          <w:rFonts w:ascii="Times New Roman" w:eastAsia="Times New Roman" w:hAnsi="Times New Roman" w:cs="Times New Roman"/>
+          <w:vanish/>
+          <w:sz w:val="24"/>
+          <w:szCs w:val="24"/>
+          <w:lang w:eastAsia="ru-RU"/>
+        </w:rPr>
+      </w:pPr>
+    </w:p>
+    <w:tbl>
+      <w:tblPr>
+        <w:tblW w:w="0" w:type="auto"/>
+        <w:tblCellSpacing w:w="15" w:type="dxa"/>
+        <w:tblCellMar>
+          <w:top w:w="15" w:type="dxa"/>
+          <w:left w:w="15" w:type="dxa"/>
+          <w:bottom w:w="15" w:type="dxa"/>
+          <w:right w:w="15" w:type="dxa"/>
+        </w:tblCellMar>
+        <w:tblLook w:val="04A0" w:firstRow="1" w:lastRow="0" w:firstColumn="1" w:lastColumn="0" w:noHBand="0" w:noVBand="1"/>
+      </w:tblPr>
+      <w:tblGrid>
+        <w:gridCol w:w="206"/>
+      </w:tblGrid>
+      <w:tr>
+        <w:trPr>
+          <w:tblCellSpacing w:w="15" w:type="dxa"/>
+        </w:trPr>
+        <w:tc>
+          <w:tcPr>
+            <w:tcW w:w="0" w:type="auto"/>
+            <w:vAlign w:val="center"/>
+            <w:hideMark/>
+          </w:tcPr>
+          <w:p>
+            <w:pPr>
+              <w:spacing w:after="0" w:line="240" w:lineRule="auto"/>
+              <w:rPr>
+                <w:rFonts w:ascii="Times New Roman" w:eastAsia="Times New Roman" w:hAnsi="Times New Roman" w:cs="Times New Roman"/>
+                <w:sz w:val="24"/>
+                <w:szCs w:val="24"/>
+                <w:lang w:eastAsia="ru-RU"/>
+              </w:rPr>
+            </w:pPr>
+            <w:r>
+              <w:rPr>
+                <w:rFonts w:ascii="Times New Roman" w:eastAsia="Times New Roman" w:hAnsi="Times New Roman" w:cs="Times New Roman"/>
+                <w:sz w:val="24"/>
+                <w:szCs w:val="24"/>
+                <w:lang w:eastAsia="ru-RU"/>
+              </w:rPr>
+              <w:t>}</w:t>
+            </w:r>
+          </w:p>
+        </w:tc>
+      </w:tr>
+      <w:tr>
+        <w:trPr>
+          <w:tblCellSpacing w:w="15" w:type="dxa"/>
+        </w:trPr>
+        <w:tc>
+          <w:tcPr>
+            <w:tcW w:w="0" w:type="auto"/>
+            <w:vAlign w:val="center"/>
+            <w:hideMark/>
+          </w:tcPr>
+          <w:p>
+            <w:pPr>
+              <w:spacing w:after="0" w:line="240" w:lineRule="auto"/>
+              <w:rPr>
+                <w:rFonts w:ascii="Times New Roman" w:eastAsia="Times New Roman" w:hAnsi="Times New Roman" w:cs="Times New Roman"/>
+                <w:sz w:val="24"/>
+                <w:szCs w:val="24"/>
+                <w:lang w:eastAsia="ru-RU"/>
+              </w:rPr>
+            </w:pPr>
+          </w:p>
+        </w:tc>
+      </w:tr>
+    </w:tbl>
+    <w:p>
+      <w:pPr>
+        <w:spacing w:after="0" w:line="240" w:lineRule="auto"/>
+        <w:rPr>
+          <w:rFonts w:ascii="Times New Roman" w:eastAsia="Times New Roman" w:hAnsi="Times New Roman" w:cs="Times New Roman"/>
+          <w:vanish/>
+          <w:sz w:val="24"/>
+          <w:szCs w:val="24"/>
+          <w:lang w:eastAsia="ru-RU"/>
+        </w:rPr>
+      </w:pPr>
+    </w:p>
+    <w:tbl>
+      <w:tblPr>
+        <w:tblW w:w="0" w:type="auto"/>
+        <w:tblCellSpacing w:w="15" w:type="dxa"/>
+        <w:tblCellMar>
+          <w:top w:w="15" w:type="dxa"/>
+          <w:left w:w="15" w:type="dxa"/>
+          <w:bottom w:w="15" w:type="dxa"/>
+          <w:right w:w="15" w:type="dxa"/>
+        </w:tblCellMar>
+        <w:tblLook w:val="04A0" w:firstRow="1" w:lastRow="0" w:firstColumn="1" w:lastColumn="0" w:noHBand="0" w:noVBand="1"/>
+      </w:tblPr>
+      <w:tblGrid>
+        <w:gridCol w:w="6160"/>
+      </w:tblGrid>
+      <w:tr>
+        <w:trPr>
+          <w:tblCellSpacing w:w="15" w:type="dxa"/>
+        </w:trPr>
+        <w:tc>
+          <w:tcPr>
+            <w:tcW w:w="0" w:type="auto"/>
+            <w:vAlign w:val="center"/>
+            <w:hideMark/>
+          </w:tcPr>
+          <w:p>
+            <w:pPr>
+              <w:spacing w:after="0" w:line="240" w:lineRule="auto"/>
+              <w:rPr>
+                <w:rFonts w:ascii="Times New Roman" w:eastAsia="Times New Roman" w:hAnsi="Times New Roman" w:cs="Times New Roman"/>
+                <w:sz w:val="24"/>
+                <w:szCs w:val="24"/>
+                <w:lang w:val="en-US" w:eastAsia="ru-RU"/>
+              </w:rPr>
+            </w:pPr>
+            <w:r>
+              <w:rPr>
+                <w:rFonts w:ascii="Times New Roman" w:eastAsia="Times New Roman" w:hAnsi="Times New Roman" w:cs="Times New Roman"/>
+                <w:sz w:val="24"/>
+                <w:szCs w:val="24"/>
+                <w:lang w:val="en-US" w:eastAsia="ru-RU"/>
+              </w:rPr>
+              <w:t>SE += (pow1 * (decimal)</w:t>
+            </w:r>
+            <w:proofErr w:type="spellStart"/>
+            <w:r>
+              <w:rPr>
+                <w:rFonts w:ascii="Times New Roman" w:eastAsia="Times New Roman" w:hAnsi="Times New Roman" w:cs="Times New Roman"/>
+                <w:sz w:val="24"/>
+                <w:szCs w:val="24"/>
+                <w:lang w:val="en-US" w:eastAsia="ru-RU"/>
+              </w:rPr>
+              <w:t>Math.Cos</w:t>
+            </w:r>
+            <w:proofErr w:type="spellEnd"/>
+            <w:r>
+              <w:rPr>
+                <w:rFonts w:ascii="Times New Roman" w:eastAsia="Times New Roman" w:hAnsi="Times New Roman" w:cs="Times New Roman"/>
+                <w:sz w:val="24"/>
+                <w:szCs w:val="24"/>
+                <w:lang w:val="en-US" w:eastAsia="ru-RU"/>
+              </w:rPr>
+              <w:t>(</w:t>
+            </w:r>
+            <w:proofErr w:type="spellStart"/>
+            <w:r>
+              <w:rPr>
+                <w:rFonts w:ascii="Times New Roman" w:eastAsia="Times New Roman" w:hAnsi="Times New Roman" w:cs="Times New Roman"/>
+                <w:sz w:val="24"/>
+                <w:szCs w:val="24"/>
+                <w:lang w:val="en-US" w:eastAsia="ru-RU"/>
+              </w:rPr>
+              <w:t>i</w:t>
+            </w:r>
+            <w:proofErr w:type="spellEnd"/>
+            <w:r>
+              <w:rPr>
+                <w:rFonts w:ascii="Times New Roman" w:eastAsia="Times New Roman" w:hAnsi="Times New Roman" w:cs="Times New Roman"/>
+                <w:sz w:val="24"/>
+                <w:szCs w:val="24"/>
+                <w:lang w:val="en-US" w:eastAsia="ru-RU"/>
+              </w:rPr>
+              <w:t xml:space="preserve"> * </w:t>
+            </w:r>
+            <w:proofErr w:type="spellStart"/>
+            <w:r>
+              <w:rPr>
+                <w:rFonts w:ascii="Times New Roman" w:eastAsia="Times New Roman" w:hAnsi="Times New Roman" w:cs="Times New Roman"/>
+                <w:sz w:val="24"/>
+                <w:szCs w:val="24"/>
+                <w:lang w:val="en-US" w:eastAsia="ru-RU"/>
+              </w:rPr>
+              <w:t>Math.PI</w:t>
+            </w:r>
+            <w:proofErr w:type="spellEnd"/>
+            <w:r>
+              <w:rPr>
+                <w:rFonts w:ascii="Times New Roman" w:eastAsia="Times New Roman" w:hAnsi="Times New Roman" w:cs="Times New Roman"/>
+                <w:sz w:val="24"/>
+                <w:szCs w:val="24"/>
+                <w:lang w:val="en-US" w:eastAsia="ru-RU"/>
+              </w:rPr>
+              <w:t xml:space="preserve"> / 4)) / factorial;</w:t>
+            </w:r>
+          </w:p>
+        </w:tc>
+      </w:tr>
+      <w:tr>
+        <w:trPr>
+          <w:tblCellSpacing w:w="15" w:type="dxa"/>
+        </w:trPr>
+        <w:tc>
+          <w:tcPr>
+            <w:tcW w:w="0" w:type="auto"/>
+            <w:vAlign w:val="center"/>
+            <w:hideMark/>
+          </w:tcPr>
+          <w:p>
+            <w:pPr>
+              <w:spacing w:after="0" w:line="240" w:lineRule="auto"/>
+              <w:rPr>
+                <w:rFonts w:ascii="Times New Roman" w:eastAsia="Times New Roman" w:hAnsi="Times New Roman" w:cs="Times New Roman"/>
+                <w:sz w:val="24"/>
+                <w:szCs w:val="24"/>
+                <w:lang w:val="en-US" w:eastAsia="ru-RU"/>
+              </w:rPr>
+            </w:pPr>
+          </w:p>
+        </w:tc>
+      </w:tr>
+    </w:tbl>
+    <w:p>
+      <w:pPr>
+        <w:spacing w:after="0" w:line="240" w:lineRule="auto"/>
+        <w:rPr>
+          <w:rFonts w:ascii="Times New Roman" w:eastAsia="Times New Roman" w:hAnsi="Times New Roman" w:cs="Times New Roman"/>
+          <w:vanish/>
+          <w:sz w:val="24"/>
+          <w:szCs w:val="24"/>
+          <w:lang w:eastAsia="ru-RU"/>
+        </w:rPr>
+      </w:pPr>
+    </w:p>
+    <w:tbl>
+      <w:tblPr>
+        <w:tblW w:w="0" w:type="auto"/>
+        <w:tblCellSpacing w:w="15" w:type="dxa"/>
+        <w:tblCellMar>
+          <w:top w:w="15" w:type="dxa"/>
+          <w:left w:w="15" w:type="dxa"/>
+          <w:bottom w:w="15" w:type="dxa"/>
+          <w:right w:w="15" w:type="dxa"/>
+        </w:tblCellMar>
+        <w:tblLook w:val="04A0" w:firstRow="1" w:lastRow="0" w:firstColumn="1" w:lastColumn="0" w:noHBand="0" w:noVBand="1"/>
+      </w:tblPr>
+      <w:tblGrid>
+        <w:gridCol w:w="2105"/>
+      </w:tblGrid>
+      <w:tr>
+        <w:trPr>
+          <w:tblCellSpacing w:w="15" w:type="dxa"/>
+        </w:trPr>
+        <w:tc>
+          <w:tcPr>
+            <w:tcW w:w="0" w:type="auto"/>
+            <w:vAlign w:val="center"/>
+            <w:hideMark/>
+          </w:tcPr>
+          <w:p>
+            <w:pPr>
+              <w:spacing w:after="0" w:line="240" w:lineRule="auto"/>
+              <w:rPr>
+                <w:rFonts w:ascii="Times New Roman" w:eastAsia="Times New Roman" w:hAnsi="Times New Roman" w:cs="Times New Roman"/>
+                <w:sz w:val="24"/>
+                <w:szCs w:val="24"/>
+                <w:lang w:eastAsia="ru-RU"/>
+              </w:rPr>
+            </w:pPr>
+            <w:r>
+              <w:rPr>
+                <w:rFonts w:ascii="Times New Roman" w:eastAsia="Times New Roman" w:hAnsi="Times New Roman" w:cs="Times New Roman"/>
+                <w:sz w:val="24"/>
+                <w:szCs w:val="24"/>
+                <w:lang w:eastAsia="ru-RU"/>
+              </w:rPr>
+              <w:t>pow1 *= (</w:t>
+            </w:r>
+            <w:proofErr w:type="spellStart"/>
+            <w:r>
+              <w:rPr>
+                <w:rFonts w:ascii="Times New Roman" w:eastAsia="Times New Roman" w:hAnsi="Times New Roman" w:cs="Times New Roman"/>
+                <w:sz w:val="24"/>
+                <w:szCs w:val="24"/>
+                <w:lang w:eastAsia="ru-RU"/>
+              </w:rPr>
+              <w:t>decimal</w:t>
+            </w:r>
+            <w:proofErr w:type="spellEnd"/>
+            <w:r>
+              <w:rPr>
+                <w:rFonts w:ascii="Times New Roman" w:eastAsia="Times New Roman" w:hAnsi="Times New Roman" w:cs="Times New Roman"/>
+                <w:sz w:val="24"/>
+                <w:szCs w:val="24"/>
+                <w:lang w:eastAsia="ru-RU"/>
+              </w:rPr>
+              <w:t>)x;</w:t>
+            </w:r>
+          </w:p>
+        </w:tc>
+      </w:tr>
+      <w:tr>
+        <w:trPr>
+          <w:tblCellSpacing w:w="15" w:type="dxa"/>
+        </w:trPr>
+        <w:tc>
+          <w:tcPr>
+            <w:tcW w:w="0" w:type="auto"/>
+            <w:vAlign w:val="center"/>
+            <w:hideMark/>
+          </w:tcPr>
+          <w:p>
+            <w:pPr>
+              <w:spacing w:after="0" w:line="240" w:lineRule="auto"/>
+              <w:rPr>
+                <w:rFonts w:ascii="Times New Roman" w:eastAsia="Times New Roman" w:hAnsi="Times New Roman" w:cs="Times New Roman"/>
+                <w:sz w:val="24"/>
+                <w:szCs w:val="24"/>
+                <w:lang w:eastAsia="ru-RU"/>
+              </w:rPr>
+            </w:pPr>
+          </w:p>
+        </w:tc>
+      </w:tr>
+    </w:tbl>
+    <w:p>
+      <w:pPr>
+        <w:spacing w:after="0" w:line="240" w:lineRule="auto"/>
+        <w:rPr>
+          <w:rFonts w:ascii="Times New Roman" w:eastAsia="Times New Roman" w:hAnsi="Times New Roman" w:cs="Times New Roman"/>
+          <w:vanish/>
+          <w:sz w:val="24"/>
+          <w:szCs w:val="24"/>
+          <w:lang w:eastAsia="ru-RU"/>
+        </w:rPr>
+      </w:pPr>
+    </w:p>
+    <w:tbl>
+      <w:tblPr>
+        <w:tblW w:w="0" w:type="auto"/>
+        <w:tblCellSpacing w:w="15" w:type="dxa"/>
+        <w:tblCellMar>
+          <w:top w:w="15" w:type="dxa"/>
+          <w:left w:w="15" w:type="dxa"/>
+          <w:bottom w:w="15" w:type="dxa"/>
+          <w:right w:w="15" w:type="dxa"/>
+        </w:tblCellMar>
+        <w:tblLook w:val="04A0" w:firstRow="1" w:lastRow="0" w:firstColumn="1" w:lastColumn="0" w:noHBand="0" w:noVBand="1"/>
+      </w:tblPr>
+      <w:tblGrid>
+        <w:gridCol w:w="206"/>
+      </w:tblGrid>
+      <w:tr>
+        <w:trPr>
+          <w:tblCellSpacing w:w="15" w:type="dxa"/>
+        </w:trPr>
+        <w:tc>
+          <w:tcPr>
+            <w:tcW w:w="0" w:type="auto"/>
+            <w:vAlign w:val="center"/>
+            <w:hideMark/>
+          </w:tcPr>
+          <w:p>
+            <w:pPr>
+              <w:spacing w:after="0" w:line="240" w:lineRule="auto"/>
+              <w:rPr>
+                <w:rFonts w:ascii="Times New Roman" w:eastAsia="Times New Roman" w:hAnsi="Times New Roman" w:cs="Times New Roman"/>
+                <w:sz w:val="24"/>
+                <w:szCs w:val="24"/>
+                <w:lang w:eastAsia="ru-RU"/>
+              </w:rPr>
+            </w:pPr>
+            <w:r>
+              <w:rPr>
+                <w:rFonts w:ascii="Times New Roman" w:eastAsia="Times New Roman" w:hAnsi="Times New Roman" w:cs="Times New Roman"/>
+                <w:sz w:val="24"/>
+                <w:szCs w:val="24"/>
+                <w:lang w:eastAsia="ru-RU"/>
+              </w:rPr>
+              <w:t>}</w:t>
+            </w:r>
+          </w:p>
+        </w:tc>
+      </w:tr>
+      <w:tr>
+        <w:trPr>
+          <w:tblCellSpacing w:w="15" w:type="dxa"/>
+        </w:trPr>
+        <w:tc>
+          <w:tcPr>
+            <w:tcW w:w="0" w:type="auto"/>
+            <w:vAlign w:val="center"/>
+            <w:hideMark/>
+          </w:tcPr>
+          <w:p>
+            <w:pPr>
+              <w:spacing w:after="0" w:line="240" w:lineRule="auto"/>
+              <w:rPr>
+                <w:rFonts w:ascii="Times New Roman" w:eastAsia="Times New Roman" w:hAnsi="Times New Roman" w:cs="Times New Roman"/>
+                <w:sz w:val="24"/>
+                <w:szCs w:val="24"/>
+                <w:lang w:eastAsia="ru-RU"/>
+              </w:rPr>
+            </w:pPr>
+          </w:p>
+        </w:tc>
+      </w:tr>
+    </w:tbl>
+    <w:p>
+      <w:pPr>
+        <w:spacing w:after="0" w:line="240" w:lineRule="auto"/>
+        <w:rPr>
+          <w:rFonts w:ascii="Times New Roman" w:eastAsia="Times New Roman" w:hAnsi="Times New Roman" w:cs="Times New Roman"/>
+          <w:vanish/>
+          <w:sz w:val="24"/>
+          <w:szCs w:val="24"/>
+          <w:lang w:eastAsia="ru-RU"/>
+        </w:rPr>
+      </w:pPr>
+    </w:p>
+    <w:tbl>
+      <w:tblPr>
+        <w:tblW w:w="0" w:type="auto"/>
+        <w:tblCellSpacing w:w="15" w:type="dxa"/>
+        <w:tblCellMar>
+          <w:top w:w="15" w:type="dxa"/>
+          <w:left w:w="15" w:type="dxa"/>
+          <w:bottom w:w="15" w:type="dxa"/>
+          <w:right w:w="15" w:type="dxa"/>
+        </w:tblCellMar>
+        <w:tblLook w:val="04A0" w:firstRow="1" w:lastRow="0" w:firstColumn="1" w:lastColumn="0" w:noHBand="0" w:noVBand="1"/>
+      </w:tblPr>
+      <w:tblGrid>
+        <w:gridCol w:w="9355"/>
+      </w:tblGrid>
+      <w:tr>
+        <w:trPr>
+          <w:tblCellSpacing w:w="15" w:type="dxa"/>
+        </w:trPr>
+        <w:tc>
+          <w:tcPr>
+            <w:tcW w:w="0" w:type="auto"/>
+            <w:vAlign w:val="center"/>
+            <w:hideMark/>
+          </w:tcPr>
+          <w:p>
+            <w:pPr>
+              <w:spacing w:after="0" w:line="240" w:lineRule="auto"/>
+              <w:rPr>
+                <w:rFonts w:ascii="Times New Roman" w:eastAsia="Times New Roman" w:hAnsi="Times New Roman" w:cs="Times New Roman"/>
+                <w:sz w:val="24"/>
+                <w:szCs w:val="24"/>
+                <w:lang w:eastAsia="ru-RU"/>
+              </w:rPr>
+            </w:pPr>
+            <w:proofErr w:type="spellStart"/>
+            <w:r>
+              <w:rPr>
+                <w:rFonts w:ascii="Times New Roman" w:eastAsia="Times New Roman" w:hAnsi="Times New Roman" w:cs="Times New Roman"/>
+                <w:sz w:val="24"/>
+                <w:szCs w:val="24"/>
+                <w:lang w:eastAsia="ru-RU"/>
+              </w:rPr>
+              <w:t>Console.WriteLine</w:t>
+            </w:r>
+            <w:proofErr w:type="spellEnd"/>
+            <w:r>
+              <w:rPr>
+                <w:rFonts w:ascii="Times New Roman" w:eastAsia="Times New Roman" w:hAnsi="Times New Roman" w:cs="Times New Roman"/>
+                <w:sz w:val="24"/>
+                <w:szCs w:val="24"/>
+                <w:lang w:eastAsia="ru-RU"/>
+              </w:rPr>
+              <w:t>($"X = {x:0.000000} SN = {SN:0.000000} SE = {SE:0.000000} Y = {F(x):0.000000}");</w:t>
+            </w:r>
+          </w:p>
+        </w:tc>
+      </w:tr>
+      <w:tr>
+        <w:trPr>
+          <w:tblCellSpacing w:w="15" w:type="dxa"/>
+        </w:trPr>
+        <w:tc>
+          <w:tcPr>
+            <w:tcW w:w="0" w:type="auto"/>
+            <w:vAlign w:val="center"/>
+            <w:hideMark/>
+          </w:tcPr>
+          <w:p>
+            <w:pPr>
+              <w:spacing w:after="0" w:line="240" w:lineRule="auto"/>
+              <w:rPr>
+                <w:rFonts w:ascii="Times New Roman" w:eastAsia="Times New Roman" w:hAnsi="Times New Roman" w:cs="Times New Roman"/>
+                <w:sz w:val="24"/>
+                <w:szCs w:val="24"/>
+                <w:lang w:eastAsia="ru-RU"/>
+              </w:rPr>
+            </w:pPr>
+          </w:p>
+        </w:tc>
+      </w:tr>
+    </w:tbl>
+    <w:p>
+      <w:pPr>
+        <w:spacing w:after="0" w:line="240" w:lineRule="auto"/>
+        <w:rPr>
+          <w:rFonts w:ascii="Times New Roman" w:eastAsia="Times New Roman" w:hAnsi="Times New Roman" w:cs="Times New Roman"/>
+          <w:vanish/>
+          <w:sz w:val="24"/>
+          <w:szCs w:val="24"/>
+          <w:lang w:eastAsia="ru-RU"/>
+        </w:rPr>
+      </w:pPr>
+    </w:p>
+    <w:tbl>
+      <w:tblPr>
+        <w:tblW w:w="0" w:type="auto"/>
+        <w:tblCellSpacing w:w="15" w:type="dxa"/>
+        <w:tblCellMar>
+          <w:top w:w="15" w:type="dxa"/>
+          <w:left w:w="15" w:type="dxa"/>
+          <w:bottom w:w="15" w:type="dxa"/>
+          <w:right w:w="15" w:type="dxa"/>
+        </w:tblCellMar>
+        <w:tblLook w:val="04A0" w:firstRow="1" w:lastRow="0" w:firstColumn="1" w:lastColumn="0" w:noHBand="0" w:noVBand="1"/>
+      </w:tblPr>
+      <w:tblGrid>
+        <w:gridCol w:w="206"/>
+      </w:tblGrid>
+      <w:tr>
+        <w:trPr>
+          <w:tblCellSpacing w:w="15" w:type="dxa"/>
+        </w:trPr>
+        <w:tc>
+          <w:tcPr>
+            <w:tcW w:w="0" w:type="auto"/>
+            <w:vAlign w:val="center"/>
+            <w:hideMark/>
+          </w:tcPr>
+          <w:p>
+            <w:pPr>
+              <w:spacing w:after="0" w:line="240" w:lineRule="auto"/>
+              <w:rPr>
+                <w:rFonts w:ascii="Times New Roman" w:eastAsia="Times New Roman" w:hAnsi="Times New Roman" w:cs="Times New Roman"/>
+                <w:sz w:val="24"/>
+                <w:szCs w:val="24"/>
+                <w:lang w:eastAsia="ru-RU"/>
+              </w:rPr>
+            </w:pPr>
+            <w:r>
+              <w:rPr>
+                <w:rFonts w:ascii="Times New Roman" w:eastAsia="Times New Roman" w:hAnsi="Times New Roman" w:cs="Times New Roman"/>
+                <w:sz w:val="24"/>
+                <w:szCs w:val="24"/>
+                <w:lang w:eastAsia="ru-RU"/>
+              </w:rPr>
+              <w:t>}</w:t>
+            </w:r>
+          </w:p>
+        </w:tc>
+      </w:tr>
+      <w:tr>
+        <w:trPr>
+          <w:tblCellSpacing w:w="15" w:type="dxa"/>
+        </w:trPr>
+        <w:tc>
+          <w:tcPr>
+            <w:tcW w:w="0" w:type="auto"/>
+            <w:vAlign w:val="center"/>
+            <w:hideMark/>
+          </w:tcPr>
+          <w:p>
+            <w:pPr>
+              <w:spacing w:after="0" w:line="240" w:lineRule="auto"/>
+              <w:rPr>
+                <w:rFonts w:ascii="Times New Roman" w:eastAsia="Times New Roman" w:hAnsi="Times New Roman" w:cs="Times New Roman"/>
+                <w:sz w:val="24"/>
+                <w:szCs w:val="24"/>
+                <w:lang w:eastAsia="ru-RU"/>
+              </w:rPr>
+            </w:pPr>
+          </w:p>
+        </w:tc>
+      </w:tr>
+    </w:tbl>
+    <w:p>
+      <w:pPr>
+        <w:spacing w:after="0" w:line="240" w:lineRule="auto"/>
+        <w:rPr>
+          <w:rFonts w:ascii="Times New Roman" w:eastAsia="Times New Roman" w:hAnsi="Times New Roman" w:cs="Times New Roman"/>
+          <w:vanish/>
+          <w:sz w:val="24"/>
+          <w:szCs w:val="24"/>
+          <w:lang w:eastAsia="ru-RU"/>
+        </w:rPr>
+      </w:pPr>
+    </w:p>
+    <w:tbl>
+      <w:tblPr>
+        <w:tblW w:w="0" w:type="auto"/>
+        <w:tblCellSpacing w:w="15" w:type="dxa"/>
+        <w:tblCellMar>
+          <w:top w:w="15" w:type="dxa"/>
+          <w:left w:w="15" w:type="dxa"/>
+          <w:bottom w:w="15" w:type="dxa"/>
+          <w:right w:w="15" w:type="dxa"/>
+        </w:tblCellMar>
+        <w:tblLook w:val="04A0" w:firstRow="1" w:lastRow="0" w:firstColumn="1" w:lastColumn="0" w:noHBand="0" w:noVBand="1"/>
+      </w:tblPr>
+      <w:tblGrid>
+        <w:gridCol w:w="206"/>
+      </w:tblGrid>
+      <w:tr>
+        <w:trPr>
+          <w:tblCellSpacing w:w="15" w:type="dxa"/>
+        </w:trPr>
+        <w:tc>
+          <w:tcPr>
+            <w:tcW w:w="0" w:type="auto"/>
+            <w:vAlign w:val="center"/>
+            <w:hideMark/>
+          </w:tcPr>
+          <w:p>
+            <w:pPr>
+              <w:spacing w:after="0" w:line="240" w:lineRule="auto"/>
+              <w:rPr>
+                <w:rFonts w:ascii="Times New Roman" w:eastAsia="Times New Roman" w:hAnsi="Times New Roman" w:cs="Times New Roman"/>
+                <w:sz w:val="24"/>
+                <w:szCs w:val="24"/>
+                <w:lang w:eastAsia="ru-RU"/>
+              </w:rPr>
+            </w:pPr>
+            <w:r>
+              <w:rPr>
+                <w:rFonts w:ascii="Times New Roman" w:eastAsia="Times New Roman" w:hAnsi="Times New Roman" w:cs="Times New Roman"/>
+                <w:sz w:val="24"/>
+                <w:szCs w:val="24"/>
+                <w:lang w:eastAsia="ru-RU"/>
+              </w:rPr>
+              <w:t>}</w:t>
+            </w:r>
+          </w:p>
+        </w:tc>
+      </w:tr>
+      <w:tr>
+        <w:trPr>
+          <w:tblCellSpacing w:w="15" w:type="dxa"/>
+        </w:trPr>
+        <w:tc>
+          <w:tcPr>
+            <w:tcW w:w="0" w:type="auto"/>
+            <w:vAlign w:val="center"/>
+            <w:hideMark/>
+          </w:tcPr>
+          <w:p>
+            <w:pPr>
+              <w:spacing w:after="0" w:line="240" w:lineRule="auto"/>
+              <w:rPr>
+                <w:rFonts w:ascii="Times New Roman" w:eastAsia="Times New Roman" w:hAnsi="Times New Roman" w:cs="Times New Roman"/>
+                <w:sz w:val="24"/>
+                <w:szCs w:val="24"/>
+                <w:lang w:eastAsia="ru-RU"/>
+              </w:rPr>
+            </w:pPr>
+          </w:p>
+        </w:tc>
+      </w:tr>
+    </w:tbl>
+    <w:p>
+      <w:pPr>
+        <w:spacing w:after="0" w:line="240" w:lineRule="auto"/>
+        <w:rPr>
+          <w:rFonts w:ascii="Times New Roman" w:eastAsia="Times New Roman" w:hAnsi="Times New Roman" w:cs="Times New Roman"/>
+          <w:vanish/>
+          <w:sz w:val="24"/>
+          <w:szCs w:val="24"/>
+          <w:lang w:eastAsia="ru-RU"/>
+        </w:rPr>
+      </w:pPr>
+    </w:p>
+    <w:tbl>
+      <w:tblPr>
+        <w:tblW w:w="0" w:type="auto"/>
+        <w:tblCellSpacing w:w="15" w:type="dxa"/>
+        <w:tblCellMar>
+          <w:top w:w="15" w:type="dxa"/>
+          <w:left w:w="15" w:type="dxa"/>
+          <w:bottom w:w="15" w:type="dxa"/>
+          <w:right w:w="15" w:type="dxa"/>
+        </w:tblCellMar>
+        <w:tblLook w:val="04A0" w:firstRow="1" w:lastRow="0" w:firstColumn="1" w:lastColumn="0" w:noHBand="0" w:noVBand="1"/>
+      </w:tblPr>
+      <w:tblGrid>
+        <w:gridCol w:w="96"/>
+      </w:tblGrid>
+      <w:tr>
+        <w:trPr>
+          <w:tblCellSpacing w:w="15" w:type="dxa"/>
+        </w:trPr>
+        <w:tc>
+          <w:tcPr>
+            <w:tcW w:w="0" w:type="auto"/>
+            <w:vAlign w:val="center"/>
+            <w:hideMark/>
+          </w:tcPr>
+          <w:p>
+            <w:pPr>
+              <w:spacing w:after="0" w:line="240" w:lineRule="auto"/>
+              <w:rPr>
+                <w:rFonts w:ascii="Times New Roman" w:eastAsia="Times New Roman" w:hAnsi="Times New Roman" w:cs="Times New Roman"/>
+                <w:sz w:val="24"/>
+                <w:szCs w:val="24"/>
+                <w:lang w:eastAsia="ru-RU"/>
+              </w:rPr>
+            </w:pPr>
+          </w:p>
+        </w:tc>
+      </w:tr>
+      <w:tr>
+        <w:trPr>
+          <w:tblCellSpacing w:w="15" w:type="dxa"/>
+        </w:trPr>
+        <w:tc>
+          <w:tcPr>
+            <w:tcW w:w="0" w:type="auto"/>
+            <w:vAlign w:val="center"/>
+            <w:hideMark/>
+          </w:tcPr>
+          <w:p>
+            <w:pPr>
+              <w:spacing w:after="0" w:line="240" w:lineRule="auto"/>
+              <w:rPr>
+                <w:rFonts w:ascii="Times New Roman" w:eastAsia="Times New Roman" w:hAnsi="Times New Roman" w:cs="Times New Roman"/>
+                <w:sz w:val="20"/>
+                <w:szCs w:val="20"/>
+                <w:lang w:eastAsia="ru-RU"/>
+              </w:rPr>
+            </w:pPr>
+          </w:p>
+        </w:tc>
+      </w:tr>
+    </w:tbl>
+    <w:p>
+      <w:pPr>
+        <w:spacing w:after="0" w:line="240" w:lineRule="auto"/>
+        <w:rPr>
+          <w:rFonts w:ascii="Times New Roman" w:eastAsia="Times New Roman" w:hAnsi="Times New Roman" w:cs="Times New Roman"/>
+          <w:vanish/>
+          <w:sz w:val="24"/>
+          <w:szCs w:val="24"/>
+          <w:lang w:eastAsia="ru-RU"/>
+        </w:rPr>
+      </w:pPr>
+    </w:p>
+    <w:tbl>
+      <w:tblPr>
+        <w:tblW w:w="0" w:type="auto"/>
+        <w:tblCellSpacing w:w="15" w:type="dxa"/>
+        <w:tblCellMar>
+          <w:top w:w="15" w:type="dxa"/>
+          <w:left w:w="15" w:type="dxa"/>
+          <w:bottom w:w="15" w:type="dxa"/>
+          <w:right w:w="15" w:type="dxa"/>
+        </w:tblCellMar>
+        <w:tblLook w:val="04A0" w:firstRow="1" w:lastRow="0" w:firstColumn="1" w:lastColumn="0" w:noHBand="0" w:noVBand="1"/>
+      </w:tblPr>
+      <w:tblGrid>
+        <w:gridCol w:w="2497"/>
+      </w:tblGrid>
+      <w:tr>
+        <w:trPr>
+          <w:tblCellSpacing w:w="15" w:type="dxa"/>
+        </w:trPr>
+        <w:tc>
+          <w:tcPr>
+            <w:tcW w:w="0" w:type="auto"/>
+            <w:vAlign w:val="center"/>
+            <w:hideMark/>
+          </w:tcPr>
+          <w:p>
+            <w:pPr>
+              <w:spacing w:after="0" w:line="240" w:lineRule="auto"/>
+              <w:rPr>
+                <w:rFonts w:ascii="Times New Roman" w:eastAsia="Times New Roman" w:hAnsi="Times New Roman" w:cs="Times New Roman"/>
+                <w:sz w:val="24"/>
+                <w:szCs w:val="24"/>
+                <w:lang w:val="en-US" w:eastAsia="ru-RU"/>
+              </w:rPr>
+            </w:pPr>
+            <w:r>
+              <w:rPr>
+                <w:rFonts w:ascii="Times New Roman" w:eastAsia="Times New Roman" w:hAnsi="Times New Roman" w:cs="Times New Roman"/>
+                <w:sz w:val="24"/>
+                <w:szCs w:val="24"/>
+                <w:lang w:val="en-US" w:eastAsia="ru-RU"/>
+              </w:rPr>
+              <w:t xml:space="preserve">static double </w:t>
+            </w:r>
+            <w:proofErr w:type="gramStart"/>
+            <w:r>
+              <w:rPr>
+                <w:rFonts w:ascii="Times New Roman" w:eastAsia="Times New Roman" w:hAnsi="Times New Roman" w:cs="Times New Roman"/>
+                <w:sz w:val="24"/>
+                <w:szCs w:val="24"/>
+                <w:lang w:val="en-US" w:eastAsia="ru-RU"/>
+              </w:rPr>
+              <w:t>F(</w:t>
+            </w:r>
+            <w:proofErr w:type="gramEnd"/>
+            <w:r>
+              <w:rPr>
+                <w:rFonts w:ascii="Times New Roman" w:eastAsia="Times New Roman" w:hAnsi="Times New Roman" w:cs="Times New Roman"/>
+                <w:sz w:val="24"/>
+                <w:szCs w:val="24"/>
+                <w:lang w:val="en-US" w:eastAsia="ru-RU"/>
+              </w:rPr>
+              <w:t>double x)</w:t>
+            </w:r>
+          </w:p>
+        </w:tc>
+      </w:tr>
+      <w:tr>
+        <w:trPr>
+          <w:tblCellSpacing w:w="15" w:type="dxa"/>
+        </w:trPr>
+        <w:tc>
+          <w:tcPr>
+            <w:tcW w:w="0" w:type="auto"/>
+            <w:vAlign w:val="center"/>
+            <w:hideMark/>
+          </w:tcPr>
+          <w:p>
+            <w:pPr>
+              <w:spacing w:after="0" w:line="240" w:lineRule="auto"/>
+              <w:rPr>
+                <w:rFonts w:ascii="Times New Roman" w:eastAsia="Times New Roman" w:hAnsi="Times New Roman" w:cs="Times New Roman"/>
+                <w:sz w:val="24"/>
+                <w:szCs w:val="24"/>
+                <w:lang w:val="en-US" w:eastAsia="ru-RU"/>
+              </w:rPr>
+            </w:pPr>
+          </w:p>
+        </w:tc>
+      </w:tr>
+    </w:tbl>
+    <w:p>
+      <w:pPr>
+        <w:spacing w:after="0" w:line="240" w:lineRule="auto"/>
+        <w:rPr>
+          <w:rFonts w:ascii="Times New Roman" w:eastAsia="Times New Roman" w:hAnsi="Times New Roman" w:cs="Times New Roman"/>
+          <w:vanish/>
+          <w:sz w:val="24"/>
+          <w:szCs w:val="24"/>
+          <w:lang w:eastAsia="ru-RU"/>
+        </w:rPr>
+      </w:pPr>
+    </w:p>
+    <w:tbl>
+      <w:tblPr>
+        <w:tblW w:w="0" w:type="auto"/>
+        <w:tblCellSpacing w:w="15" w:type="dxa"/>
+        <w:tblCellMar>
+          <w:top w:w="15" w:type="dxa"/>
+          <w:left w:w="15" w:type="dxa"/>
+          <w:bottom w:w="15" w:type="dxa"/>
+          <w:right w:w="15" w:type="dxa"/>
+        </w:tblCellMar>
+        <w:tblLook w:val="04A0" w:firstRow="1" w:lastRow="0" w:firstColumn="1" w:lastColumn="0" w:noHBand="0" w:noVBand="1"/>
+      </w:tblPr>
+      <w:tblGrid>
+        <w:gridCol w:w="206"/>
+      </w:tblGrid>
+      <w:tr>
+        <w:trPr>
+          <w:tblCellSpacing w:w="15" w:type="dxa"/>
+        </w:trPr>
+        <w:tc>
+          <w:tcPr>
+            <w:tcW w:w="0" w:type="auto"/>
+            <w:vAlign w:val="center"/>
+            <w:hideMark/>
+          </w:tcPr>
+          <w:p>
+            <w:pPr>
+              <w:spacing w:after="0" w:line="240" w:lineRule="auto"/>
+              <w:rPr>
+                <w:rFonts w:ascii="Times New Roman" w:eastAsia="Times New Roman" w:hAnsi="Times New Roman" w:cs="Times New Roman"/>
+                <w:sz w:val="24"/>
+                <w:szCs w:val="24"/>
+                <w:lang w:eastAsia="ru-RU"/>
+              </w:rPr>
+            </w:pPr>
+            <w:r>
+              <w:rPr>
+                <w:rFonts w:ascii="Times New Roman" w:eastAsia="Times New Roman" w:hAnsi="Times New Roman" w:cs="Times New Roman"/>
+                <w:sz w:val="24"/>
+                <w:szCs w:val="24"/>
+                <w:lang w:eastAsia="ru-RU"/>
+              </w:rPr>
+              <w:t xml:space="preserve">{ </w:t>
+            </w:r>
+          </w:p>
+        </w:tc>
+      </w:tr>
+      <w:tr>
+        <w:trPr>
+          <w:tblCellSpacing w:w="15" w:type="dxa"/>
+        </w:trPr>
+        <w:tc>
+          <w:tcPr>
+            <w:tcW w:w="0" w:type="auto"/>
+            <w:vAlign w:val="center"/>
+            <w:hideMark/>
+          </w:tcPr>
+          <w:p>
+            <w:pPr>
+              <w:spacing w:after="0" w:line="240" w:lineRule="auto"/>
+              <w:rPr>
+                <w:rFonts w:ascii="Times New Roman" w:eastAsia="Times New Roman" w:hAnsi="Times New Roman" w:cs="Times New Roman"/>
+                <w:sz w:val="24"/>
+                <w:szCs w:val="24"/>
+                <w:lang w:eastAsia="ru-RU"/>
+              </w:rPr>
+            </w:pPr>
+          </w:p>
+        </w:tc>
+      </w:tr>
+    </w:tbl>
+    <w:p>
+      <w:pPr>
+        <w:spacing w:after="0" w:line="240" w:lineRule="auto"/>
+        <w:rPr>
+          <w:rFonts w:ascii="Times New Roman" w:eastAsia="Times New Roman" w:hAnsi="Times New Roman" w:cs="Times New Roman"/>
+          <w:vanish/>
+          <w:sz w:val="24"/>
+          <w:szCs w:val="24"/>
+          <w:lang w:eastAsia="ru-RU"/>
+        </w:rPr>
+      </w:pPr>
+    </w:p>
+    <w:tbl>
+      <w:tblPr>
+        <w:tblW w:w="0" w:type="auto"/>
+        <w:tblCellSpacing w:w="15" w:type="dxa"/>
+        <w:tblCellMar>
+          <w:top w:w="15" w:type="dxa"/>
+          <w:left w:w="15" w:type="dxa"/>
+          <w:bottom w:w="15" w:type="dxa"/>
+          <w:right w:w="15" w:type="dxa"/>
+        </w:tblCellMar>
+        <w:tblLook w:val="04A0" w:firstRow="1" w:lastRow="0" w:firstColumn="1" w:lastColumn="0" w:noHBand="0" w:noVBand="1"/>
+      </w:tblPr>
+      <w:tblGrid>
+        <w:gridCol w:w="8283"/>
+      </w:tblGrid>
+      <w:tr>
+        <w:trPr>
+          <w:tblCellSpacing w:w="15" w:type="dxa"/>
+        </w:trPr>
+        <w:tc>
+          <w:tcPr>
+            <w:tcW w:w="0" w:type="auto"/>
+            <w:vAlign w:val="center"/>
+            <w:hideMark/>
+          </w:tcPr>
+          <w:p>
+            <w:pPr>
+              <w:spacing w:after="0" w:line="240" w:lineRule="auto"/>
+              <w:rPr>
+                <w:rFonts w:ascii="Times New Roman" w:eastAsia="Times New Roman" w:hAnsi="Times New Roman" w:cs="Times New Roman"/>
+                <w:sz w:val="24"/>
+                <w:szCs w:val="24"/>
+                <w:lang w:val="en-US" w:eastAsia="ru-RU"/>
+              </w:rPr>
+            </w:pPr>
+            <w:r>
+              <w:rPr>
+                <w:rFonts w:ascii="Times New Roman" w:eastAsia="Times New Roman" w:hAnsi="Times New Roman" w:cs="Times New Roman"/>
+                <w:sz w:val="24"/>
+                <w:szCs w:val="24"/>
+                <w:lang w:val="en-US" w:eastAsia="ru-RU"/>
+              </w:rPr>
+              <w:t xml:space="preserve">return </w:t>
+            </w:r>
+            <w:proofErr w:type="spellStart"/>
+            <w:r>
+              <w:rPr>
+                <w:rFonts w:ascii="Times New Roman" w:eastAsia="Times New Roman" w:hAnsi="Times New Roman" w:cs="Times New Roman"/>
+                <w:sz w:val="24"/>
+                <w:szCs w:val="24"/>
+                <w:lang w:val="en-US" w:eastAsia="ru-RU"/>
+              </w:rPr>
+              <w:t>Math.Exp</w:t>
+            </w:r>
+            <w:proofErr w:type="spellEnd"/>
+            <w:r>
+              <w:rPr>
+                <w:rFonts w:ascii="Times New Roman" w:eastAsia="Times New Roman" w:hAnsi="Times New Roman" w:cs="Times New Roman"/>
+                <w:sz w:val="24"/>
+                <w:szCs w:val="24"/>
+                <w:lang w:val="en-US" w:eastAsia="ru-RU"/>
+              </w:rPr>
+              <w:t xml:space="preserve">(x * </w:t>
+            </w:r>
+            <w:proofErr w:type="spellStart"/>
+            <w:r>
+              <w:rPr>
+                <w:rFonts w:ascii="Times New Roman" w:eastAsia="Times New Roman" w:hAnsi="Times New Roman" w:cs="Times New Roman"/>
+                <w:sz w:val="24"/>
+                <w:szCs w:val="24"/>
+                <w:lang w:val="en-US" w:eastAsia="ru-RU"/>
+              </w:rPr>
+              <w:t>Math.Cos</w:t>
+            </w:r>
+            <w:proofErr w:type="spellEnd"/>
+            <w:r>
+              <w:rPr>
+                <w:rFonts w:ascii="Times New Roman" w:eastAsia="Times New Roman" w:hAnsi="Times New Roman" w:cs="Times New Roman"/>
+                <w:sz w:val="24"/>
+                <w:szCs w:val="24"/>
+                <w:lang w:val="en-US" w:eastAsia="ru-RU"/>
+              </w:rPr>
+              <w:t>(</w:t>
+            </w:r>
+            <w:proofErr w:type="spellStart"/>
+            <w:r>
+              <w:rPr>
+                <w:rFonts w:ascii="Times New Roman" w:eastAsia="Times New Roman" w:hAnsi="Times New Roman" w:cs="Times New Roman"/>
+                <w:sz w:val="24"/>
+                <w:szCs w:val="24"/>
+                <w:lang w:val="en-US" w:eastAsia="ru-RU"/>
+              </w:rPr>
+              <w:t>Math.PI</w:t>
+            </w:r>
+            <w:proofErr w:type="spellEnd"/>
+            <w:r>
+              <w:rPr>
+                <w:rFonts w:ascii="Times New Roman" w:eastAsia="Times New Roman" w:hAnsi="Times New Roman" w:cs="Times New Roman"/>
+                <w:sz w:val="24"/>
+                <w:szCs w:val="24"/>
+                <w:lang w:val="en-US" w:eastAsia="ru-RU"/>
+              </w:rPr>
+              <w:t xml:space="preserve"> / 4)) * </w:t>
+            </w:r>
+            <w:proofErr w:type="spellStart"/>
+            <w:r>
+              <w:rPr>
+                <w:rFonts w:ascii="Times New Roman" w:eastAsia="Times New Roman" w:hAnsi="Times New Roman" w:cs="Times New Roman"/>
+                <w:sz w:val="24"/>
+                <w:szCs w:val="24"/>
+                <w:lang w:val="en-US" w:eastAsia="ru-RU"/>
+              </w:rPr>
+              <w:t>Math.Cos</w:t>
+            </w:r>
+            <w:proofErr w:type="spellEnd"/>
+            <w:r>
+              <w:rPr>
+                <w:rFonts w:ascii="Times New Roman" w:eastAsia="Times New Roman" w:hAnsi="Times New Roman" w:cs="Times New Roman"/>
+                <w:sz w:val="24"/>
+                <w:szCs w:val="24"/>
+                <w:lang w:val="en-US" w:eastAsia="ru-RU"/>
+              </w:rPr>
+              <w:t xml:space="preserve">(x * </w:t>
+            </w:r>
+            <w:proofErr w:type="spellStart"/>
+            <w:r>
+              <w:rPr>
+                <w:rFonts w:ascii="Times New Roman" w:eastAsia="Times New Roman" w:hAnsi="Times New Roman" w:cs="Times New Roman"/>
+                <w:sz w:val="24"/>
+                <w:szCs w:val="24"/>
+                <w:lang w:val="en-US" w:eastAsia="ru-RU"/>
+              </w:rPr>
+              <w:t>Math.Sin</w:t>
+            </w:r>
+            <w:proofErr w:type="spellEnd"/>
+            <w:r>
+              <w:rPr>
+                <w:rFonts w:ascii="Times New Roman" w:eastAsia="Times New Roman" w:hAnsi="Times New Roman" w:cs="Times New Roman"/>
+                <w:sz w:val="24"/>
+                <w:szCs w:val="24"/>
+                <w:lang w:val="en-US" w:eastAsia="ru-RU"/>
+              </w:rPr>
+              <w:t>(</w:t>
+            </w:r>
+            <w:proofErr w:type="spellStart"/>
+            <w:r>
+              <w:rPr>
+                <w:rFonts w:ascii="Times New Roman" w:eastAsia="Times New Roman" w:hAnsi="Times New Roman" w:cs="Times New Roman"/>
+                <w:sz w:val="24"/>
+                <w:szCs w:val="24"/>
+                <w:lang w:val="en-US" w:eastAsia="ru-RU"/>
+              </w:rPr>
+              <w:t>Math.PI</w:t>
+            </w:r>
+            <w:proofErr w:type="spellEnd"/>
+            <w:r>
+              <w:rPr>
+                <w:rFonts w:ascii="Times New Roman" w:eastAsia="Times New Roman" w:hAnsi="Times New Roman" w:cs="Times New Roman"/>
+                <w:sz w:val="24"/>
+                <w:szCs w:val="24"/>
+                <w:lang w:val="en-US" w:eastAsia="ru-RU"/>
+              </w:rPr>
+              <w:t xml:space="preserve"> / 4));</w:t>
+            </w:r>
+          </w:p>
+        </w:tc>
+      </w:tr>
+      <w:tr>
+        <w:trPr>
+          <w:tblCellSpacing w:w="15" w:type="dxa"/>
+        </w:trPr>
+        <w:tc>
+          <w:tcPr>
+            <w:tcW w:w="0" w:type="auto"/>
+            <w:vAlign w:val="center"/>
+            <w:hideMark/>
+          </w:tcPr>
+          <w:p>
+            <w:pPr>
+              <w:spacing w:after="0" w:line="240" w:lineRule="auto"/>
+              <w:rPr>
+                <w:rFonts w:ascii="Times New Roman" w:eastAsia="Times New Roman" w:hAnsi="Times New Roman" w:cs="Times New Roman"/>
+                <w:sz w:val="24"/>
+                <w:szCs w:val="24"/>
+                <w:lang w:val="en-US" w:eastAsia="ru-RU"/>
+              </w:rPr>
+            </w:pPr>
+          </w:p>
+        </w:tc>
+      </w:tr>
+    </w:tbl>
+    <w:p>
+      <w:pPr>
+        <w:spacing w:after="0" w:line="240" w:lineRule="auto"/>
+        <w:rPr>
+          <w:rFonts w:ascii="Times New Roman" w:eastAsia="Times New Roman" w:hAnsi="Times New Roman" w:cs="Times New Roman"/>
+          <w:vanish/>
+          <w:sz w:val="24"/>
+          <w:szCs w:val="24"/>
+          <w:lang w:eastAsia="ru-RU"/>
+        </w:rPr>
+      </w:pPr>
+    </w:p>
+    <w:tbl>
+      <w:tblPr>
+        <w:tblW w:w="0" w:type="auto"/>
+        <w:tblCellSpacing w:w="15" w:type="dxa"/>
+        <w:tblCellMar>
+          <w:top w:w="15" w:type="dxa"/>
+          <w:left w:w="15" w:type="dxa"/>
+          <w:bottom w:w="15" w:type="dxa"/>
+          <w:right w:w="15" w:type="dxa"/>
+        </w:tblCellMar>
+        <w:tblLook w:val="04A0" w:firstRow="1" w:lastRow="0" w:firstColumn="1" w:lastColumn="0" w:noHBand="0" w:noVBand="1"/>
+      </w:tblPr>
+      <w:tblGrid>
+        <w:gridCol w:w="206"/>
+      </w:tblGrid>
+      <w:tr>
+        <w:trPr>
+          <w:tblCellSpacing w:w="15" w:type="dxa"/>
+        </w:trPr>
+        <w:tc>
+          <w:tcPr>
+            <w:tcW w:w="0" w:type="auto"/>
+            <w:vAlign w:val="center"/>
+            <w:hideMark/>
+          </w:tcPr>
+          <w:p>
+            <w:pPr>
+              <w:spacing w:after="0" w:line="240" w:lineRule="auto"/>
+              <w:rPr>
+                <w:rFonts w:ascii="Times New Roman" w:eastAsia="Times New Roman" w:hAnsi="Times New Roman" w:cs="Times New Roman"/>
+                <w:sz w:val="24"/>
+                <w:szCs w:val="24"/>
+                <w:lang w:eastAsia="ru-RU"/>
+              </w:rPr>
+            </w:pPr>
+            <w:r>
+              <w:rPr>
+                <w:rFonts w:ascii="Times New Roman" w:eastAsia="Times New Roman" w:hAnsi="Times New Roman" w:cs="Times New Roman"/>
+                <w:sz w:val="24"/>
+                <w:szCs w:val="24"/>
+                <w:lang w:eastAsia="ru-RU"/>
+              </w:rPr>
+              <w:t>}</w:t>
+            </w:r>
+          </w:p>
+        </w:tc>
+      </w:tr>
+      <w:tr>
+        <w:trPr>
+          <w:tblCellSpacing w:w="15" w:type="dxa"/>
+        </w:trPr>
+        <w:tc>
+          <w:tcPr>
+            <w:tcW w:w="0" w:type="auto"/>
+            <w:vAlign w:val="center"/>
+            <w:hideMark/>
+          </w:tcPr>
+          <w:p>
+            <w:pPr>
+              <w:spacing w:after="0" w:line="240" w:lineRule="auto"/>
+              <w:rPr>
+                <w:rFonts w:ascii="Times New Roman" w:eastAsia="Times New Roman" w:hAnsi="Times New Roman" w:cs="Times New Roman"/>
+                <w:sz w:val="24"/>
+                <w:szCs w:val="24"/>
+                <w:lang w:eastAsia="ru-RU"/>
+              </w:rPr>
+            </w:pPr>
+          </w:p>
+        </w:tc>
+      </w:tr>
+    </w:tbl>
+    <w:p>
+      <w:pPr>
+        <w:spacing w:after="0" w:line="240" w:lineRule="auto"/>
+        <w:rPr>
+          <w:rFonts w:ascii="Times New Roman" w:eastAsia="Times New Roman" w:hAnsi="Times New Roman" w:cs="Times New Roman"/>
+          <w:vanish/>
+          <w:sz w:val="24"/>
+          <w:szCs w:val="24"/>
+          <w:lang w:eastAsia="ru-RU"/>
+        </w:rPr>
+      </w:pPr>
+    </w:p>
+    <w:tbl>
+      <w:tblPr>
+        <w:tblW w:w="0" w:type="auto"/>
+        <w:tblCellSpacing w:w="15" w:type="dxa"/>
+        <w:tblCellMar>
+          <w:top w:w="15" w:type="dxa"/>
+          <w:left w:w="15" w:type="dxa"/>
+          <w:bottom w:w="15" w:type="dxa"/>
+          <w:right w:w="15" w:type="dxa"/>
+        </w:tblCellMar>
+        <w:tblLook w:val="04A0" w:firstRow="1" w:lastRow="0" w:firstColumn="1" w:lastColumn="0" w:noHBand="0" w:noVBand="1"/>
+      </w:tblPr>
+      <w:tblGrid>
+        <w:gridCol w:w="206"/>
+      </w:tblGrid>
+      <w:tr>
+        <w:trPr>
+          <w:tblCellSpacing w:w="15" w:type="dxa"/>
+        </w:trPr>
+        <w:tc>
+          <w:tcPr>
+            <w:tcW w:w="0" w:type="auto"/>
+            <w:vAlign w:val="center"/>
+            <w:hideMark/>
+          </w:tcPr>
+          <w:p>
+            <w:pPr>
+              <w:spacing w:after="0" w:line="240" w:lineRule="auto"/>
+              <w:rPr>
+                <w:rFonts w:ascii="Times New Roman" w:eastAsia="Times New Roman" w:hAnsi="Times New Roman" w:cs="Times New Roman"/>
+                <w:sz w:val="24"/>
+                <w:szCs w:val="24"/>
+                <w:lang w:eastAsia="ru-RU"/>
+              </w:rPr>
+            </w:pPr>
+            <w:r>
+              <w:rPr>
+                <w:rFonts w:ascii="Times New Roman" w:eastAsia="Times New Roman" w:hAnsi="Times New Roman" w:cs="Times New Roman"/>
+                <w:sz w:val="24"/>
+                <w:szCs w:val="24"/>
+                <w:lang w:eastAsia="ru-RU"/>
+              </w:rPr>
+              <w:t>}</w:t>
+            </w:r>
+          </w:p>
+        </w:tc>
+      </w:tr>
+      <w:tr>
+        <w:trPr>
+          <w:tblCellSpacing w:w="15" w:type="dxa"/>
+        </w:trPr>
+        <w:tc>
+          <w:tcPr>
+            <w:tcW w:w="0" w:type="auto"/>
+            <w:vAlign w:val="center"/>
+            <w:hideMark/>
+          </w:tcPr>
+          <w:p>
+            <w:pPr>
+              <w:spacing w:after="0" w:line="240" w:lineRule="auto"/>
+              <w:rPr>
+                <w:rFonts w:ascii="Times New Roman" w:eastAsia="Times New Roman" w:hAnsi="Times New Roman" w:cs="Times New Roman"/>
+                <w:sz w:val="24"/>
+                <w:szCs w:val="24"/>
+                <w:lang w:eastAsia="ru-RU"/>
+              </w:rPr>
+            </w:pPr>
+          </w:p>
+        </w:tc>
+      </w:tr>
+    </w:tbl>
+    <w:p>
+      <w:pPr>
         <w:rPr>
           <w:rFonts w:ascii="Consolas" w:hAnsi="Consolas" w:cs="Consolas"/>
           <w:color w:val="000000"/>
           <w:sz w:val="19"/>
           <w:szCs w:val="19"/>
-          <w:lang w:val="en-US"/>
-        </w:rPr>
-      </w:pPr>
-      <w:r>
-        <w:rPr>
-          <w:rFonts w:ascii="Consolas" w:hAnsi="Consolas" w:cs="Consolas"/>
-          <w:color w:val="0000FF"/>
-          <w:sz w:val="19"/>
-          <w:szCs w:val="19"/>
-          <w:lang w:val="en-US"/>
-        </w:rPr>
-        <w:t>using</w:t>
-      </w:r>
-      <w:r>
-        <w:rPr>
-          <w:rFonts w:ascii="Consolas" w:hAnsi="Consolas" w:cs="Consolas"/>
-          <w:color w:val="000000"/>
-          <w:sz w:val="19"/>
-          <w:szCs w:val="19"/>
-          <w:lang w:val="en-US"/>
-        </w:rPr>
-        <w:t xml:space="preserve"> System;</w:t>
-      </w:r>
-    </w:p>
-    <w:p>
-      <w:pPr>
-        <w:autoSpaceDE w:val="0"/>
-        <w:autoSpaceDN w:val="0"/>
-        <w:adjustRightInd w:val="0"/>
-        <w:spacing w:after="0" w:line="240" w:lineRule="auto"/>
-        <w:rPr>
-          <w:rFonts w:ascii="Consolas" w:hAnsi="Consolas" w:cs="Consolas"/>
-          <w:color w:val="000000"/>
-          <w:sz w:val="19"/>
-          <w:szCs w:val="19"/>
-          <w:lang w:val="en-US"/>
-        </w:rPr>
-      </w:pPr>
-    </w:p>
-    <w:p>
-      <w:pPr>
-        <w:autoSpaceDE w:val="0"/>
-        <w:autoSpaceDN w:val="0"/>
-        <w:adjustRightInd w:val="0"/>
-        <w:spacing w:after="0" w:line="240" w:lineRule="auto"/>
-        <w:rPr>
-          <w:rFonts w:ascii="Consolas" w:hAnsi="Consolas" w:cs="Consolas"/>
-          <w:color w:val="000000"/>
-          <w:sz w:val="19"/>
-          <w:szCs w:val="19"/>
-          <w:lang w:val="en-US"/>
-        </w:rPr>
-      </w:pPr>
-      <w:r>
-        <w:rPr>
-          <w:rFonts w:ascii="Consolas" w:hAnsi="Consolas" w:cs="Consolas"/>
-          <w:color w:val="0000FF"/>
-          <w:sz w:val="19"/>
-          <w:szCs w:val="19"/>
-          <w:lang w:val="en-US"/>
-        </w:rPr>
-        <w:t>namespace</w:t>
-      </w:r>
-      <w:r>
-        <w:rPr>
-          <w:rFonts w:ascii="Consolas" w:hAnsi="Consolas" w:cs="Consolas"/>
-          <w:color w:val="000000"/>
-          <w:sz w:val="19"/>
-          <w:szCs w:val="19"/>
-          <w:lang w:val="en-US"/>
-        </w:rPr>
-        <w:t xml:space="preserve"> LW_2_03</w:t>
-      </w:r>
-    </w:p>
-    <w:p>
-      <w:pPr>
-        <w:autoSpaceDE w:val="0"/>
-        <w:autoSpaceDN w:val="0"/>
-        <w:adjustRightInd w:val="0"/>
-        <w:spacing w:after="0" w:line="240" w:lineRule="auto"/>
-        <w:rPr>
-          <w:rFonts w:ascii="Consolas" w:hAnsi="Consolas" w:cs="Consolas"/>
-          <w:color w:val="000000"/>
-          <w:sz w:val="19"/>
-          <w:szCs w:val="19"/>
-          <w:lang w:val="en-US"/>
-        </w:rPr>
-      </w:pPr>
-      <w:r>
-        <w:rPr>
-          <w:rFonts w:ascii="Consolas" w:hAnsi="Consolas" w:cs="Consolas"/>
-          <w:color w:val="000000"/>
-          <w:sz w:val="19"/>
-          <w:szCs w:val="19"/>
-          <w:lang w:val="en-US"/>
-        </w:rPr>
-        <w:t>{</w:t>
-      </w:r>
-    </w:p>
-    <w:p>
-      <w:pPr>
-        <w:autoSpaceDE w:val="0"/>
-        <w:autoSpaceDN w:val="0"/>
-        <w:adjustRightInd w:val="0"/>
-        <w:spacing w:after="0" w:line="240" w:lineRule="auto"/>
-        <w:rPr>
-          <w:rFonts w:ascii="Consolas" w:hAnsi="Consolas" w:cs="Consolas"/>
-          <w:color w:val="000000"/>
-          <w:sz w:val="19"/>
-          <w:szCs w:val="19"/>
-          <w:lang w:val="en-US"/>
-        </w:rPr>
-      </w:pPr>
-      <w:r>
-        <w:rPr>
-          <w:rFonts w:ascii="Consolas" w:hAnsi="Consolas" w:cs="Consolas"/>
-          <w:color w:val="000000"/>
-          <w:sz w:val="19"/>
-          <w:szCs w:val="19"/>
-          <w:lang w:val="en-US"/>
-        </w:rPr>
-        <w:t xml:space="preserve">    </w:t>
-      </w:r>
-      <w:r>
-        <w:rPr>
-          <w:rFonts w:ascii="Consolas" w:hAnsi="Consolas" w:cs="Consolas"/>
-          <w:color w:val="0000FF"/>
-          <w:sz w:val="19"/>
-          <w:szCs w:val="19"/>
-          <w:lang w:val="en-US"/>
-        </w:rPr>
-        <w:t>class</w:t>
-      </w:r>
-      <w:r>
-        <w:rPr>
-          <w:rFonts w:ascii="Consolas" w:hAnsi="Consolas" w:cs="Consolas"/>
-          <w:color w:val="000000"/>
-          <w:sz w:val="19"/>
-          <w:szCs w:val="19"/>
-          <w:lang w:val="en-US"/>
-        </w:rPr>
-        <w:t xml:space="preserve"> </w:t>
-      </w:r>
-      <w:r>
-        <w:rPr>
-          <w:rFonts w:ascii="Consolas" w:hAnsi="Consolas" w:cs="Consolas"/>
-          <w:color w:val="2B91AF"/>
-          <w:sz w:val="19"/>
-          <w:szCs w:val="19"/>
-          <w:lang w:val="en-US"/>
-        </w:rPr>
-        <w:t>Program</w:t>
-      </w:r>
-    </w:p>
-    <w:p>
-      <w:pPr>
-        <w:autoSpaceDE w:val="0"/>
-        <w:autoSpaceDN w:val="0"/>
-        <w:adjustRightInd w:val="0"/>
-        <w:spacing w:after="0" w:line="240" w:lineRule="auto"/>
-        <w:rPr>
-          <w:rFonts w:ascii="Consolas" w:hAnsi="Consolas" w:cs="Consolas"/>
-          <w:color w:val="000000"/>
-          <w:sz w:val="19"/>
-          <w:szCs w:val="19"/>
-          <w:lang w:val="en-US"/>
-        </w:rPr>
-      </w:pPr>
-      <w:r>
-        <w:rPr>
-          <w:rFonts w:ascii="Consolas" w:hAnsi="Consolas" w:cs="Consolas"/>
-          <w:color w:val="000000"/>
-          <w:sz w:val="19"/>
-          <w:szCs w:val="19"/>
-          <w:lang w:val="en-US"/>
-        </w:rPr>
-        <w:t xml:space="preserve">    {</w:t>
-      </w:r>
-    </w:p>
-    <w:p>
-      <w:pPr>
-        <w:autoSpaceDE w:val="0"/>
-        <w:autoSpaceDN w:val="0"/>
-        <w:adjustRightInd w:val="0"/>
-        <w:spacing w:after="0" w:line="240" w:lineRule="auto"/>
-        <w:rPr>
-          <w:rFonts w:ascii="Consolas" w:hAnsi="Consolas" w:cs="Consolas"/>
-          <w:color w:val="000000"/>
-          <w:sz w:val="19"/>
-          <w:szCs w:val="19"/>
-          <w:lang w:val="en-US"/>
-        </w:rPr>
-      </w:pPr>
-      <w:r>
-        <w:rPr>
-          <w:rFonts w:ascii="Consolas" w:hAnsi="Consolas" w:cs="Consolas"/>
-          <w:color w:val="000000"/>
-          <w:sz w:val="19"/>
-          <w:szCs w:val="19"/>
-          <w:lang w:val="en-US"/>
-        </w:rPr>
-        <w:t xml:space="preserve">        </w:t>
-      </w:r>
-      <w:r>
-        <w:rPr>
-          <w:rFonts w:ascii="Consolas" w:hAnsi="Consolas" w:cs="Consolas"/>
-          <w:color w:val="0000FF"/>
-          <w:sz w:val="19"/>
-          <w:szCs w:val="19"/>
-          <w:lang w:val="en-US"/>
-        </w:rPr>
-        <w:t>static</w:t>
-      </w:r>
-      <w:r>
-        <w:rPr>
-          <w:rFonts w:ascii="Consolas" w:hAnsi="Consolas" w:cs="Consolas"/>
-          <w:color w:val="000000"/>
-          <w:sz w:val="19"/>
-          <w:szCs w:val="19"/>
-          <w:lang w:val="en-US"/>
-        </w:rPr>
-        <w:t xml:space="preserve"> </w:t>
-      </w:r>
-      <w:r>
-        <w:rPr>
-          <w:rFonts w:ascii="Consolas" w:hAnsi="Consolas" w:cs="Consolas"/>
-          <w:color w:val="0000FF"/>
-          <w:sz w:val="19"/>
-          <w:szCs w:val="19"/>
-          <w:lang w:val="en-US"/>
-        </w:rPr>
-        <w:t>void</w:t>
-      </w:r>
-      <w:r>
-        <w:rPr>
-          <w:rFonts w:ascii="Consolas" w:hAnsi="Consolas" w:cs="Consolas"/>
-          <w:color w:val="000000"/>
-          <w:sz w:val="19"/>
-          <w:szCs w:val="19"/>
-          <w:lang w:val="en-US"/>
-        </w:rPr>
-        <w:t xml:space="preserve"> Main(</w:t>
-      </w:r>
-      <w:r>
-        <w:rPr>
-          <w:rFonts w:ascii="Consolas" w:hAnsi="Consolas" w:cs="Consolas"/>
-          <w:color w:val="0000FF"/>
-          <w:sz w:val="19"/>
-          <w:szCs w:val="19"/>
-          <w:lang w:val="en-US"/>
-        </w:rPr>
-        <w:t>string</w:t>
-      </w:r>
-      <w:r>
-        <w:rPr>
-          <w:rFonts w:ascii="Consolas" w:hAnsi="Consolas" w:cs="Consolas"/>
-          <w:color w:val="000000"/>
-          <w:sz w:val="19"/>
-          <w:szCs w:val="19"/>
-          <w:lang w:val="en-US"/>
-        </w:rPr>
-        <w:t>[] args)</w:t>
-      </w:r>
-    </w:p>
-    <w:p>
-      <w:pPr>
-        <w:autoSpaceDE w:val="0"/>
-        <w:autoSpaceDN w:val="0"/>
-        <w:adjustRightInd w:val="0"/>
-        <w:spacing w:after="0" w:line="240" w:lineRule="auto"/>
-        <w:rPr>
-          <w:rFonts w:ascii="Consolas" w:hAnsi="Consolas" w:cs="Consolas"/>
-          <w:color w:val="000000"/>
-          <w:sz w:val="19"/>
-          <w:szCs w:val="19"/>
-          <w:lang w:val="en-US"/>
-        </w:rPr>
-      </w:pPr>
-      <w:r>
-        <w:rPr>
-          <w:rFonts w:ascii="Consolas" w:hAnsi="Consolas" w:cs="Consolas"/>
-          <w:color w:val="000000"/>
-          <w:sz w:val="19"/>
-          <w:szCs w:val="19"/>
-          <w:lang w:val="en-US"/>
-        </w:rPr>
-        <w:t xml:space="preserve">        {</w:t>
-      </w:r>
-    </w:p>
-    <w:p>
-      <w:pPr>
-        <w:autoSpaceDE w:val="0"/>
-        <w:autoSpaceDN w:val="0"/>
-        <w:adjustRightInd w:val="0"/>
-        <w:spacing w:after="0" w:line="240" w:lineRule="auto"/>
-        <w:rPr>
-          <w:rFonts w:ascii="Consolas" w:hAnsi="Consolas" w:cs="Consolas"/>
-          <w:color w:val="000000"/>
-          <w:sz w:val="19"/>
-          <w:szCs w:val="19"/>
-          <w:lang w:val="en-US"/>
-        </w:rPr>
-      </w:pPr>
-      <w:r>
-        <w:rPr>
-          <w:rFonts w:ascii="Consolas" w:hAnsi="Consolas" w:cs="Consolas"/>
-          <w:color w:val="000000"/>
-          <w:sz w:val="19"/>
-          <w:szCs w:val="19"/>
-          <w:lang w:val="en-US"/>
-        </w:rPr>
-        <w:t xml:space="preserve">            </w:t>
-      </w:r>
-      <w:r>
-        <w:rPr>
-          <w:rFonts w:ascii="Consolas" w:hAnsi="Consolas" w:cs="Consolas"/>
-          <w:color w:val="0000FF"/>
-          <w:sz w:val="19"/>
-          <w:szCs w:val="19"/>
-          <w:lang w:val="en-US"/>
-        </w:rPr>
-        <w:t>double</w:t>
-      </w:r>
-      <w:r>
-        <w:rPr>
-          <w:rFonts w:ascii="Consolas" w:hAnsi="Consolas" w:cs="Consolas"/>
-          <w:color w:val="000000"/>
-          <w:sz w:val="19"/>
-          <w:szCs w:val="19"/>
-          <w:lang w:val="en-US"/>
-        </w:rPr>
-        <w:t xml:space="preserve"> a = 0.1;</w:t>
-      </w:r>
-    </w:p>
-    <w:p>
-      <w:pPr>
-        <w:autoSpaceDE w:val="0"/>
-        <w:autoSpaceDN w:val="0"/>
-        <w:adjustRightInd w:val="0"/>
-        <w:spacing w:after="0" w:line="240" w:lineRule="auto"/>
-        <w:rPr>
-          <w:rFonts w:ascii="Consolas" w:hAnsi="Consolas" w:cs="Consolas"/>
-          <w:color w:val="000000"/>
-          <w:sz w:val="19"/>
-          <w:szCs w:val="19"/>
-          <w:lang w:val="en-US"/>
-        </w:rPr>
-      </w:pPr>
-      <w:r>
-        <w:rPr>
-          <w:rFonts w:ascii="Consolas" w:hAnsi="Consolas" w:cs="Consolas"/>
-          <w:color w:val="000000"/>
-          <w:sz w:val="19"/>
-          <w:szCs w:val="19"/>
-          <w:lang w:val="en-US"/>
-        </w:rPr>
-        <w:t xml:space="preserve">            </w:t>
-      </w:r>
-      <w:r>
-        <w:rPr>
-          <w:rFonts w:ascii="Consolas" w:hAnsi="Consolas" w:cs="Consolas"/>
-          <w:color w:val="0000FF"/>
-          <w:sz w:val="19"/>
-          <w:szCs w:val="19"/>
-          <w:lang w:val="en-US"/>
-        </w:rPr>
-        <w:t>double</w:t>
-      </w:r>
-      <w:r>
-        <w:rPr>
-          <w:rFonts w:ascii="Consolas" w:hAnsi="Consolas" w:cs="Consolas"/>
-          <w:color w:val="000000"/>
-          <w:sz w:val="19"/>
-          <w:szCs w:val="19"/>
-          <w:lang w:val="en-US"/>
-        </w:rPr>
-        <w:t xml:space="preserve"> b = 1;</w:t>
-      </w:r>
-    </w:p>
-    <w:p>
-      <w:pPr>
-        <w:autoSpaceDE w:val="0"/>
-        <w:autoSpaceDN w:val="0"/>
-        <w:adjustRightInd w:val="0"/>
-        <w:spacing w:after="0" w:line="240" w:lineRule="auto"/>
-        <w:rPr>
-          <w:rFonts w:ascii="Consolas" w:hAnsi="Consolas" w:cs="Consolas"/>
-          <w:color w:val="000000"/>
-          <w:sz w:val="19"/>
-          <w:szCs w:val="19"/>
-          <w:lang w:val="en-US"/>
-        </w:rPr>
-      </w:pPr>
-      <w:r>
-        <w:rPr>
-          <w:rFonts w:ascii="Consolas" w:hAnsi="Consolas" w:cs="Consolas"/>
-          <w:color w:val="000000"/>
-          <w:sz w:val="19"/>
-          <w:szCs w:val="19"/>
-          <w:lang w:val="en-US"/>
-        </w:rPr>
-        <w:t xml:space="preserve">            </w:t>
-      </w:r>
-      <w:r>
-        <w:rPr>
-          <w:rFonts w:ascii="Consolas" w:hAnsi="Consolas" w:cs="Consolas"/>
-          <w:color w:val="0000FF"/>
-          <w:sz w:val="19"/>
-          <w:szCs w:val="19"/>
-          <w:lang w:val="en-US"/>
-        </w:rPr>
-        <w:t>int</w:t>
-      </w:r>
-      <w:r>
-        <w:rPr>
-          <w:rFonts w:ascii="Consolas" w:hAnsi="Consolas" w:cs="Consolas"/>
-          <w:color w:val="000000"/>
-          <w:sz w:val="19"/>
-          <w:szCs w:val="19"/>
-          <w:lang w:val="en-US"/>
-        </w:rPr>
-        <w:t xml:space="preserve"> k = 10;</w:t>
-      </w:r>
-    </w:p>
-    <w:p>
-      <w:pPr>
-        <w:autoSpaceDE w:val="0"/>
-        <w:autoSpaceDN w:val="0"/>
-        <w:adjustRightInd w:val="0"/>
-        <w:spacing w:after="0" w:line="240" w:lineRule="auto"/>
-        <w:rPr>
-          <w:rFonts w:ascii="Consolas" w:hAnsi="Consolas" w:cs="Consolas"/>
-          <w:color w:val="000000"/>
-          <w:sz w:val="19"/>
-          <w:szCs w:val="19"/>
-          <w:lang w:val="en-US"/>
-        </w:rPr>
-      </w:pPr>
-      <w:r>
-        <w:rPr>
-          <w:rFonts w:ascii="Consolas" w:hAnsi="Consolas" w:cs="Consolas"/>
-          <w:color w:val="000000"/>
-          <w:sz w:val="19"/>
-          <w:szCs w:val="19"/>
-          <w:lang w:val="en-US"/>
-        </w:rPr>
-        <w:t xml:space="preserve">            </w:t>
-      </w:r>
-      <w:r>
-        <w:rPr>
-          <w:rFonts w:ascii="Consolas" w:hAnsi="Consolas" w:cs="Consolas"/>
-          <w:color w:val="0000FF"/>
-          <w:sz w:val="19"/>
-          <w:szCs w:val="19"/>
-          <w:lang w:val="en-US"/>
-        </w:rPr>
-        <w:t>double</w:t>
-      </w:r>
-      <w:r>
-        <w:rPr>
-          <w:rFonts w:ascii="Consolas" w:hAnsi="Consolas" w:cs="Consolas"/>
-          <w:color w:val="000000"/>
-          <w:sz w:val="19"/>
-          <w:szCs w:val="19"/>
-          <w:lang w:val="en-US"/>
-        </w:rPr>
-        <w:t xml:space="preserve"> e = 0.0001;</w:t>
-      </w:r>
-    </w:p>
-    <w:p>
-      <w:pPr>
-        <w:autoSpaceDE w:val="0"/>
-        <w:autoSpaceDN w:val="0"/>
-        <w:adjustRightInd w:val="0"/>
-        <w:spacing w:after="0" w:line="240" w:lineRule="auto"/>
-        <w:rPr>
-          <w:rFonts w:ascii="Consolas" w:hAnsi="Consolas" w:cs="Consolas"/>
-          <w:color w:val="000000"/>
-          <w:sz w:val="19"/>
-          <w:szCs w:val="19"/>
-          <w:lang w:val="en-US"/>
-        </w:rPr>
-      </w:pPr>
-      <w:r>
-        <w:rPr>
-          <w:rFonts w:ascii="Consolas" w:hAnsi="Consolas" w:cs="Consolas"/>
-          <w:color w:val="000000"/>
-          <w:sz w:val="19"/>
-          <w:szCs w:val="19"/>
-          <w:lang w:val="en-US"/>
-        </w:rPr>
-        <w:t xml:space="preserve">            </w:t>
-      </w:r>
-      <w:r>
-        <w:rPr>
-          <w:rFonts w:ascii="Consolas" w:hAnsi="Consolas" w:cs="Consolas"/>
-          <w:color w:val="0000FF"/>
-          <w:sz w:val="19"/>
-          <w:szCs w:val="19"/>
-          <w:lang w:val="en-US"/>
-        </w:rPr>
-        <w:t>int</w:t>
-      </w:r>
-      <w:r>
-        <w:rPr>
-          <w:rFonts w:ascii="Consolas" w:hAnsi="Consolas" w:cs="Consolas"/>
-          <w:color w:val="000000"/>
-          <w:sz w:val="19"/>
-          <w:szCs w:val="19"/>
-          <w:lang w:val="en-US"/>
-        </w:rPr>
-        <w:t xml:space="preserve"> n = 25;</w:t>
-      </w:r>
-    </w:p>
-    <w:p>
-      <w:pPr>
-        <w:autoSpaceDE w:val="0"/>
-        <w:autoSpaceDN w:val="0"/>
-        <w:adjustRightInd w:val="0"/>
-        <w:spacing w:after="0" w:line="240" w:lineRule="auto"/>
-        <w:rPr>
-          <w:rFonts w:ascii="Consolas" w:hAnsi="Consolas" w:cs="Consolas"/>
-          <w:color w:val="000000"/>
-          <w:sz w:val="19"/>
-          <w:szCs w:val="19"/>
-          <w:lang w:val="en-US"/>
-        </w:rPr>
-      </w:pPr>
-      <w:r>
-        <w:rPr>
-          <w:rFonts w:ascii="Consolas" w:hAnsi="Consolas" w:cs="Consolas"/>
-          <w:color w:val="000000"/>
-          <w:sz w:val="19"/>
-          <w:szCs w:val="19"/>
-          <w:lang w:val="en-US"/>
-        </w:rPr>
-        <w:t xml:space="preserve">            </w:t>
-      </w:r>
-      <w:r>
-        <w:rPr>
-          <w:rFonts w:ascii="Consolas" w:hAnsi="Consolas" w:cs="Consolas"/>
-          <w:color w:val="0000FF"/>
-          <w:sz w:val="19"/>
-          <w:szCs w:val="19"/>
-          <w:lang w:val="en-US"/>
-        </w:rPr>
-        <w:t>double</w:t>
-      </w:r>
-      <w:r>
-        <w:rPr>
-          <w:rFonts w:ascii="Consolas" w:hAnsi="Consolas" w:cs="Consolas"/>
-          <w:color w:val="000000"/>
-          <w:sz w:val="19"/>
-          <w:szCs w:val="19"/>
-          <w:lang w:val="en-US"/>
-        </w:rPr>
-        <w:t xml:space="preserve"> step = (b - a) / k;</w:t>
-      </w:r>
-    </w:p>
-    <w:p>
-      <w:pPr>
-        <w:autoSpaceDE w:val="0"/>
-        <w:autoSpaceDN w:val="0"/>
-        <w:adjustRightInd w:val="0"/>
-        <w:spacing w:after="0" w:line="240" w:lineRule="auto"/>
-        <w:rPr>
-          <w:rFonts w:ascii="Consolas" w:hAnsi="Consolas" w:cs="Consolas"/>
-          <w:color w:val="000000"/>
-          <w:sz w:val="19"/>
-          <w:szCs w:val="19"/>
-          <w:lang w:val="en-US"/>
-        </w:rPr>
-      </w:pPr>
-    </w:p>
-    <w:p>
-      <w:pPr>
-        <w:autoSpaceDE w:val="0"/>
-        <w:autoSpaceDN w:val="0"/>
-        <w:adjustRightInd w:val="0"/>
-        <w:spacing w:after="0" w:line="240" w:lineRule="auto"/>
-        <w:rPr>
-          <w:rFonts w:ascii="Consolas" w:hAnsi="Consolas" w:cs="Consolas"/>
-          <w:color w:val="000000"/>
-          <w:sz w:val="19"/>
-          <w:szCs w:val="19"/>
-          <w:lang w:val="en-US"/>
-        </w:rPr>
-      </w:pPr>
-      <w:r>
-        <w:rPr>
-          <w:rFonts w:ascii="Consolas" w:hAnsi="Consolas" w:cs="Consolas"/>
-          <w:color w:val="000000"/>
-          <w:sz w:val="19"/>
-          <w:szCs w:val="19"/>
-          <w:lang w:val="en-US"/>
-        </w:rPr>
-        <w:t xml:space="preserve">            </w:t>
-      </w:r>
-      <w:r>
-        <w:rPr>
-          <w:rFonts w:ascii="Consolas" w:hAnsi="Consolas" w:cs="Consolas"/>
-          <w:color w:val="0000FF"/>
-          <w:sz w:val="19"/>
-          <w:szCs w:val="19"/>
-          <w:lang w:val="en-US"/>
-        </w:rPr>
-        <w:t>for</w:t>
-      </w:r>
-      <w:r>
-        <w:rPr>
-          <w:rFonts w:ascii="Consolas" w:hAnsi="Consolas" w:cs="Consolas"/>
-          <w:color w:val="000000"/>
-          <w:sz w:val="19"/>
-          <w:szCs w:val="19"/>
-          <w:lang w:val="en-US"/>
-        </w:rPr>
-        <w:t xml:space="preserve"> (</w:t>
-      </w:r>
-      <w:r>
-        <w:rPr>
-          <w:rFonts w:ascii="Consolas" w:hAnsi="Consolas" w:cs="Consolas"/>
-          <w:color w:val="0000FF"/>
-          <w:sz w:val="19"/>
-          <w:szCs w:val="19"/>
-          <w:lang w:val="en-US"/>
-        </w:rPr>
-        <w:t>double</w:t>
-      </w:r>
-      <w:r>
-        <w:rPr>
-          <w:rFonts w:ascii="Consolas" w:hAnsi="Consolas" w:cs="Consolas"/>
-          <w:color w:val="000000"/>
-          <w:sz w:val="19"/>
-          <w:szCs w:val="19"/>
-          <w:lang w:val="en-US"/>
-        </w:rPr>
-        <w:t xml:space="preserve"> x = a; x &lt;= b; x += step)</w:t>
-      </w:r>
-    </w:p>
-    <w:p>
-      <w:pPr>
-        <w:autoSpaceDE w:val="0"/>
-        <w:autoSpaceDN w:val="0"/>
-        <w:adjustRightInd w:val="0"/>
-        <w:spacing w:after="0" w:line="240" w:lineRule="auto"/>
-        <w:rPr>
-          <w:rFonts w:ascii="Consolas" w:hAnsi="Consolas" w:cs="Consolas"/>
-          <w:color w:val="000000"/>
-          <w:sz w:val="19"/>
-          <w:szCs w:val="19"/>
-          <w:lang w:val="en-US"/>
-        </w:rPr>
-      </w:pPr>
-      <w:r>
-        <w:rPr>
-          <w:rFonts w:ascii="Consolas" w:hAnsi="Consolas" w:cs="Consolas"/>
-          <w:color w:val="000000"/>
-          <w:sz w:val="19"/>
-          <w:szCs w:val="19"/>
-          <w:lang w:val="en-US"/>
-        </w:rPr>
-        <w:t xml:space="preserve">            {</w:t>
-      </w:r>
-    </w:p>
-    <w:p>
-      <w:pPr>
-        <w:autoSpaceDE w:val="0"/>
-        <w:autoSpaceDN w:val="0"/>
-        <w:adjustRightInd w:val="0"/>
-        <w:spacing w:after="0" w:line="240" w:lineRule="auto"/>
-        <w:rPr>
-          <w:rFonts w:ascii="Consolas" w:hAnsi="Consolas" w:cs="Consolas"/>
-          <w:color w:val="000000"/>
-          <w:sz w:val="19"/>
-          <w:szCs w:val="19"/>
-          <w:lang w:val="en-US"/>
-        </w:rPr>
-      </w:pPr>
-      <w:r>
-        <w:rPr>
-          <w:rFonts w:ascii="Consolas" w:hAnsi="Consolas" w:cs="Consolas"/>
-          <w:color w:val="000000"/>
-          <w:sz w:val="19"/>
-          <w:szCs w:val="19"/>
-          <w:lang w:val="en-US"/>
-        </w:rPr>
-        <w:t xml:space="preserve">                </w:t>
-      </w:r>
-      <w:r>
-        <w:rPr>
-          <w:rFonts w:ascii="Consolas" w:hAnsi="Consolas" w:cs="Consolas"/>
-          <w:color w:val="0000FF"/>
-          <w:sz w:val="19"/>
-          <w:szCs w:val="19"/>
-          <w:lang w:val="en-US"/>
-        </w:rPr>
-        <w:t>double</w:t>
-      </w:r>
-      <w:r>
-        <w:rPr>
-          <w:rFonts w:ascii="Consolas" w:hAnsi="Consolas" w:cs="Consolas"/>
-          <w:color w:val="000000"/>
-          <w:sz w:val="19"/>
-          <w:szCs w:val="19"/>
-          <w:lang w:val="en-US"/>
-        </w:rPr>
-        <w:t xml:space="preserve"> SN = 0, SE = 0, prevSE = 1;</w:t>
-      </w:r>
-    </w:p>
-    <w:p>
-      <w:pPr>
-        <w:autoSpaceDE w:val="0"/>
-        <w:autoSpaceDN w:val="0"/>
-        <w:adjustRightInd w:val="0"/>
-        <w:spacing w:after="0" w:line="240" w:lineRule="auto"/>
-        <w:rPr>
-          <w:rFonts w:ascii="Consolas" w:hAnsi="Consolas" w:cs="Consolas"/>
-          <w:color w:val="000000"/>
-          <w:sz w:val="19"/>
-          <w:szCs w:val="19"/>
-          <w:lang w:val="en-US"/>
-        </w:rPr>
-      </w:pPr>
-      <w:r>
-        <w:rPr>
-          <w:rFonts w:ascii="Consolas" w:hAnsi="Consolas" w:cs="Consolas"/>
-          <w:color w:val="000000"/>
-          <w:sz w:val="19"/>
-          <w:szCs w:val="19"/>
-          <w:lang w:val="en-US"/>
-        </w:rPr>
-        <w:t xml:space="preserve">                </w:t>
-      </w:r>
-      <w:r>
-        <w:rPr>
-          <w:rFonts w:ascii="Consolas" w:hAnsi="Consolas" w:cs="Consolas"/>
-          <w:color w:val="0000FF"/>
-          <w:sz w:val="19"/>
-          <w:szCs w:val="19"/>
-          <w:lang w:val="en-US"/>
-        </w:rPr>
-        <w:t>int</w:t>
-      </w:r>
-      <w:r>
-        <w:rPr>
-          <w:rFonts w:ascii="Consolas" w:hAnsi="Consolas" w:cs="Consolas"/>
-          <w:color w:val="000000"/>
-          <w:sz w:val="19"/>
-          <w:szCs w:val="19"/>
-          <w:lang w:val="en-US"/>
-        </w:rPr>
-        <w:t xml:space="preserve"> factorial = 1;</w:t>
-      </w:r>
-    </w:p>
-    <w:p>
-      <w:pPr>
-        <w:autoSpaceDE w:val="0"/>
-        <w:autoSpaceDN w:val="0"/>
-        <w:adjustRightInd w:val="0"/>
-        <w:spacing w:after="0" w:line="240" w:lineRule="auto"/>
-        <w:rPr>
-          <w:rFonts w:ascii="Consolas" w:hAnsi="Consolas" w:cs="Consolas"/>
-          <w:color w:val="000000"/>
-          <w:sz w:val="19"/>
-          <w:szCs w:val="19"/>
-          <w:lang w:val="en-US"/>
-        </w:rPr>
-      </w:pPr>
-      <w:r>
-        <w:rPr>
-          <w:rFonts w:ascii="Consolas" w:hAnsi="Consolas" w:cs="Consolas"/>
-          <w:color w:val="000000"/>
-          <w:sz w:val="19"/>
-          <w:szCs w:val="19"/>
-          <w:lang w:val="en-US"/>
-        </w:rPr>
-        <w:t xml:space="preserve">                </w:t>
-      </w:r>
-      <w:r>
-        <w:rPr>
-          <w:rFonts w:ascii="Consolas" w:hAnsi="Consolas" w:cs="Consolas"/>
-          <w:color w:val="008000"/>
-          <w:sz w:val="19"/>
-          <w:szCs w:val="19"/>
-          <w:lang w:val="en-US"/>
-        </w:rPr>
-        <w:t>// SN</w:t>
-      </w:r>
-    </w:p>
-    <w:p>
-      <w:pPr>
-        <w:autoSpaceDE w:val="0"/>
-        <w:autoSpaceDN w:val="0"/>
-        <w:adjustRightInd w:val="0"/>
-        <w:spacing w:after="0" w:line="240" w:lineRule="auto"/>
-        <w:rPr>
-          <w:rFonts w:ascii="Consolas" w:hAnsi="Consolas" w:cs="Consolas"/>
-          <w:color w:val="000000"/>
-          <w:sz w:val="19"/>
-          <w:szCs w:val="19"/>
-          <w:lang w:val="en-US"/>
-        </w:rPr>
-      </w:pPr>
-      <w:r>
-        <w:rPr>
-          <w:rFonts w:ascii="Consolas" w:hAnsi="Consolas" w:cs="Consolas"/>
-          <w:color w:val="000000"/>
-          <w:sz w:val="19"/>
-          <w:szCs w:val="19"/>
-          <w:lang w:val="en-US"/>
-        </w:rPr>
-        <w:t xml:space="preserve">                </w:t>
-      </w:r>
-      <w:r>
-        <w:rPr>
-          <w:rFonts w:ascii="Consolas" w:hAnsi="Consolas" w:cs="Consolas"/>
-          <w:color w:val="0000FF"/>
-          <w:sz w:val="19"/>
-          <w:szCs w:val="19"/>
-          <w:lang w:val="en-US"/>
-        </w:rPr>
-        <w:t>for</w:t>
-      </w:r>
-      <w:r>
-        <w:rPr>
-          <w:rFonts w:ascii="Consolas" w:hAnsi="Consolas" w:cs="Consolas"/>
-          <w:color w:val="000000"/>
-          <w:sz w:val="19"/>
-          <w:szCs w:val="19"/>
-          <w:lang w:val="en-US"/>
-        </w:rPr>
-        <w:t xml:space="preserve"> (</w:t>
-      </w:r>
-      <w:r>
-        <w:rPr>
-          <w:rFonts w:ascii="Consolas" w:hAnsi="Consolas" w:cs="Consolas"/>
-          <w:color w:val="0000FF"/>
-          <w:sz w:val="19"/>
-          <w:szCs w:val="19"/>
-          <w:lang w:val="en-US"/>
-        </w:rPr>
-        <w:t>int</w:t>
-      </w:r>
-      <w:r>
-        <w:rPr>
-          <w:rFonts w:ascii="Consolas" w:hAnsi="Consolas" w:cs="Consolas"/>
-          <w:color w:val="000000"/>
-          <w:sz w:val="19"/>
-          <w:szCs w:val="19"/>
-          <w:lang w:val="en-US"/>
-        </w:rPr>
-        <w:t xml:space="preserve"> i = 0; i &lt;= n; i++)</w:t>
-      </w:r>
-    </w:p>
-    <w:p>
-      <w:pPr>
-        <w:autoSpaceDE w:val="0"/>
-        <w:autoSpaceDN w:val="0"/>
-        <w:adjustRightInd w:val="0"/>
-        <w:spacing w:after="0" w:line="240" w:lineRule="auto"/>
-        <w:rPr>
-          <w:rFonts w:ascii="Consolas" w:hAnsi="Consolas" w:cs="Consolas"/>
-          <w:color w:val="000000"/>
-          <w:sz w:val="19"/>
-          <w:szCs w:val="19"/>
-          <w:lang w:val="en-US"/>
-        </w:rPr>
-      </w:pPr>
-      <w:r>
-        <w:rPr>
-          <w:rFonts w:ascii="Consolas" w:hAnsi="Consolas" w:cs="Consolas"/>
-          <w:color w:val="000000"/>
-          <w:sz w:val="19"/>
-          <w:szCs w:val="19"/>
-          <w:lang w:val="en-US"/>
-        </w:rPr>
-        <w:t xml:space="preserve">                {</w:t>
-      </w:r>
-    </w:p>
-    <w:p>
-      <w:pPr>
-        <w:autoSpaceDE w:val="0"/>
-        <w:autoSpaceDN w:val="0"/>
-        <w:adjustRightInd w:val="0"/>
-        <w:spacing w:after="0" w:line="240" w:lineRule="auto"/>
-        <w:rPr>
-          <w:rFonts w:ascii="Consolas" w:hAnsi="Consolas" w:cs="Consolas"/>
-          <w:color w:val="000000"/>
-          <w:sz w:val="19"/>
-          <w:szCs w:val="19"/>
-          <w:lang w:val="en-US"/>
-        </w:rPr>
-      </w:pPr>
-      <w:r>
-        <w:rPr>
-          <w:rFonts w:ascii="Consolas" w:hAnsi="Consolas" w:cs="Consolas"/>
-          <w:color w:val="000000"/>
-          <w:sz w:val="19"/>
-          <w:szCs w:val="19"/>
-          <w:lang w:val="en-US"/>
-        </w:rPr>
-        <w:t xml:space="preserve">                    SN += Math.Cos(i * Math.PI / 4) / factorial * Math.Pow(x, i);</w:t>
-      </w:r>
-    </w:p>
-    <w:p>
-      <w:pPr>
-        <w:autoSpaceDE w:val="0"/>
-        <w:autoSpaceDN w:val="0"/>
-        <w:adjustRightInd w:val="0"/>
-        <w:spacing w:after="0" w:line="240" w:lineRule="auto"/>
-        <w:rPr>
-          <w:rFonts w:ascii="Consolas" w:hAnsi="Consolas" w:cs="Consolas"/>
-          <w:color w:val="000000"/>
-          <w:sz w:val="19"/>
-          <w:szCs w:val="19"/>
-          <w:lang w:val="en-US"/>
-        </w:rPr>
-      </w:pPr>
-      <w:r>
-        <w:rPr>
-          <w:rFonts w:ascii="Consolas" w:hAnsi="Consolas" w:cs="Consolas"/>
-          <w:color w:val="000000"/>
-          <w:sz w:val="19"/>
-          <w:szCs w:val="19"/>
-          <w:lang w:val="en-US"/>
-        </w:rPr>
-        <w:t xml:space="preserve">                    </w:t>
-      </w:r>
-      <w:r>
-        <w:rPr>
-          <w:rFonts w:ascii="Consolas" w:hAnsi="Consolas" w:cs="Consolas"/>
-          <w:color w:val="0000FF"/>
-          <w:sz w:val="19"/>
-          <w:szCs w:val="19"/>
-          <w:lang w:val="en-US"/>
-        </w:rPr>
-        <w:t>if</w:t>
-      </w:r>
-      <w:r>
-        <w:rPr>
-          <w:rFonts w:ascii="Consolas" w:hAnsi="Consolas" w:cs="Consolas"/>
-          <w:color w:val="000000"/>
-          <w:sz w:val="19"/>
-          <w:szCs w:val="19"/>
-          <w:lang w:val="en-US"/>
-        </w:rPr>
-        <w:t xml:space="preserve"> (i != 0) factorial = factorial * i;</w:t>
-      </w:r>
-    </w:p>
-    <w:p>
-      <w:pPr>
-        <w:autoSpaceDE w:val="0"/>
-        <w:autoSpaceDN w:val="0"/>
-        <w:adjustRightInd w:val="0"/>
-        <w:spacing w:after="0" w:line="240" w:lineRule="auto"/>
-        <w:rPr>
-          <w:rFonts w:ascii="Consolas" w:hAnsi="Consolas" w:cs="Consolas"/>
-          <w:color w:val="000000"/>
-          <w:sz w:val="19"/>
-          <w:szCs w:val="19"/>
-          <w:lang w:val="en-US"/>
-        </w:rPr>
-      </w:pPr>
-      <w:r>
-        <w:rPr>
-          <w:rFonts w:ascii="Consolas" w:hAnsi="Consolas" w:cs="Consolas"/>
-          <w:color w:val="000000"/>
-          <w:sz w:val="19"/>
-          <w:szCs w:val="19"/>
-          <w:lang w:val="en-US"/>
-        </w:rPr>
-        <w:t xml:space="preserve">                }</w:t>
-      </w:r>
-    </w:p>
-    <w:p>
-      <w:pPr>
-        <w:autoSpaceDE w:val="0"/>
-        <w:autoSpaceDN w:val="0"/>
-        <w:adjustRightInd w:val="0"/>
-        <w:spacing w:after="0" w:line="240" w:lineRule="auto"/>
-        <w:rPr>
-          <w:rFonts w:ascii="Consolas" w:hAnsi="Consolas" w:cs="Consolas"/>
-          <w:color w:val="000000"/>
-          <w:sz w:val="19"/>
-          <w:szCs w:val="19"/>
-          <w:lang w:val="en-US"/>
-        </w:rPr>
-      </w:pPr>
-      <w:r>
-        <w:rPr>
-          <w:rFonts w:ascii="Consolas" w:hAnsi="Consolas" w:cs="Consolas"/>
-          <w:color w:val="000000"/>
-          <w:sz w:val="19"/>
-          <w:szCs w:val="19"/>
-          <w:lang w:val="en-US"/>
-        </w:rPr>
-        <w:t xml:space="preserve">                </w:t>
-      </w:r>
-      <w:r>
-        <w:rPr>
-          <w:rFonts w:ascii="Consolas" w:hAnsi="Consolas" w:cs="Consolas"/>
-          <w:color w:val="008000"/>
-          <w:sz w:val="19"/>
-          <w:szCs w:val="19"/>
-          <w:lang w:val="en-US"/>
-        </w:rPr>
-        <w:t>// SE</w:t>
-      </w:r>
-    </w:p>
-    <w:p>
-      <w:pPr>
-        <w:autoSpaceDE w:val="0"/>
-        <w:autoSpaceDN w:val="0"/>
-        <w:adjustRightInd w:val="0"/>
-        <w:spacing w:after="0" w:line="240" w:lineRule="auto"/>
-        <w:rPr>
-          <w:rFonts w:ascii="Consolas" w:hAnsi="Consolas" w:cs="Consolas"/>
-          <w:color w:val="000000"/>
-          <w:sz w:val="19"/>
-          <w:szCs w:val="19"/>
-          <w:lang w:val="en-US"/>
-        </w:rPr>
-      </w:pPr>
-      <w:r>
-        <w:rPr>
-          <w:rFonts w:ascii="Consolas" w:hAnsi="Consolas" w:cs="Consolas"/>
-          <w:color w:val="000000"/>
-          <w:sz w:val="19"/>
-          <w:szCs w:val="19"/>
-          <w:lang w:val="en-US"/>
-        </w:rPr>
-        <w:t xml:space="preserve">                factorial = 1;</w:t>
-      </w:r>
-    </w:p>
-    <w:p>
-      <w:pPr>
-        <w:autoSpaceDE w:val="0"/>
-        <w:autoSpaceDN w:val="0"/>
-        <w:adjustRightInd w:val="0"/>
-        <w:spacing w:after="0" w:line="240" w:lineRule="auto"/>
-        <w:rPr>
-          <w:rFonts w:ascii="Consolas" w:hAnsi="Consolas" w:cs="Consolas"/>
-          <w:color w:val="000000"/>
-          <w:sz w:val="19"/>
-          <w:szCs w:val="19"/>
-          <w:lang w:val="en-US"/>
-        </w:rPr>
-      </w:pPr>
-      <w:r>
-        <w:rPr>
-          <w:rFonts w:ascii="Consolas" w:hAnsi="Consolas" w:cs="Consolas"/>
-          <w:color w:val="000000"/>
-          <w:sz w:val="19"/>
-          <w:szCs w:val="19"/>
-          <w:lang w:val="en-US"/>
-        </w:rPr>
-        <w:t xml:space="preserve">                </w:t>
-      </w:r>
-      <w:r>
-        <w:rPr>
-          <w:rFonts w:ascii="Consolas" w:hAnsi="Consolas" w:cs="Consolas"/>
-          <w:color w:val="0000FF"/>
-          <w:sz w:val="19"/>
-          <w:szCs w:val="19"/>
-          <w:lang w:val="en-US"/>
-        </w:rPr>
-        <w:t>for</w:t>
-      </w:r>
-      <w:r>
-        <w:rPr>
-          <w:rFonts w:ascii="Consolas" w:hAnsi="Consolas" w:cs="Consolas"/>
-          <w:color w:val="000000"/>
-          <w:sz w:val="19"/>
-          <w:szCs w:val="19"/>
-          <w:lang w:val="en-US"/>
-        </w:rPr>
-        <w:t xml:space="preserve"> (</w:t>
-      </w:r>
-      <w:r>
-        <w:rPr>
-          <w:rFonts w:ascii="Consolas" w:hAnsi="Consolas" w:cs="Consolas"/>
-          <w:color w:val="0000FF"/>
-          <w:sz w:val="19"/>
-          <w:szCs w:val="19"/>
-          <w:lang w:val="en-US"/>
-        </w:rPr>
-        <w:t>int</w:t>
-      </w:r>
-      <w:r>
-        <w:rPr>
-          <w:rFonts w:ascii="Consolas" w:hAnsi="Consolas" w:cs="Consolas"/>
-          <w:color w:val="000000"/>
-          <w:sz w:val="19"/>
-          <w:szCs w:val="19"/>
-          <w:lang w:val="en-US"/>
-        </w:rPr>
-        <w:t xml:space="preserve"> i = 0; Math.Abs(prevSE - SE) &gt; e; i++)</w:t>
-      </w:r>
-    </w:p>
-    <w:p>
-      <w:pPr>
-        <w:autoSpaceDE w:val="0"/>
-        <w:autoSpaceDN w:val="0"/>
-        <w:adjustRightInd w:val="0"/>
-        <w:spacing w:after="0" w:line="240" w:lineRule="auto"/>
-        <w:rPr>
-          <w:rFonts w:ascii="Consolas" w:hAnsi="Consolas" w:cs="Consolas"/>
-          <w:color w:val="000000"/>
-          <w:sz w:val="19"/>
-          <w:szCs w:val="19"/>
-          <w:lang w:val="en-US"/>
-        </w:rPr>
-      </w:pPr>
-      <w:r>
-        <w:rPr>
-          <w:rFonts w:ascii="Consolas" w:hAnsi="Consolas" w:cs="Consolas"/>
-          <w:color w:val="000000"/>
-          <w:sz w:val="19"/>
-          <w:szCs w:val="19"/>
-          <w:lang w:val="en-US"/>
-        </w:rPr>
-        <w:t xml:space="preserve">                {</w:t>
-      </w:r>
-    </w:p>
-    <w:p>
-      <w:pPr>
-        <w:autoSpaceDE w:val="0"/>
-        <w:autoSpaceDN w:val="0"/>
-        <w:adjustRightInd w:val="0"/>
-        <w:spacing w:after="0" w:line="240" w:lineRule="auto"/>
-        <w:rPr>
-          <w:rFonts w:ascii="Consolas" w:hAnsi="Consolas" w:cs="Consolas"/>
-          <w:color w:val="000000"/>
-          <w:sz w:val="19"/>
-          <w:szCs w:val="19"/>
-          <w:lang w:val="en-US"/>
-        </w:rPr>
-      </w:pPr>
-      <w:r>
-        <w:rPr>
-          <w:rFonts w:ascii="Consolas" w:hAnsi="Consolas" w:cs="Consolas"/>
-          <w:color w:val="000000"/>
-          <w:sz w:val="19"/>
-          <w:szCs w:val="19"/>
-          <w:lang w:val="en-US"/>
-        </w:rPr>
-        <w:t xml:space="preserve">                    prevSE = SE;</w:t>
-      </w:r>
-    </w:p>
-    <w:p>
-      <w:pPr>
-        <w:autoSpaceDE w:val="0"/>
-        <w:autoSpaceDN w:val="0"/>
-        <w:adjustRightInd w:val="0"/>
-        <w:spacing w:after="0" w:line="240" w:lineRule="auto"/>
-        <w:rPr>
-          <w:rFonts w:ascii="Consolas" w:hAnsi="Consolas" w:cs="Consolas"/>
-          <w:color w:val="000000"/>
-          <w:sz w:val="19"/>
-          <w:szCs w:val="19"/>
-          <w:lang w:val="en-US"/>
-        </w:rPr>
-      </w:pPr>
-      <w:r>
-        <w:rPr>
-          <w:rFonts w:ascii="Consolas" w:hAnsi="Consolas" w:cs="Consolas"/>
-          <w:color w:val="000000"/>
-          <w:sz w:val="19"/>
-          <w:szCs w:val="19"/>
-          <w:lang w:val="en-US"/>
-        </w:rPr>
-        <w:t xml:space="preserve">                    SE += Math.Cos(i * Math.PI / 4) / factorial * Math.Pow(x, i);</w:t>
-      </w:r>
-    </w:p>
-    <w:p>
-      <w:pPr>
-        <w:autoSpaceDE w:val="0"/>
-        <w:autoSpaceDN w:val="0"/>
-        <w:adjustRightInd w:val="0"/>
-        <w:spacing w:after="0" w:line="240" w:lineRule="auto"/>
-        <w:rPr>
-          <w:rFonts w:ascii="Consolas" w:hAnsi="Consolas" w:cs="Consolas"/>
-          <w:color w:val="000000"/>
-          <w:sz w:val="19"/>
-          <w:szCs w:val="19"/>
-          <w:lang w:val="en-US"/>
-        </w:rPr>
-      </w:pPr>
-      <w:r>
-        <w:rPr>
-          <w:rFonts w:ascii="Consolas" w:hAnsi="Consolas" w:cs="Consolas"/>
-          <w:color w:val="000000"/>
-          <w:sz w:val="19"/>
-          <w:szCs w:val="19"/>
-          <w:lang w:val="en-US"/>
-        </w:rPr>
-        <w:t xml:space="preserve">                    </w:t>
-      </w:r>
-      <w:r>
-        <w:rPr>
-          <w:rFonts w:ascii="Consolas" w:hAnsi="Consolas" w:cs="Consolas"/>
-          <w:color w:val="0000FF"/>
-          <w:sz w:val="19"/>
-          <w:szCs w:val="19"/>
-          <w:lang w:val="en-US"/>
-        </w:rPr>
-        <w:t>if</w:t>
-      </w:r>
-      <w:r>
-        <w:rPr>
-          <w:rFonts w:ascii="Consolas" w:hAnsi="Consolas" w:cs="Consolas"/>
-          <w:color w:val="000000"/>
-          <w:sz w:val="19"/>
-          <w:szCs w:val="19"/>
-          <w:lang w:val="en-US"/>
-        </w:rPr>
-        <w:t xml:space="preserve"> (i != 0) factorial = factorial * i;</w:t>
-      </w:r>
-    </w:p>
-    <w:p>
-      <w:pPr>
-        <w:autoSpaceDE w:val="0"/>
-        <w:autoSpaceDN w:val="0"/>
-        <w:adjustRightInd w:val="0"/>
-        <w:spacing w:after="0" w:line="240" w:lineRule="auto"/>
-        <w:rPr>
-          <w:rFonts w:ascii="Consolas" w:hAnsi="Consolas" w:cs="Consolas"/>
-          <w:color w:val="000000"/>
-          <w:sz w:val="19"/>
-          <w:szCs w:val="19"/>
-          <w:lang w:val="en-US"/>
-        </w:rPr>
-      </w:pPr>
-      <w:r>
-        <w:rPr>
-          <w:rFonts w:ascii="Consolas" w:hAnsi="Consolas" w:cs="Consolas"/>
-          <w:color w:val="000000"/>
-          <w:sz w:val="19"/>
-          <w:szCs w:val="19"/>
-          <w:lang w:val="en-US"/>
-        </w:rPr>
-        <w:t xml:space="preserve">                }</w:t>
-      </w:r>
-    </w:p>
-    <w:p>
-      <w:pPr>
-        <w:autoSpaceDE w:val="0"/>
-        <w:autoSpaceDN w:val="0"/>
-        <w:adjustRightInd w:val="0"/>
-        <w:spacing w:after="0" w:line="240" w:lineRule="auto"/>
-        <w:rPr>
-          <w:rFonts w:ascii="Consolas" w:hAnsi="Consolas" w:cs="Consolas"/>
-          <w:color w:val="000000"/>
-          <w:sz w:val="19"/>
-          <w:szCs w:val="19"/>
-          <w:lang w:val="en-US"/>
-        </w:rPr>
-      </w:pPr>
-      <w:r>
-        <w:rPr>
-          <w:rFonts w:ascii="Consolas" w:hAnsi="Consolas" w:cs="Consolas"/>
-          <w:color w:val="000000"/>
-          <w:sz w:val="19"/>
-          <w:szCs w:val="19"/>
-          <w:lang w:val="en-US"/>
-        </w:rPr>
-        <w:t xml:space="preserve">                Console.WriteLine(</w:t>
-      </w:r>
-      <w:r>
-        <w:rPr>
-          <w:rFonts w:ascii="Consolas" w:hAnsi="Consolas" w:cs="Consolas"/>
-          <w:color w:val="A31515"/>
-          <w:sz w:val="19"/>
-          <w:szCs w:val="19"/>
-          <w:lang w:val="en-US"/>
-        </w:rPr>
-        <w:t xml:space="preserve">$"X = </w:t>
-      </w:r>
-      <w:r>
-        <w:rPr>
-          <w:rFonts w:ascii="Consolas" w:hAnsi="Consolas" w:cs="Consolas"/>
-          <w:color w:val="000000"/>
-          <w:sz w:val="19"/>
-          <w:szCs w:val="19"/>
-          <w:lang w:val="en-US"/>
-        </w:rPr>
-        <w:t>{x:</w:t>
-      </w:r>
-      <w:r>
-        <w:rPr>
-          <w:rFonts w:ascii="Consolas" w:hAnsi="Consolas" w:cs="Consolas"/>
-          <w:color w:val="A31515"/>
-          <w:sz w:val="19"/>
-          <w:szCs w:val="19"/>
-          <w:lang w:val="en-US"/>
-        </w:rPr>
-        <w:t>0.000000</w:t>
-      </w:r>
-      <w:r>
-        <w:rPr>
-          <w:rFonts w:ascii="Consolas" w:hAnsi="Consolas" w:cs="Consolas"/>
-          <w:color w:val="000000"/>
-          <w:sz w:val="19"/>
-          <w:szCs w:val="19"/>
-          <w:lang w:val="en-US"/>
+        </w:rPr>
+      </w:pPr>
+      <w:r>
+        <w:rPr>
+          <w:rFonts w:ascii="Times New Roman" w:eastAsia="Times New Roman" w:hAnsi="Times New Roman" w:cs="Times New Roman"/>
+          <w:sz w:val="24"/>
+          <w:szCs w:val="24"/>
+          <w:lang w:eastAsia="ru-RU"/>
         </w:rPr>
         <w:t>}</w:t>
       </w:r>
-      <w:r>
-        <w:rPr>
-          <w:rFonts w:ascii="Consolas" w:hAnsi="Consolas" w:cs="Consolas"/>
-          <w:color w:val="A31515"/>
-          <w:sz w:val="19"/>
-          <w:szCs w:val="19"/>
-          <w:lang w:val="en-US"/>
-        </w:rPr>
-        <w:t xml:space="preserve"> SN = </w:t>
-      </w:r>
-      <w:r>
-        <w:rPr>
-          <w:rFonts w:ascii="Consolas" w:hAnsi="Consolas" w:cs="Consolas"/>
-          <w:color w:val="000000"/>
-          <w:sz w:val="19"/>
-          <w:szCs w:val="19"/>
-          <w:lang w:val="en-US"/>
-        </w:rPr>
-        <w:t>{SN:</w:t>
-      </w:r>
-      <w:r>
-        <w:rPr>
-          <w:rFonts w:ascii="Consolas" w:hAnsi="Consolas" w:cs="Consolas"/>
-          <w:color w:val="A31515"/>
-          <w:sz w:val="19"/>
-          <w:szCs w:val="19"/>
-          <w:lang w:val="en-US"/>
-        </w:rPr>
-        <w:t>0.000000</w:t>
-      </w:r>
-      <w:r>
-        <w:rPr>
-          <w:rFonts w:ascii="Consolas" w:hAnsi="Consolas" w:cs="Consolas"/>
-          <w:color w:val="000000"/>
-          <w:sz w:val="19"/>
-          <w:szCs w:val="19"/>
-          <w:lang w:val="en-US"/>
-        </w:rPr>
-        <w:t>}</w:t>
-      </w:r>
-      <w:r>
-        <w:rPr>
-          <w:rFonts w:ascii="Consolas" w:hAnsi="Consolas" w:cs="Consolas"/>
-          <w:color w:val="A31515"/>
-          <w:sz w:val="19"/>
-          <w:szCs w:val="19"/>
-          <w:lang w:val="en-US"/>
-        </w:rPr>
-        <w:t xml:space="preserve"> SE = </w:t>
-      </w:r>
-      <w:r>
-        <w:rPr>
-          <w:rFonts w:ascii="Consolas" w:hAnsi="Consolas" w:cs="Consolas"/>
-          <w:color w:val="000000"/>
-          <w:sz w:val="19"/>
-          <w:szCs w:val="19"/>
-          <w:lang w:val="en-US"/>
-        </w:rPr>
-        <w:t>{SE:</w:t>
-      </w:r>
-      <w:r>
-        <w:rPr>
-          <w:rFonts w:ascii="Consolas" w:hAnsi="Consolas" w:cs="Consolas"/>
-          <w:color w:val="A31515"/>
-          <w:sz w:val="19"/>
-          <w:szCs w:val="19"/>
-          <w:lang w:val="en-US"/>
-        </w:rPr>
-        <w:t>0.000000</w:t>
-      </w:r>
-      <w:r>
-        <w:rPr>
-          <w:rFonts w:ascii="Consolas" w:hAnsi="Consolas" w:cs="Consolas"/>
-          <w:color w:val="000000"/>
-          <w:sz w:val="19"/>
-          <w:szCs w:val="19"/>
-          <w:lang w:val="en-US"/>
-        </w:rPr>
-        <w:t>}</w:t>
-      </w:r>
-      <w:r>
-        <w:rPr>
-          <w:rFonts w:ascii="Consolas" w:hAnsi="Consolas" w:cs="Consolas"/>
-          <w:color w:val="A31515"/>
-          <w:sz w:val="19"/>
-          <w:szCs w:val="19"/>
-          <w:lang w:val="en-US"/>
-        </w:rPr>
-        <w:t xml:space="preserve"> Y = </w:t>
-      </w:r>
-      <w:r>
-        <w:rPr>
-          <w:rFonts w:ascii="Consolas" w:hAnsi="Consolas" w:cs="Consolas"/>
-          <w:color w:val="000000"/>
-          <w:sz w:val="19"/>
-          <w:szCs w:val="19"/>
-          <w:lang w:val="en-US"/>
-        </w:rPr>
-        <w:t>{F(x):</w:t>
-      </w:r>
-      <w:r>
-        <w:rPr>
-          <w:rFonts w:ascii="Consolas" w:hAnsi="Consolas" w:cs="Consolas"/>
-          <w:color w:val="A31515"/>
-          <w:sz w:val="19"/>
-          <w:szCs w:val="19"/>
-          <w:lang w:val="en-US"/>
-        </w:rPr>
-        <w:t>0.000000</w:t>
-      </w:r>
-      <w:r>
-        <w:rPr>
-          <w:rFonts w:ascii="Consolas" w:hAnsi="Consolas" w:cs="Consolas"/>
-          <w:color w:val="000000"/>
-          <w:sz w:val="19"/>
-          <w:szCs w:val="19"/>
-          <w:lang w:val="en-US"/>
-        </w:rPr>
-        <w:t>}</w:t>
-      </w:r>
-      <w:r>
-        <w:rPr>
-          <w:rFonts w:ascii="Consolas" w:hAnsi="Consolas" w:cs="Consolas"/>
-          <w:color w:val="A31515"/>
-          <w:sz w:val="19"/>
-          <w:szCs w:val="19"/>
-          <w:lang w:val="en-US"/>
-        </w:rPr>
-        <w:t>"</w:t>
-      </w:r>
-      <w:r>
-        <w:rPr>
-          <w:rFonts w:ascii="Consolas" w:hAnsi="Consolas" w:cs="Consolas"/>
-          <w:color w:val="000000"/>
-          <w:sz w:val="19"/>
-          <w:szCs w:val="19"/>
-          <w:lang w:val="en-US"/>
-        </w:rPr>
-        <w:t>);</w:t>
-      </w:r>
-    </w:p>
-    <w:p>
-      <w:pPr>
-        <w:autoSpaceDE w:val="0"/>
-        <w:autoSpaceDN w:val="0"/>
-        <w:adjustRightInd w:val="0"/>
-        <w:spacing w:after="0" w:line="240" w:lineRule="auto"/>
-        <w:rPr>
-          <w:rFonts w:ascii="Consolas" w:hAnsi="Consolas" w:cs="Consolas"/>
-          <w:color w:val="000000"/>
-          <w:sz w:val="19"/>
-          <w:szCs w:val="19"/>
-          <w:lang w:val="en-US"/>
-        </w:rPr>
-      </w:pPr>
-      <w:r>
-        <w:rPr>
-          <w:rFonts w:ascii="Consolas" w:hAnsi="Consolas" w:cs="Consolas"/>
-          <w:color w:val="000000"/>
-          <w:sz w:val="19"/>
-          <w:szCs w:val="19"/>
-          <w:lang w:val="en-US"/>
-        </w:rPr>
-        <w:t xml:space="preserve">            }</w:t>
-      </w:r>
-    </w:p>
-    <w:p>
-      <w:pPr>
-        <w:autoSpaceDE w:val="0"/>
-        <w:autoSpaceDN w:val="0"/>
-        <w:adjustRightInd w:val="0"/>
-        <w:spacing w:after="0" w:line="240" w:lineRule="auto"/>
-        <w:rPr>
-          <w:rFonts w:ascii="Consolas" w:hAnsi="Consolas" w:cs="Consolas"/>
-          <w:color w:val="000000"/>
-          <w:sz w:val="19"/>
-          <w:szCs w:val="19"/>
-          <w:lang w:val="en-US"/>
-        </w:rPr>
-      </w:pPr>
-      <w:r>
-        <w:rPr>
-          <w:rFonts w:ascii="Consolas" w:hAnsi="Consolas" w:cs="Consolas"/>
-          <w:color w:val="000000"/>
-          <w:sz w:val="19"/>
-          <w:szCs w:val="19"/>
-          <w:lang w:val="en-US"/>
-        </w:rPr>
-        <w:t xml:space="preserve">        }</w:t>
-      </w:r>
-    </w:p>
-    <w:p>
-      <w:pPr>
-        <w:autoSpaceDE w:val="0"/>
-        <w:autoSpaceDN w:val="0"/>
-        <w:adjustRightInd w:val="0"/>
-        <w:spacing w:after="0" w:line="240" w:lineRule="auto"/>
-        <w:rPr>
-          <w:rFonts w:ascii="Consolas" w:hAnsi="Consolas" w:cs="Consolas"/>
-          <w:color w:val="000000"/>
-          <w:sz w:val="19"/>
-          <w:szCs w:val="19"/>
-          <w:lang w:val="en-US"/>
-        </w:rPr>
-      </w:pPr>
-    </w:p>
-    <w:p>
-      <w:pPr>
-        <w:autoSpaceDE w:val="0"/>
-        <w:autoSpaceDN w:val="0"/>
-        <w:adjustRightInd w:val="0"/>
-        <w:spacing w:after="0" w:line="240" w:lineRule="auto"/>
-        <w:rPr>
-          <w:rFonts w:ascii="Consolas" w:hAnsi="Consolas" w:cs="Consolas"/>
-          <w:color w:val="000000"/>
-          <w:sz w:val="19"/>
-          <w:szCs w:val="19"/>
-          <w:lang w:val="en-US"/>
-        </w:rPr>
-      </w:pPr>
-      <w:r>
-        <w:rPr>
-          <w:rFonts w:ascii="Consolas" w:hAnsi="Consolas" w:cs="Consolas"/>
-          <w:color w:val="000000"/>
-          <w:sz w:val="19"/>
-          <w:szCs w:val="19"/>
-          <w:lang w:val="en-US"/>
-        </w:rPr>
-        <w:t xml:space="preserve">        </w:t>
-      </w:r>
-      <w:r>
-        <w:rPr>
-          <w:rFonts w:ascii="Consolas" w:hAnsi="Consolas" w:cs="Consolas"/>
-          <w:color w:val="0000FF"/>
-          <w:sz w:val="19"/>
-          <w:szCs w:val="19"/>
-          <w:lang w:val="en-US"/>
-        </w:rPr>
-        <w:t>static</w:t>
-      </w:r>
-      <w:r>
-        <w:rPr>
-          <w:rFonts w:ascii="Consolas" w:hAnsi="Consolas" w:cs="Consolas"/>
-          <w:color w:val="000000"/>
-          <w:sz w:val="19"/>
-          <w:szCs w:val="19"/>
-          <w:lang w:val="en-US"/>
-        </w:rPr>
-        <w:t xml:space="preserve"> </w:t>
-      </w:r>
-      <w:r>
-        <w:rPr>
-          <w:rFonts w:ascii="Consolas" w:hAnsi="Consolas" w:cs="Consolas"/>
-          <w:color w:val="0000FF"/>
-          <w:sz w:val="19"/>
-          <w:szCs w:val="19"/>
-          <w:lang w:val="en-US"/>
-        </w:rPr>
-        <w:t>double</w:t>
-      </w:r>
-      <w:r>
-        <w:rPr>
-          <w:rFonts w:ascii="Consolas" w:hAnsi="Consolas" w:cs="Consolas"/>
-          <w:color w:val="000000"/>
-          <w:sz w:val="19"/>
-          <w:szCs w:val="19"/>
-          <w:lang w:val="en-US"/>
-        </w:rPr>
-        <w:t xml:space="preserve"> F(</w:t>
-      </w:r>
-      <w:r>
-        <w:rPr>
-          <w:rFonts w:ascii="Consolas" w:hAnsi="Consolas" w:cs="Consolas"/>
-          <w:color w:val="0000FF"/>
-          <w:sz w:val="19"/>
-          <w:szCs w:val="19"/>
-          <w:lang w:val="en-US"/>
-        </w:rPr>
-        <w:t>double</w:t>
-      </w:r>
-      <w:r>
-        <w:rPr>
-          <w:rFonts w:ascii="Consolas" w:hAnsi="Consolas" w:cs="Consolas"/>
-          <w:color w:val="000000"/>
-          <w:sz w:val="19"/>
-          <w:szCs w:val="19"/>
-          <w:lang w:val="en-US"/>
-        </w:rPr>
-        <w:t xml:space="preserve"> x)</w:t>
-      </w:r>
-    </w:p>
-    <w:p>
-      <w:pPr>
-        <w:autoSpaceDE w:val="0"/>
-        <w:autoSpaceDN w:val="0"/>
-        <w:adjustRightInd w:val="0"/>
-        <w:spacing w:after="0" w:line="240" w:lineRule="auto"/>
-        <w:rPr>
-          <w:rFonts w:ascii="Consolas" w:hAnsi="Consolas" w:cs="Consolas"/>
-          <w:color w:val="000000"/>
-          <w:sz w:val="19"/>
-          <w:szCs w:val="19"/>
-          <w:lang w:val="en-US"/>
-        </w:rPr>
-      </w:pPr>
-      <w:r>
-        <w:rPr>
-          <w:rFonts w:ascii="Consolas" w:hAnsi="Consolas" w:cs="Consolas"/>
-          <w:color w:val="000000"/>
-          <w:sz w:val="19"/>
-          <w:szCs w:val="19"/>
-          <w:lang w:val="en-US"/>
-        </w:rPr>
-        <w:t xml:space="preserve">        {</w:t>
-      </w:r>
-    </w:p>
-    <w:p>
-      <w:pPr>
-        <w:autoSpaceDE w:val="0"/>
-        <w:autoSpaceDN w:val="0"/>
-        <w:adjustRightInd w:val="0"/>
-        <w:spacing w:after="0" w:line="240" w:lineRule="auto"/>
-        <w:rPr>
-          <w:rFonts w:ascii="Consolas" w:hAnsi="Consolas" w:cs="Consolas"/>
-          <w:color w:val="000000"/>
-          <w:sz w:val="19"/>
-          <w:szCs w:val="19"/>
-          <w:lang w:val="en-US"/>
-        </w:rPr>
-      </w:pPr>
-      <w:r>
-        <w:rPr>
-          <w:rFonts w:ascii="Consolas" w:hAnsi="Consolas" w:cs="Consolas"/>
-          <w:color w:val="000000"/>
-          <w:sz w:val="19"/>
-          <w:szCs w:val="19"/>
-          <w:lang w:val="en-US"/>
-        </w:rPr>
-        <w:t xml:space="preserve">            </w:t>
-      </w:r>
-      <w:r>
-        <w:rPr>
-          <w:rFonts w:ascii="Consolas" w:hAnsi="Consolas" w:cs="Consolas"/>
-          <w:color w:val="0000FF"/>
-          <w:sz w:val="19"/>
-          <w:szCs w:val="19"/>
-          <w:lang w:val="en-US"/>
-        </w:rPr>
-        <w:t>return</w:t>
-      </w:r>
-      <w:r>
-        <w:rPr>
-          <w:rFonts w:ascii="Consolas" w:hAnsi="Consolas" w:cs="Consolas"/>
-          <w:color w:val="000000"/>
-          <w:sz w:val="19"/>
-          <w:szCs w:val="19"/>
-          <w:lang w:val="en-US"/>
-        </w:rPr>
-        <w:t xml:space="preserve"> Math.Exp(x * Math.Cos(Math.PI / 4)) * Math.Cos(x * Math.Sin(Math.PI / 4));</w:t>
-      </w:r>
-    </w:p>
-    <w:p>
-      <w:pPr>
-        <w:autoSpaceDE w:val="0"/>
-        <w:autoSpaceDN w:val="0"/>
-        <w:adjustRightInd w:val="0"/>
-        <w:spacing w:after="0" w:line="240" w:lineRule="auto"/>
-        <w:rPr>
-          <w:rFonts w:ascii="Consolas" w:hAnsi="Consolas" w:cs="Consolas"/>
-          <w:color w:val="000000"/>
-          <w:sz w:val="19"/>
-          <w:szCs w:val="19"/>
-        </w:rPr>
-      </w:pPr>
-      <w:r>
-        <w:rPr>
-          <w:rFonts w:ascii="Consolas" w:hAnsi="Consolas" w:cs="Consolas"/>
-          <w:color w:val="000000"/>
-          <w:sz w:val="19"/>
-          <w:szCs w:val="19"/>
-          <w:lang w:val="en-US"/>
-        </w:rPr>
-        <w:t xml:space="preserve">        </w:t>
-      </w:r>
-      <w:r>
-        <w:rPr>
-          <w:rFonts w:ascii="Consolas" w:hAnsi="Consolas" w:cs="Consolas"/>
-          <w:color w:val="000000"/>
-          <w:sz w:val="19"/>
-          <w:szCs w:val="19"/>
-        </w:rPr>
-        <w:t>}</w:t>
-      </w:r>
-    </w:p>
-    <w:p>
-      <w:pPr>
-        <w:autoSpaceDE w:val="0"/>
-        <w:autoSpaceDN w:val="0"/>
-        <w:adjustRightInd w:val="0"/>
-        <w:spacing w:after="0" w:line="240" w:lineRule="auto"/>
-        <w:rPr>
-          <w:rFonts w:ascii="Consolas" w:hAnsi="Consolas" w:cs="Consolas"/>
-          <w:color w:val="000000"/>
-          <w:sz w:val="19"/>
-          <w:szCs w:val="19"/>
-        </w:rPr>
-      </w:pPr>
-      <w:r>
-        <w:rPr>
-          <w:rFonts w:ascii="Consolas" w:hAnsi="Consolas" w:cs="Consolas"/>
-          <w:color w:val="000000"/>
-          <w:sz w:val="19"/>
-          <w:szCs w:val="19"/>
-        </w:rPr>
-        <w:t xml:space="preserve">    }</w:t>
-      </w:r>
-    </w:p>
-    <w:p>
-      <w:pPr>
-        <w:rPr>
-          <w:rFonts w:ascii="Consolas" w:hAnsi="Consolas" w:cs="Consolas"/>
-          <w:color w:val="000000"/>
-          <w:sz w:val="19"/>
-          <w:szCs w:val="19"/>
-        </w:rPr>
-      </w:pPr>
-      <w:r>
-        <w:rPr>
-          <w:rFonts w:ascii="Consolas" w:hAnsi="Consolas" w:cs="Consolas"/>
-          <w:color w:val="000000"/>
-          <w:sz w:val="19"/>
-          <w:szCs w:val="19"/>
-        </w:rPr>
-        <w:t>}</w:t>
-      </w:r>
-    </w:p>
-    <w:p>
-      <w:pPr>
-        <w:rPr>
-          <w:rFonts w:ascii="Consolas" w:hAnsi="Consolas" w:cs="Consolas"/>
-          <w:color w:val="000000"/>
-          <w:sz w:val="19"/>
-          <w:szCs w:val="19"/>
-        </w:rPr>
-      </w:pPr>
-    </w:p>
-    <w:p>
-      <w:pPr>
-        <w:rPr>
-          <w:rFonts w:ascii="Consolas" w:hAnsi="Consolas" w:cs="Consolas"/>
-          <w:color w:val="000000"/>
-          <w:sz w:val="19"/>
-          <w:szCs w:val="19"/>
-        </w:rPr>
-      </w:pPr>
-    </w:p>
-    <w:p>
-      <w:pPr>
-        <w:rPr>
-          <w:rFonts w:ascii="Consolas" w:hAnsi="Consolas" w:cs="Consolas"/>
-          <w:color w:val="000000"/>
-          <w:sz w:val="19"/>
-          <w:szCs w:val="19"/>
-        </w:rPr>
-      </w:pPr>
-    </w:p>
-    <w:p>
-      <w:pPr>
-        <w:rPr>
-          <w:rFonts w:ascii="Consolas" w:hAnsi="Consolas" w:cs="Consolas"/>
-          <w:color w:val="000000"/>
-          <w:sz w:val="19"/>
-          <w:szCs w:val="19"/>
-        </w:rPr>
-      </w:pPr>
-    </w:p>
-    <w:p>
-      <w:pPr>
-        <w:rPr>
-          <w:rFonts w:ascii="Consolas" w:hAnsi="Consolas" w:cs="Consolas"/>
-          <w:color w:val="000000"/>
-          <w:sz w:val="19"/>
-          <w:szCs w:val="19"/>
-        </w:rPr>
-      </w:pPr>
-    </w:p>
-    <w:p>
-      <w:pPr>
-        <w:rPr>
-          <w:rFonts w:ascii="Consolas" w:hAnsi="Consolas" w:cs="Consolas"/>
-          <w:color w:val="000000"/>
-          <w:sz w:val="19"/>
-          <w:szCs w:val="19"/>
-        </w:rPr>
-      </w:pPr>
-    </w:p>
-    <w:p>
-      <w:pPr>
-        <w:rPr>
-          <w:rFonts w:ascii="Consolas" w:hAnsi="Consolas" w:cs="Consolas"/>
-          <w:color w:val="000000"/>
-          <w:sz w:val="19"/>
-          <w:szCs w:val="19"/>
-        </w:rPr>
-      </w:pPr>
-    </w:p>
-    <w:p>
-      <w:pPr>
-        <w:rPr>
-          <w:rFonts w:ascii="Consolas" w:hAnsi="Consolas" w:cs="Consolas"/>
-          <w:color w:val="000000"/>
-          <w:sz w:val="19"/>
-          <w:szCs w:val="19"/>
-        </w:rPr>
-      </w:pPr>
-    </w:p>
-    <w:p>
-      <w:pPr>
-        <w:rPr>
-          <w:rFonts w:ascii="Consolas" w:hAnsi="Consolas" w:cs="Consolas"/>
-          <w:color w:val="000000"/>
-          <w:sz w:val="19"/>
-          <w:szCs w:val="19"/>
-        </w:rPr>
-      </w:pPr>
+    </w:p>
+    <w:p>
+      <w:pPr>
+        <w:spacing w:line="259" w:lineRule="auto"/>
+        <w:rPr>
+          <w:rFonts w:ascii="Times New Roman" w:hAnsi="Times New Roman" w:cs="Times New Roman"/>
+          <w:b/>
+          <w:bCs/>
+          <w:sz w:val="32"/>
+          <w:szCs w:val="32"/>
+        </w:rPr>
+      </w:pPr>
+      <w:r>
+        <w:rPr>
+          <w:rFonts w:ascii="Times New Roman" w:hAnsi="Times New Roman" w:cs="Times New Roman"/>
+          <w:b/>
+          <w:bCs/>
+          <w:sz w:val="32"/>
+          <w:szCs w:val="32"/>
+        </w:rPr>
+        <w:br w:type="page"/>
+      </w:r>
     </w:p>
     <w:p>
       <w:pPr>
@@ -3504,10 +7206,10 @@
           <w:szCs w:val="32"/>
         </w:rPr>
         <w:drawing>
-          <wp:inline distT="0" distB="0" distL="0" distR="0" wp14:anchorId="3BF1E985" wp14:editId="4A985EEB">
-            <wp:extent cx="5934075" cy="6753225"/>
+          <wp:inline distT="0" distB="0" distL="0" distR="0" wp14:anchorId="025E3891" wp14:editId="1E7CAD37">
+            <wp:extent cx="5934075" cy="7486650"/>
             <wp:effectExtent l="0" t="0" r="9525" b="0"/>
-            <wp:docPr id="3" name="Рисунок 3"/>
+            <wp:docPr id="9" name="Рисунок 9"/>
             <wp:cNvGraphicFramePr>
               <a:graphicFrameLocks xmlns:a="http://schemas.openxmlformats.org/drawingml/2006/main" noChangeAspect="1"/>
             </wp:cNvGraphicFramePr>
@@ -3536,7 +7238,7 @@
                   <pic:spPr bwMode="auto">
                     <a:xfrm>
                       <a:off x="0" y="0"/>
-                      <a:ext cx="5934075" cy="6753225"/>
+                      <a:ext cx="5934075" cy="7486650"/>
                     </a:xfrm>
                     <a:prstGeom prst="rect">
                       <a:avLst/>
@@ -3555,7 +7257,7 @@
     </w:p>
     <w:p>
       <w:pPr>
-        <w:jc w:val="center"/>
+        <w:spacing w:line="259" w:lineRule="auto"/>
         <w:rPr>
           <w:rFonts w:ascii="Times New Roman" w:hAnsi="Times New Roman" w:cs="Times New Roman"/>
           <w:b/>
@@ -3564,10 +7266,7 @@
           <w:szCs w:val="32"/>
         </w:rPr>
       </w:pPr>
-    </w:p>
-    <w:p>
-      <w:pPr>
-        <w:jc w:val="center"/>
+      <w:r>
         <w:rPr>
           <w:rFonts w:ascii="Times New Roman" w:hAnsi="Times New Roman" w:cs="Times New Roman"/>
           <w:b/>
@@ -3575,7 +7274,10 @@
           <w:sz w:val="32"/>
           <w:szCs w:val="32"/>
         </w:rPr>
-      </w:pPr>
+        <w:br w:type="page"/>
+      </w:r>
+      <w:bookmarkStart w:id="0" w:name="_GoBack"/>
+      <w:bookmarkEnd w:id="0"/>
     </w:p>
     <w:p>
       <w:pPr>
@@ -3588,10 +7290,7 @@
           <w:szCs w:val="32"/>
         </w:rPr>
       </w:pPr>
-    </w:p>
-    <w:p>
-      <w:pPr>
-        <w:jc w:val="center"/>
+      <w:r>
         <w:rPr>
           <w:rFonts w:ascii="Times New Roman" w:hAnsi="Times New Roman" w:cs="Times New Roman"/>
           <w:b/>
@@ -3599,23 +7298,21 @@
           <w:sz w:val="32"/>
           <w:szCs w:val="32"/>
         </w:rPr>
-      </w:pPr>
-    </w:p>
-    <w:p>
-      <w:pPr>
-        <w:jc w:val="center"/>
+        <w:lastRenderedPageBreak/>
+        <w:t>Тесты</w:t>
+      </w:r>
+      <w:r>
         <w:rPr>
           <w:rFonts w:ascii="Times New Roman" w:hAnsi="Times New Roman" w:cs="Times New Roman"/>
           <w:b/>
           <w:bCs/>
           <w:sz w:val="32"/>
           <w:szCs w:val="32"/>
-        </w:rPr>
-      </w:pPr>
-    </w:p>
-    <w:p>
-      <w:pPr>
-        <w:jc w:val="center"/>
+          <w:lang w:val="en-US"/>
+        </w:rPr>
+        <w:t>/</w:t>
+      </w:r>
+      <w:r>
         <w:rPr>
           <w:rFonts w:ascii="Times New Roman" w:hAnsi="Times New Roman" w:cs="Times New Roman"/>
           <w:b/>
@@ -3623,7 +7320,8 @@
           <w:sz w:val="32"/>
           <w:szCs w:val="32"/>
         </w:rPr>
-      </w:pPr>
+        <w:t>Скриншоты</w:t>
+      </w:r>
     </w:p>
     <w:p>
       <w:pPr>
@@ -3634,93 +7332,9 @@
           <w:bCs/>
           <w:sz w:val="32"/>
           <w:szCs w:val="32"/>
-        </w:rPr>
-      </w:pPr>
-      <w:r>
-        <w:rPr>
-          <w:rFonts w:ascii="Times New Roman" w:hAnsi="Times New Roman" w:cs="Times New Roman"/>
-          <w:b/>
-          <w:bCs/>
-          <w:sz w:val="32"/>
-          <w:szCs w:val="32"/>
-        </w:rPr>
-        <w:lastRenderedPageBreak/>
-        <w:t>Тесты</w:t>
-      </w:r>
-      <w:r>
-        <w:rPr>
-          <w:rFonts w:ascii="Times New Roman" w:hAnsi="Times New Roman" w:cs="Times New Roman"/>
-          <w:b/>
-          <w:bCs/>
-          <w:sz w:val="32"/>
-          <w:szCs w:val="32"/>
           <w:lang w:val="en-US"/>
         </w:rPr>
-        <w:t>/</w:t>
-      </w:r>
-      <w:r>
-        <w:rPr>
-          <w:rFonts w:ascii="Times New Roman" w:hAnsi="Times New Roman" w:cs="Times New Roman"/>
-          <w:b/>
-          <w:bCs/>
-          <w:sz w:val="32"/>
-          <w:szCs w:val="32"/>
-        </w:rPr>
-        <w:t>Скриншоты</w:t>
-      </w:r>
-    </w:p>
-    <w:p>
-      <w:pPr>
-        <w:jc w:val="center"/>
-        <w:rPr>
-          <w:rFonts w:ascii="Times New Roman" w:hAnsi="Times New Roman" w:cs="Times New Roman"/>
-          <w:b/>
-          <w:bCs/>
-          <w:sz w:val="32"/>
-          <w:szCs w:val="32"/>
-          <w:lang w:val="en-US"/>
-        </w:rPr>
-      </w:pPr>
-      <w:r>
-        <w:rPr>
-          <w:noProof/>
-        </w:rPr>
-        <w:drawing>
-          <wp:inline distT="0" distB="0" distL="0" distR="0" wp14:anchorId="527E41C6" wp14:editId="50AE320E">
-            <wp:extent cx="4105275" cy="2028825"/>
-            <wp:effectExtent l="0" t="0" r="9525" b="9525"/>
-            <wp:docPr id="4" name="Рисунок 4"/>
-            <wp:cNvGraphicFramePr>
-              <a:graphicFrameLocks xmlns:a="http://schemas.openxmlformats.org/drawingml/2006/main" noChangeAspect="1"/>
-            </wp:cNvGraphicFramePr>
-            <a:graphic xmlns:a="http://schemas.openxmlformats.org/drawingml/2006/main">
-              <a:graphicData uri="http://schemas.openxmlformats.org/drawingml/2006/picture">
-                <pic:pic xmlns:pic="http://schemas.openxmlformats.org/drawingml/2006/picture">
-                  <pic:nvPicPr>
-                    <pic:cNvPr id="1" name=""/>
-                    <pic:cNvPicPr/>
-                  </pic:nvPicPr>
-                  <pic:blipFill>
-                    <a:blip r:embed="rId10"/>
-                    <a:stretch>
-                      <a:fillRect/>
-                    </a:stretch>
-                  </pic:blipFill>
-                  <pic:spPr>
-                    <a:xfrm>
-                      <a:off x="0" y="0"/>
-                      <a:ext cx="4105275" cy="2028825"/>
-                    </a:xfrm>
-                    <a:prstGeom prst="rect">
-                      <a:avLst/>
-                    </a:prstGeom>
-                  </pic:spPr>
-                </pic:pic>
-              </a:graphicData>
-            </a:graphic>
-          </wp:inline>
-        </w:drawing>
-      </w:r>
+      </w:pPr>
     </w:p>
     <w:sectPr>
       <w:pgSz w:w="11906" w:h="16838"/>
@@ -4293,6 +7907,46 @@
       <w:contextualSpacing/>
     </w:pPr>
   </w:style>
+  <w:style w:type="character" w:customStyle="1" w:styleId="pl-k">
+    <w:name w:val="pl-k"/>
+    <w:basedOn w:val="a0"/>
+    <w:rsid w:val="009B6E3A"/>
+  </w:style>
+  <w:style w:type="character" w:customStyle="1" w:styleId="pl-en">
+    <w:name w:val="pl-en"/>
+    <w:basedOn w:val="a0"/>
+    <w:rsid w:val="009B6E3A"/>
+  </w:style>
+  <w:style w:type="character" w:customStyle="1" w:styleId="pl-token">
+    <w:name w:val="pl-token"/>
+    <w:basedOn w:val="a0"/>
+    <w:rsid w:val="009B6E3A"/>
+  </w:style>
+  <w:style w:type="character" w:customStyle="1" w:styleId="pl-c1">
+    <w:name w:val="pl-c1"/>
+    <w:basedOn w:val="a0"/>
+    <w:rsid w:val="009B6E3A"/>
+  </w:style>
+  <w:style w:type="character" w:customStyle="1" w:styleId="pl-c">
+    <w:name w:val="pl-c"/>
+    <w:basedOn w:val="a0"/>
+    <w:rsid w:val="009B6E3A"/>
+  </w:style>
+  <w:style w:type="character" w:customStyle="1" w:styleId="pl-smi">
+    <w:name w:val="pl-smi"/>
+    <w:basedOn w:val="a0"/>
+    <w:rsid w:val="009B6E3A"/>
+  </w:style>
+  <w:style w:type="character" w:customStyle="1" w:styleId="pl-s">
+    <w:name w:val="pl-s"/>
+    <w:basedOn w:val="a0"/>
+    <w:rsid w:val="009B6E3A"/>
+  </w:style>
+  <w:style w:type="character" w:customStyle="1" w:styleId="pl-pds">
+    <w:name w:val="pl-pds"/>
+    <w:basedOn w:val="a0"/>
+    <w:rsid w:val="009B6E3A"/>
+  </w:style>
 </w:styles>
 </file>
 
